--- a/paper/For GigaScience_draft8.docx
+++ b/paper/For GigaScience_draft8.docx
@@ -1298,7 +1298,6 @@
           <w:rFonts w:eastAsia="Times New Roman"/>
           <w:b/>
         </w:rPr>
-        <w:lastRenderedPageBreak/>
         <w:t>Introduction</w:t>
       </w:r>
     </w:p>
@@ -2942,21 +2941,19 @@
         <w:rPr>
           <w:rFonts w:eastAsia="Times New Roman"/>
         </w:rPr>
-        <w:t xml:space="preserve"> data sets. Moreover, the MMETSP used a standardized library preparation procedure and all of the samples were sequenced at the same facility, making the data sets unusually </w:t>
-      </w:r>
-      <w:proofErr w:type="spellStart"/>
-      <w:r>
-        <w:rPr>
-          <w:rFonts w:eastAsia="Times New Roman"/>
-        </w:rPr>
-        <w:t>comparatble</w:t>
-      </w:r>
-      <w:proofErr w:type="spellEnd"/>
-      <w:r>
-        <w:rPr>
-          <w:rFonts w:eastAsia="Times New Roman"/>
-        </w:rPr>
-        <w:t>.</w:t>
+        <w:t xml:space="preserve"> data sets. Moreover, the MMETSP used a standardized library preparation procedure and all of the samples were sequenced at the same facility, making </w:t>
+      </w:r>
+      <w:r>
+        <w:rPr>
+          <w:rFonts w:eastAsia="Times New Roman"/>
+        </w:rPr>
+        <w:t>the data sets unusually compara</w:t>
+      </w:r>
+      <w:r>
+        <w:rPr>
+          <w:rFonts w:eastAsia="Times New Roman"/>
+        </w:rPr>
+        <w:t>ble.</w:t>
       </w:r>
     </w:p>
     <w:p>
@@ -2980,14 +2977,42 @@
           <w:rFonts w:eastAsia="Times New Roman"/>
           <w:highlight w:val="white"/>
         </w:rPr>
-        <w:t>Reference transcriptomes for the MMETSP were originally assembled using a pipeline developed by the National Center for Genome Research (NCGR)</w:t>
+        <w:t xml:space="preserve">Reference transcriptomes for the MMETSP were originally assembled </w:t>
       </w:r>
       <w:r>
         <w:rPr>
           <w:rFonts w:eastAsia="Times New Roman"/>
           <w:highlight w:val="white"/>
         </w:rPr>
-        <w:t>, which used the Trans-</w:t>
+        <w:t>by the National Center for Genome Research (NCGR)</w:t>
+      </w:r>
+      <w:r>
+        <w:rPr>
+          <w:rFonts w:eastAsia="Times New Roman"/>
+          <w:highlight w:val="white"/>
+        </w:rPr>
+        <w:t xml:space="preserve"> </w:t>
+      </w:r>
+      <w:r>
+        <w:rPr>
+          <w:rFonts w:eastAsia="Times New Roman"/>
+          <w:highlight w:val="white"/>
+        </w:rPr>
+        <w:t xml:space="preserve">using a pipeline </w:t>
+      </w:r>
+      <w:r>
+        <w:rPr>
+          <w:rFonts w:eastAsia="Times New Roman"/>
+          <w:highlight w:val="white"/>
+        </w:rPr>
+        <w:t xml:space="preserve">which </w:t>
+      </w:r>
+      <w:r>
+        <w:rPr>
+          <w:rFonts w:eastAsia="Times New Roman"/>
+          <w:highlight w:val="white"/>
+        </w:rPr>
+        <w:t>used the Trans-</w:t>
       </w:r>
       <w:proofErr w:type="spellStart"/>
       <w:r>
@@ -3196,15 +3221,7 @@
           <w:rFonts w:eastAsia="Times New Roman"/>
           <w:highlight w:val="white"/>
         </w:rPr>
-        <w:t xml:space="preserve">ue </w:t>
-      </w:r>
-      <w:r>
-        <w:rPr>
-          <w:rFonts w:eastAsia="Times New Roman"/>
-          <w:highlight w:val="white"/>
-        </w:rPr>
-        <w:lastRenderedPageBreak/>
-        <w:t xml:space="preserve">transcriptional features </w:t>
+        <w:t xml:space="preserve">ue transcriptional features </w:t>
       </w:r>
       <w:r>
         <w:rPr>
@@ -3649,7 +3666,19 @@
         <w:rPr>
           <w:rFonts w:eastAsia="Times New Roman"/>
         </w:rPr>
-        <w:t xml:space="preserve">for the pipeline </w:t>
+        <w:t xml:space="preserve">for </w:t>
+      </w:r>
+      <w:r>
+        <w:rPr>
+          <w:rFonts w:eastAsia="Times New Roman"/>
+        </w:rPr>
+        <w:t xml:space="preserve">running </w:t>
+      </w:r>
+      <w:r>
+        <w:rPr>
+          <w:rFonts w:eastAsia="Times New Roman"/>
+        </w:rPr>
+        <w:t xml:space="preserve">the pipeline </w:t>
       </w:r>
       <w:r>
         <w:rPr>
@@ -4376,6 +4405,24 @@
         </w:rPr>
         <w:t>.</w:t>
       </w:r>
+      <w:r>
+        <w:rPr>
+          <w:rFonts w:eastAsia="Times New Roman"/>
+        </w:rPr>
+        <w:t xml:space="preserve"> </w:t>
+      </w:r>
+      <w:r>
+        <w:rPr>
+          <w:rFonts w:eastAsia="Times New Roman"/>
+        </w:rPr>
+        <w:t xml:space="preserve">Assembly evaluation metrics were not calculated for </w:t>
+      </w:r>
+      <w:r>
+        <w:rPr>
+          <w:rFonts w:eastAsia="Times New Roman"/>
+        </w:rPr>
+        <w:t xml:space="preserve">MMETSP samples with more than one SRA. </w:t>
+      </w:r>
     </w:p>
     <w:p>
       <w:pPr>
@@ -4393,7 +4440,32 @@
         </w:rPr>
       </w:pPr>
       <w:r>
-        <w:t xml:space="preserve">Initial assemblies were run by the </w:t>
+        <w:t xml:space="preserve">Initial </w:t>
+      </w:r>
+      <w:r>
+        <w:t>transcriptome</w:t>
+      </w:r>
+      <w:r>
+        <w:t>s, both ‘</w:t>
+      </w:r>
+      <w:proofErr w:type="spellStart"/>
+      <w:r>
+        <w:t>cds</w:t>
+      </w:r>
+      <w:proofErr w:type="spellEnd"/>
+      <w:r>
+        <w:t>’ and ‘</w:t>
+      </w:r>
+      <w:proofErr w:type="spellStart"/>
+      <w:r>
+        <w:t>nt</w:t>
+      </w:r>
+      <w:proofErr w:type="spellEnd"/>
+      <w:r>
+        <w:t>’ versions, assembled</w:t>
+      </w:r>
+      <w:r>
+        <w:t xml:space="preserve"> by the </w:t>
       </w:r>
       <w:r>
         <w:rPr>
@@ -4420,32 +4492,44 @@
         <w:rPr>
           <w:rFonts w:eastAsia="Times New Roman"/>
         </w:rPr>
-        <w:t xml:space="preserve"> [10]</w:t>
-      </w:r>
-      <w:r>
-        <w:t xml:space="preserve">. </w:t>
-      </w:r>
-      <w:r>
-        <w:t xml:space="preserve">These </w:t>
-      </w:r>
-      <w:r>
-        <w:rPr>
-          <w:rFonts w:eastAsia="Times New Roman"/>
-        </w:rPr>
-        <w:t>t</w:t>
-      </w:r>
-      <w:r>
-        <w:rPr>
-          <w:rFonts w:eastAsia="Times New Roman"/>
-        </w:rPr>
-        <w:t xml:space="preserve">ranscriptomes were </w:t>
-      </w:r>
-      <w:r>
-        <w:rPr>
-          <w:rFonts w:eastAsia="Times New Roman"/>
-        </w:rPr>
-        <w:lastRenderedPageBreak/>
-        <w:t xml:space="preserve">downloaded from </w:t>
+        <w:t xml:space="preserve"> </w:t>
+      </w:r>
+      <w:r>
+        <w:rPr>
+          <w:rFonts w:eastAsia="Times New Roman"/>
+        </w:rPr>
+        <w:fldChar w:fldCharType="begin" w:fldLock="1"/>
+      </w:r>
+      <w:r>
+        <w:rPr>
+          <w:rFonts w:eastAsia="Times New Roman"/>
+        </w:rPr>
+        <w:instrText>ADDIN CSL_CITATION { "citationItems" : [ { "id" : "ITEM-1", "itemData" : { "DOI" : "10.1371/journal.pbio.1001889", "ISSN" : "1545-7885", "author" : [ { "dropping-particle" : "", "family" : "Keeling", "given" : "Patrick J.", "non-dropping-particle" : "", "parse-names" : false, "suffix" : "" }, { "dropping-particle" : "", "family" : "Burki", "given" : "Fabien", "non-dropping-particle" : "", "parse-names" : false, "suffix" : "" }, { "dropping-particle" : "", "family" : "Wilcox", "given" : "Heather M.", "non-dropping-particle" : "", "parse-names" : false, "suffix" : "" }, { "dropping-particle" : "", "family" : "Allam", "given" : "Bassem", "non-dropping-particle" : "", "parse-names" : false, "suffix" : "" }, { "dropping-particle" : "", "family" : "Allen", "given" : "Eric E.", "non-dropping-particle" : "", "parse-names" : false, "suffix" : "" }, { "dropping-particle" : "", "family" : "Amaral-Zettler", "given" : "Linda A.", "non-dropping-particle" : "", "parse-names" : false, "suffix" : "" }, { "dropping-particle" : "", "family" : "Armbrust", "given" : "E. Virginia", "non-dropping-particle" : "", "parse-names" : false, "suffix" : "" }, { "dropping-particle" : "", "family" : "Archibald", "given" : "John M.", "non-dropping-particle" : "", "parse-names" : false, "suffix" : "" }, { "dropping-particle" : "", "family" : "Bharti", "given" : "Arvind K.", "non-dropping-particle" : "", "parse-names" : false, "suffix" : "" }, { "dropping-particle" : "", "family" : "Bell", "given" : "Callum J.", "non-dropping-particle" : "", "parse-names" : false, "suffix" : "" }, { "dropping-particle" : "", "family" : "Beszteri", "given" : "Bank", "non-dropping-particle" : "", "parse-names" : false, "suffix" : "" }, { "dropping-particle" : "", "family" : "Bidle", "given" : "Kay D.", "non-dropping-particle" : "", "parse-names" : false, "suffix" : "" }, { "dropping-particle" : "", "family" : "Cameron", "given" : "Connor T.", "non-dropping-particle" : "", "parse-names" : false, "suffix" : "" }, { "dropping-particle" : "", "family" : "Campbell", "given" : "Lisa", "non-dropping-particle" : "", "parse-names" : false, "suffix" : "" }, { "dropping-particle" : "", "family" : "Caron", "given" : "David A.", "non-dropping-particle" : "", "parse-names" : false, "suffix" : "" }, { "dropping-particle" : "", "family" : "Cattolico", "given" : "Rose Ann", "non-dropping-particle" : "", "parse-names" : false, "suffix" : "" }, { "dropping-particle" : "", "family" : "Collier", "given" : "Jackie L.", "non-dropping-particle" : "", "parse-names" : false, "suffix" : "" }, { "dropping-particle" : "", "family" : "Coyne", "given" : "Kathryn", "non-dropping-particle" : "", "parse-names" : false, "suffix" : "" }, { "dropping-particle" : "", "family" : "Davy", "given" : "Simon K.", "non-dropping-particle" : "", "parse-names" : false, "suffix" : "" }, { "dropping-particle" : "", "family" : "Deschamps", "given" : "Phillipe", "non-dropping-particle" : "", "parse-names" : false, "suffix" : "" }, { "dropping-particle" : "", "family" : "Dyhrman", "given" : "Sonya T.", "non-dropping-particle" : "", "parse-names" : false, "suffix" : "" }, { "dropping-particle" : "", "family" : "Edvardsen", "given" : "Bente", "non-dropping-particle" : "", "parse-names" : false, "suffix" : "" }, { "dropping-particle" : "", "family" : "Gates", "given" : "Ruth D.", "non-dropping-particle" : "", "parse-names" : false, "suffix" : "" }, { "dropping-particle" : "", "family" : "Gobler", "given" : "Christopher J.", "non-dropping-particle" : "", "parse-names" : false, "suffix" : "" }, { "dropping-particle" : "", "family" : "Greenwood", "given" : "Spencer J.", "non-dropping-particle" : "", "parse-names" : false, "suffix" : "" }, { "dropping-particle" : "", "family" : "Guida", "given" : "Stephanie M.", "non-dropping-particle" : "", "parse-names" : false, "suffix" : "" }, { "dropping-particle" : "", "family" : "Jacobi", "given" : "Jennifer L.", "non-dropping-particle" : "", "parse-names" : false, "suffix" : "" }, { "dropping-particle" : "", "family" : "Jakobsen", "given" : "Kjetill S.", "non-dropping-particle" : "", "parse-names" : false, "suffix" : "" }, { "dropping-particle" : "", "family" : "James", "given" : "Erick R.", "non-dropping-particle" : "", "parse-names" : false, "suffix" : "" }, { "dropping-particle" : "", "family" : "Jenkins", "given" : "Bethany", "non-dropping-particle" : "", "parse-names" : false, "suffix" : "" }, { "dropping-particle" : "", "family" : "John", "given" : "Uwe", "non-dropping-particle" : "", "parse-names" : false, "suffix" : "" }, { "dropping-particle" : "", "family" : "Johnson", "given" : "Matthew D.", "non-dropping-particle" : "", "parse-names" : false, "suffix" : "" }, { "dropping-particle" : "", "family" : "Juhl", "given" : "Andrew R.", "non-dropping-particle" : "", "parse-names" : false, "suffix" : "" }, { "dropping-particle" : "", "family" : "Kamp", "given" : "Anja", "non-dropping-particle" : "", "parse-names" : false, "suffix" : "" }, { "dropping-particle" : "", "family" : "Katz", "given" : "Laura A.", "non-dropping-particle" : "", "parse-names" : false, "suffix" : "" }, { "dropping-particle" : "", "family" : "Kiene", "given" : "Ronald", "non-dropping-particle" : "", "parse-names" : false, "suffix" : "" }, { "dropping-particle" : "", "family" : "Kudryavtsev", "given" : "Alexander", "non-dropping-particle" : "", "parse-names" : false, "suffix" : "" }, { "dropping-particle" : "", "family" : "Leander", "given" : "Brian S.", "non-dropping-particle" : "", "parse-names" : false, "suffix" : "" }, { "dropping-particle" : "", "family" : "Lin", "given" : "Senjie", "non-dropping-particle" : "", "parse-names" : false, "suffix" : "" }, { "dropping-particle" : "", "family" : "Lovejoy", "given" : "Connie", "non-dropping-particle" : "", "parse-names" : false, "suffix" : "" }, { "dropping-particle" : "", "family" : "Lynn", "given" : "Denis", "non-dropping-particle" : "", "parse-names" : false, "suffix" : "" }, { "dropping-particle" : "", "family" : "Marchetti", "given" : "Adrian", "non-dropping-particle" : "", "parse-names" : false, "suffix" : "" }, { "dropping-particle" : "", "family" : "McManus", "given" : "George", "non-dropping-particle" : "", "parse-names" : false, "suffix" : "" }, { "dropping-particle" : "", "family" : "Nedelcu", "given" : "Aurora M.", "non-dropping-particle" : "", "parse-names" : false, "suffix" : "" }, { "dropping-particle" : "", "family" : "Menden-Deuer", "given" : "Susanne", "non-dropping-particle" : "", "parse-names" : false, "suffix" : "" }, { "dropping-particle" : "", "family" : "Miceli", "given" : "Cristina", "non-dropping-particle" : "", "parse-names" : false, "suffix" : "" }, { "dropping-particle" : "", "family" : "Mock", "given" : "Thomas", "non-dropping-particle" : "", "parse-names" : false, "suffix" : "" }, { "dropping-particle" : "", "family" : "Montresor", "given" : "Marina", "non-dropping-particle" : "", "parse-names" : false, "suffix" : "" }, { "dropping-particle" : "", "family" : "Moran", "given" : "Mary Ann", "non-dropping-particle" : "", "parse-names" : false, "suffix" : "" }, { "dropping-particle" : "", "family" : "Murray", "given" : "Shauna", "non-dropping-particle" : "", "parse-names" : false, "suffix" : "" }, { "dropping-particle" : "", "family" : "Nadathur", "given" : "Govind", "non-dropping-particle" : "", "parse-names" : false, "suffix" : "" }, { "dropping-particle" : "", "family" : "Nagai", "given" : "Satoshi", "non-dropping-particle" : "", "parse-names" : false, "suffix" : "" }, { "dropping-particle" : "", "family" : "Ngam", "given" : "Peter B.", "non-dropping-particle" : "", "parse-names" : false, "suffix" : "" }, { "dropping-particle" : "", "family" : "Palenik", "given" : "Brian", "non-dropping-particle" : "", "parse-names" : false, "suffix" : "" }, { "dropping-particle" : "", "family" : "Pawlowski", "given" : "Jan", "non-dropping-particle" : "", "parse-names" : false, "suffix" : "" }, { "dropping-particle" : "", "family" : "Petroni", "given" : "Giulio", "non-dropping-particle" : "", "parse-names" : false, "suffix" : "" }, { "dropping-particle" : "", "family" : "Piganeau", "given" : "Gwenael", "non-dropping-particle" : "", "parse-names" : false, "suffix" : "" }, { "dropping-particle" : "", "family" : "Posewitz", "given" : "Matthew C.", "non-dropping-particle" : "", "parse-names" : false, "suffix" : "" }, { "dropping-particle" : "", "family" : "Rengefors", "given" : "Karin", "non-dropping-particle" : "", "parse-names" : false, "suffix" : "" }, { "dropping-particle" : "", "family" : "Romano", "given" : "Giovanna", "non-dropping-particle" : "", "parse-names" : false, "suffix" : "" }, { "dropping-particle" : "", "family" : "Rumpho", "given" : "Mary E.", "non-dropping-particle" : "", "parse-names" : false, "suffix" : "" }, { "dropping-particle" : "", "family" : "Rynearson", "given" : "Tatiana", "non-dropping-particle" : "", "parse-names" : false, "suffix" : "" }, { "dropping-particle" : "", "family" : "Schilling", "given" : "Kelly B.", "non-dropping-particle" : "", "parse-names" : false, "suffix" : "" }, { "dropping-particle" : "", "family" : "Schroeder", "given" : "Declan C.", "non-dropping-particle" : "", "parse-names" : false, "suffix" : "" }, { "dropping-particle" : "", "family" : "Simpson", "given" : "Alastair G. B.", "non-dropping-particle" : "", "parse-names" : false, "suffix" : "" }, { "dropping-particle" : "", "family" : "Slamovits", "given" : "Claudio H.", "non-dropping-particle" : "", "parse-names" : false, "suffix" : "" }, { "dropping-particle" : "", "family" : "Smith", "given" : "David R.", "non-dropping-particle" : "", "parse-names" : false, "suffix" : "" }, { "dropping-particle" : "", "family" : "Smith", "given" : "G. Jason", "non-dropping-particle" : "", "parse-names" : false, "suffix" : "" }, { "dropping-particle" : "", "family" : "Smith", "given" : "Sarah R.", "non-dropping-particle" : "", "parse-names" : false, "suffix" : "" }, { "dropping-particle" : "", "family" : "Sosik", "given" : "Heidi M.", "non-dropping-particle" : "", "parse-names" : false, "suffix" : "" }, { "dropping-particle" : "", "family" : "Stief", "given" : "Peter", "non-dropping-particle" : "", "parse-names" : false, "suffix" : "" }, { "dropping-particle" : "", "family" : "Theriot", "given" : "Edward", "non-dropping-particle" : "", "parse-names" : false, "suffix" : "" }, { "dropping-particle" : "", "family" : "Twary", "given" : "Scott N.", "non-dropping-particle" : "", "parse-names" : false, "suffix" : "" }, { "dropping-particle" : "", "family" : "Umale", "given" : "Pooja E.", "non-dropping-particle" : "", "parse-names" : false, "suffix" : "" }, { "dropping-particle" : "", "family" : "Vaulot", "given" : "Daniel", "non-dropping-particle" : "", "parse-names" : false, "suffix" : "" }, { "dropping-particle" : "", "family" : "Wawrik", "given" : "Boris", "non-dropping-particle" : "", "parse-names" : false, "suffix" : "" }, { "dropping-particle" : "", "family" : "Wheeler", "given" : "Glen L.", "non-dropping-particle" : "", "parse-names" : false, "suffix" : "" }, { "dropping-particle" : "", "family" : "Wilson", "given" : "William H.", "non-dropping-particle" : "", "parse-names" : false, "suffix" : "" }, { "dropping-particle" : "", "family" : "Xu", "given" : "Yan", "non-dropping-particle" : "", "parse-names" : false, "suffix" : "" }, { "dropping-particle" : "", "family" : "Zingone", "given" : "Adriana", "non-dropping-particle" : "", "parse-names" : false, "suffix" : "" }, { "dropping-particle" : "", "family" : "Worden", "given" : "Alexandra Z.", "non-dropping-particle" : "", "parse-names" : false, "suffix" : "" } ], "container-title" : "PLoS Biology", "editor" : [ { "dropping-particle" : "", "family" : "Roberts", "given" : "Roland G.", "non-dropping-particle" : "", "parse-names" : false, "suffix" : "" } ], "id" : "ITEM-1", "issue" : "6", "issued" : { "date-parts" : [ [ "2014", "6", "24" ] ] }, "page" : "e1001889", "publisher" : "Public Library of Science", "title" : "The Marine Microbial Eukaryote Transcriptome Sequencing Project (MMETSP): Illuminating the Functional Diversity of Eukaryotic Life in the Oceans through Transcriptome Sequencing", "type" : "article-journal", "volume" : "12" }, "uris" : [ "http://www.mendeley.com/documents/?uuid=3c03f296-7387-3b7e-8043-b539194c83ac" ] } ], "mendeley" : { "formattedCitation" : "[26]", "plainTextFormattedCitation" : "[26]", "previouslyFormattedCitation" : "[26]" }, "properties" : {  }, "schema" : "https://github.com/citation-style-language/schema/raw/master/csl-citation.json" }</w:instrText>
+      </w:r>
+      <w:r>
+        <w:rPr>
+          <w:rFonts w:eastAsia="Times New Roman"/>
+        </w:rPr>
+        <w:fldChar w:fldCharType="separate"/>
+      </w:r>
+      <w:r>
+        <w:rPr>
+          <w:rFonts w:eastAsia="Times New Roman"/>
+          <w:noProof/>
+        </w:rPr>
+        <w:t>[26]</w:t>
+      </w:r>
+      <w:r>
+        <w:rPr>
+          <w:rFonts w:eastAsia="Times New Roman"/>
+        </w:rPr>
+        <w:fldChar w:fldCharType="end"/>
+      </w:r>
+      <w:r>
+        <w:rPr>
+          <w:rFonts w:eastAsia="Times New Roman"/>
+        </w:rPr>
+        <w:t xml:space="preserve"> were downloaded from </w:t>
       </w:r>
       <w:r>
         <w:rPr>
@@ -4513,7 +4597,7 @@
         <w:rPr>
           <w:rFonts w:eastAsia="Times New Roman"/>
         </w:rPr>
-        <w:t xml:space="preserve">: </w:t>
+        <w:t xml:space="preserve"> (</w:t>
       </w:r>
       <w:hyperlink r:id="rId9" w:history="1">
         <w:r>
@@ -4521,14 +4605,139 @@
             <w:rStyle w:val="Hyperlink"/>
             <w:rFonts w:eastAsia="Times New Roman"/>
           </w:rPr>
-          <w:t>ftp://ftp.imicrobe.us/projects/104/</w:t>
+          <w:t>ftp://ftp.imicrobe.us/projects/</w:t>
+        </w:r>
+        <w:r>
+          <w:rPr>
+            <w:rStyle w:val="Hyperlink"/>
+            <w:rFonts w:eastAsia="Times New Roman"/>
+          </w:rPr>
+          <w:t>1</w:t>
+        </w:r>
+        <w:r>
+          <w:rPr>
+            <w:rStyle w:val="Hyperlink"/>
+            <w:rFonts w:eastAsia="Times New Roman"/>
+          </w:rPr>
+          <w:t>04/)</w:t>
         </w:r>
       </w:hyperlink>
       <w:r>
         <w:rPr>
           <w:rFonts w:eastAsia="Times New Roman"/>
         </w:rPr>
-        <w:t xml:space="preserve"> </w:t>
+        <w:t xml:space="preserve">. </w:t>
+      </w:r>
+      <w:r>
+        <w:rPr>
+          <w:rFonts w:eastAsia="Times New Roman"/>
+        </w:rPr>
+        <w:t xml:space="preserve">The version </w:t>
+      </w:r>
+      <w:r>
+        <w:rPr>
+          <w:rFonts w:eastAsia="Times New Roman"/>
+        </w:rPr>
+        <w:t xml:space="preserve">used for comparison is noted </w:t>
+      </w:r>
+      <w:r>
+        <w:rPr>
+          <w:rFonts w:eastAsia="Times New Roman"/>
+        </w:rPr>
+        <w:t xml:space="preserve">below </w:t>
+      </w:r>
+      <w:r>
+        <w:rPr>
+          <w:rFonts w:eastAsia="Times New Roman"/>
+        </w:rPr>
+        <w:t>in each evaluation step.</w:t>
+      </w:r>
+      <w:r>
+        <w:rPr>
+          <w:rFonts w:eastAsia="Times New Roman"/>
+        </w:rPr>
+        <w:t xml:space="preserve"> To our knowledge, t</w:t>
+      </w:r>
+      <w:r>
+        <w:rPr>
+          <w:rFonts w:eastAsia="Times New Roman"/>
+        </w:rPr>
+        <w:t xml:space="preserve">he NCGR took extra post-processing steps to </w:t>
+      </w:r>
+      <w:r>
+        <w:rPr>
+          <w:rFonts w:eastAsia="Times New Roman"/>
+        </w:rPr>
+        <w:t xml:space="preserve">filter content, leaving only </w:t>
+      </w:r>
+      <w:r>
+        <w:rPr>
+          <w:rFonts w:eastAsia="Times New Roman"/>
+        </w:rPr>
+        <w:t>coding sequences in the ‘</w:t>
+      </w:r>
+      <w:proofErr w:type="spellStart"/>
+      <w:r>
+        <w:rPr>
+          <w:rFonts w:eastAsia="Times New Roman"/>
+        </w:rPr>
+        <w:t>cds</w:t>
+      </w:r>
+      <w:proofErr w:type="spellEnd"/>
+      <w:r>
+        <w:rPr>
+          <w:rFonts w:eastAsia="Times New Roman"/>
+        </w:rPr>
+        <w:t>’ version</w:t>
+      </w:r>
+      <w:r>
+        <w:rPr>
+          <w:rFonts w:eastAsia="Times New Roman"/>
+        </w:rPr>
+        <w:t>s of each assembly</w:t>
+      </w:r>
+      <w:r>
+        <w:rPr>
+          <w:rFonts w:eastAsia="Times New Roman"/>
+        </w:rPr>
+        <w:t xml:space="preserve"> </w:t>
+      </w:r>
+      <w:r>
+        <w:rPr>
+          <w:rFonts w:eastAsia="Times New Roman"/>
+        </w:rPr>
+        <w:fldChar w:fldCharType="begin" w:fldLock="1"/>
+      </w:r>
+      <w:r>
+        <w:rPr>
+          <w:rFonts w:eastAsia="Times New Roman"/>
+        </w:rPr>
+        <w:instrText>ADDIN CSL_CITATION { "citationItems" : [ { "id" : "ITEM-1", "itemData" : { "DOI" : "10.1371/journal.pbio.1001889", "ISSN" : "1545-7885", "author" : [ { "dropping-particle" : "", "family" : "Keeling", "given" : "Patrick J.", "non-dropping-particle" : "", "parse-names" : false, "suffix" : "" }, { "dropping-particle" : "", "family" : "Burki", "given" : "Fabien", "non-dropping-particle" : "", "parse-names" : false, "suffix" : "" }, { "dropping-particle" : "", "family" : "Wilcox", "given" : "Heather M.", "non-dropping-particle" : "", "parse-names" : false, "suffix" : "" }, { "dropping-particle" : "", "family" : "Allam", "given" : "Bassem", "non-dropping-particle" : "", "parse-names" : false, "suffix" : "" }, { "dropping-particle" : "", "family" : "Allen", "given" : "Eric E.", "non-dropping-particle" : "", "parse-names" : false, "suffix" : "" }, { "dropping-particle" : "", "family" : "Amaral-Zettler", "given" : "Linda A.", "non-dropping-particle" : "", "parse-names" : false, "suffix" : "" }, { "dropping-particle" : "", "family" : "Armbrust", "given" : "E. Virginia", "non-dropping-particle" : "", "parse-names" : false, "suffix" : "" }, { "dropping-particle" : "", "family" : "Archibald", "given" : "John M.", "non-dropping-particle" : "", "parse-names" : false, "suffix" : "" }, { "dropping-particle" : "", "family" : "Bharti", "given" : "Arvind K.", "non-dropping-particle" : "", "parse-names" : false, "suffix" : "" }, { "dropping-particle" : "", "family" : "Bell", "given" : "Callum J.", "non-dropping-particle" : "", "parse-names" : false, "suffix" : "" }, { "dropping-particle" : "", "family" : "Beszteri", "given" : "Bank", "non-dropping-particle" : "", "parse-names" : false, "suffix" : "" }, { "dropping-particle" : "", "family" : "Bidle", "given" : "Kay D.", "non-dropping-particle" : "", "parse-names" : false, "suffix" : "" }, { "dropping-particle" : "", "family" : "Cameron", "given" : "Connor T.", "non-dropping-particle" : "", "parse-names" : false, "suffix" : "" }, { "dropping-particle" : "", "family" : "Campbell", "given" : "Lisa", "non-dropping-particle" : "", "parse-names" : false, "suffix" : "" }, { "dropping-particle" : "", "family" : "Caron", "given" : "David A.", "non-dropping-particle" : "", "parse-names" : false, "suffix" : "" }, { "dropping-particle" : "", "family" : "Cattolico", "given" : "Rose Ann", "non-dropping-particle" : "", "parse-names" : false, "suffix" : "" }, { "dropping-particle" : "", "family" : "Collier", "given" : "Jackie L.", "non-dropping-particle" : "", "parse-names" : false, "suffix" : "" }, { "dropping-particle" : "", "family" : "Coyne", "given" : "Kathryn", "non-dropping-particle" : "", "parse-names" : false, "suffix" : "" }, { "dropping-particle" : "", "family" : "Davy", "given" : "Simon K.", "non-dropping-particle" : "", "parse-names" : false, "suffix" : "" }, { "dropping-particle" : "", "family" : "Deschamps", "given" : "Phillipe", "non-dropping-particle" : "", "parse-names" : false, "suffix" : "" }, { "dropping-particle" : "", "family" : "Dyhrman", "given" : "Sonya T.", "non-dropping-particle" : "", "parse-names" : false, "suffix" : "" }, { "dropping-particle" : "", "family" : "Edvardsen", "given" : "Bente", "non-dropping-particle" : "", "parse-names" : false, "suffix" : "" }, { "dropping-particle" : "", "family" : "Gates", "given" : "Ruth D.", "non-dropping-particle" : "", "parse-names" : false, "suffix" : "" }, { "dropping-particle" : "", "family" : "Gobler", "given" : "Christopher J.", "non-dropping-particle" : "", "parse-names" : false, "suffix" : "" }, { "dropping-particle" : "", "family" : "Greenwood", "given" : "Spencer J.", "non-dropping-particle" : "", "parse-names" : false, "suffix" : "" }, { "dropping-particle" : "", "family" : "Guida", "given" : "Stephanie M.", "non-dropping-particle" : "", "parse-names" : false, "suffix" : "" }, { "dropping-particle" : "", "family" : "Jacobi", "given" : "Jennifer L.", "non-dropping-particle" : "", "parse-names" : false, "suffix" : "" }, { "dropping-particle" : "", "family" : "Jakobsen", "given" : "Kjetill S.", "non-dropping-particle" : "", "parse-names" : false, "suffix" : "" }, { "dropping-particle" : "", "family" : "James", "given" : "Erick R.", "non-dropping-particle" : "", "parse-names" : false, "suffix" : "" }, { "dropping-particle" : "", "family" : "Jenkins", "given" : "Bethany", "non-dropping-particle" : "", "parse-names" : false, "suffix" : "" }, { "dropping-particle" : "", "family" : "John", "given" : "Uwe", "non-dropping-particle" : "", "parse-names" : false, "suffix" : "" }, { "dropping-particle" : "", "family" : "Johnson", "given" : "Matthew D.", "non-dropping-particle" : "", "parse-names" : false, "suffix" : "" }, { "dropping-particle" : "", "family" : "Juhl", "given" : "Andrew R.", "non-dropping-particle" : "", "parse-names" : false, "suffix" : "" }, { "dropping-particle" : "", "family" : "Kamp", "given" : "Anja", "non-dropping-particle" : "", "parse-names" : false, "suffix" : "" }, { "dropping-particle" : "", "family" : "Katz", "given" : "Laura A.", "non-dropping-particle" : "", "parse-names" : false, "suffix" : "" }, { "dropping-particle" : "", "family" : "Kiene", "given" : "Ronald", "non-dropping-particle" : "", "parse-names" : false, "suffix" : "" }, { "dropping-particle" : "", "family" : "Kudryavtsev", "given" : "Alexander", "non-dropping-particle" : "", "parse-names" : false, "suffix" : "" }, { "dropping-particle" : "", "family" : "Leander", "given" : "Brian S.", "non-dropping-particle" : "", "parse-names" : false, "suffix" : "" }, { "dropping-particle" : "", "family" : "Lin", "given" : "Senjie", "non-dropping-particle" : "", "parse-names" : false, "suffix" : "" }, { "dropping-particle" : "", "family" : "Lovejoy", "given" : "Connie", "non-dropping-particle" : "", "parse-names" : false, "suffix" : "" }, { "dropping-particle" : "", "family" : "Lynn", "given" : "Denis", "non-dropping-particle" : "", "parse-names" : false, "suffix" : "" }, { "dropping-particle" : "", "family" : "Marchetti", "given" : "Adrian", "non-dropping-particle" : "", "parse-names" : false, "suffix" : "" }, { "dropping-particle" : "", "family" : "McManus", "given" : "George", "non-dropping-particle" : "", "parse-names" : false, "suffix" : "" }, { "dropping-particle" : "", "family" : "Nedelcu", "given" : "Aurora M.", "non-dropping-particle" : "", "parse-names" : false, "suffix" : "" }, { "dropping-particle" : "", "family" : "Menden-Deuer", "given" : "Susanne", "non-dropping-particle" : "", "parse-names" : false, "suffix" : "" }, { "dropping-particle" : "", "family" : "Miceli", "given" : "Cristina", "non-dropping-particle" : "", "parse-names" : false, "suffix" : "" }, { "dropping-particle" : "", "family" : "Mock", "given" : "Thomas", "non-dropping-particle" : "", "parse-names" : false, "suffix" : "" }, { "dropping-particle" : "", "family" : "Montresor", "given" : "Marina", "non-dropping-particle" : "", "parse-names" : false, "suffix" : "" }, { "dropping-particle" : "", "family" : "Moran", "given" : "Mary Ann", "non-dropping-particle" : "", "parse-names" : false, "suffix" : "" }, { "dropping-particle" : "", "family" : "Murray", "given" : "Shauna", "non-dropping-particle" : "", "parse-names" : false, "suffix" : "" }, { "dropping-particle" : "", "family" : "Nadathur", "given" : "Govind", "non-dropping-particle" : "", "parse-names" : false, "suffix" : "" }, { "dropping-particle" : "", "family" : "Nagai", "given" : "Satoshi", "non-dropping-particle" : "", "parse-names" : false, "suffix" : "" }, { "dropping-particle" : "", "family" : "Ngam", "given" : "Peter B.", "non-dropping-particle" : "", "parse-names" : false, "suffix" : "" }, { "dropping-particle" : "", "family" : "Palenik", "given" : "Brian", "non-dropping-particle" : "", "parse-names" : false, "suffix" : "" }, { "dropping-particle" : "", "family" : "Pawlowski", "given" : "Jan", "non-dropping-particle" : "", "parse-names" : false, "suffix" : "" }, { "dropping-particle" : "", "family" : "Petroni", "given" : "Giulio", "non-dropping-particle" : "", "parse-names" : false, "suffix" : "" }, { "dropping-particle" : "", "family" : "Piganeau", "given" : "Gwenael", "non-dropping-particle" : "", "parse-names" : false, "suffix" : "" }, { "dropping-particle" : "", "family" : "Posewitz", "given" : "Matthew C.", "non-dropping-particle" : "", "parse-names" : false, "suffix" : "" }, { "dropping-particle" : "", "family" : "Rengefors", "given" : "Karin", "non-dropping-particle" : "", "parse-names" : false, "suffix" : "" }, { "dropping-particle" : "", "family" : "Romano", "given" : "Giovanna", "non-dropping-particle" : "", "parse-names" : false, "suffix" : "" }, { "dropping-particle" : "", "family" : "Rumpho", "given" : "Mary E.", "non-dropping-particle" : "", "parse-names" : false, "suffix" : "" }, { "dropping-particle" : "", "family" : "Rynearson", "given" : "Tatiana", "non-dropping-particle" : "", "parse-names" : false, "suffix" : "" }, { "dropping-particle" : "", "family" : "Schilling", "given" : "Kelly B.", "non-dropping-particle" : "", "parse-names" : false, "suffix" : "" }, { "dropping-particle" : "", "family" : "Schroeder", "given" : "Declan C.", "non-dropping-particle" : "", "parse-names" : false, "suffix" : "" }, { "dropping-particle" : "", "family" : "Simpson", "given" : "Alastair G. B.", "non-dropping-particle" : "", "parse-names" : false, "suffix" : "" }, { "dropping-particle" : "", "family" : "Slamovits", "given" : "Claudio H.", "non-dropping-particle" : "", "parse-names" : false, "suffix" : "" }, { "dropping-particle" : "", "family" : "Smith", "given" : "David R.", "non-dropping-particle" : "", "parse-names" : false, "suffix" : "" }, { "dropping-particle" : "", "family" : "Smith", "given" : "G. Jason", "non-dropping-particle" : "", "parse-names" : false, "suffix" : "" }, { "dropping-particle" : "", "family" : "Smith", "given" : "Sarah R.", "non-dropping-particle" : "", "parse-names" : false, "suffix" : "" }, { "dropping-particle" : "", "family" : "Sosik", "given" : "Heidi M.", "non-dropping-particle" : "", "parse-names" : false, "suffix" : "" }, { "dropping-particle" : "", "family" : "Stief", "given" : "Peter", "non-dropping-particle" : "", "parse-names" : false, "suffix" : "" }, { "dropping-particle" : "", "family" : "Theriot", "given" : "Edward", "non-dropping-particle" : "", "parse-names" : false, "suffix" : "" }, { "dropping-particle" : "", "family" : "Twary", "given" : "Scott N.", "non-dropping-particle" : "", "parse-names" : false, "suffix" : "" }, { "dropping-particle" : "", "family" : "Umale", "given" : "Pooja E.", "non-dropping-particle" : "", "parse-names" : false, "suffix" : "" }, { "dropping-particle" : "", "family" : "Vaulot", "given" : "Daniel", "non-dropping-particle" : "", "parse-names" : false, "suffix" : "" }, { "dropping-particle" : "", "family" : "Wawrik", "given" : "Boris", "non-dropping-particle" : "", "parse-names" : false, "suffix" : "" }, { "dropping-particle" : "", "family" : "Wheeler", "given" : "Glen L.", "non-dropping-particle" : "", "parse-names" : false, "suffix" : "" }, { "dropping-particle" : "", "family" : "Wilson", "given" : "William H.", "non-dropping-particle" : "", "parse-names" : false, "suffix" : "" }, { "dropping-particle" : "", "family" : "Xu", "given" : "Yan", "non-dropping-particle" : "", "parse-names" : false, "suffix" : "" }, { "dropping-particle" : "", "family" : "Zingone", "given" : "Adriana", "non-dropping-particle" : "", "parse-names" : false, "suffix" : "" }, { "dropping-particle" : "", "family" : "Worden", "given" : "Alexandra Z.", "non-dropping-particle" : "", "parse-names" : false, "suffix" : "" } ], "container-title" : "PLoS Biology", "editor" : [ { "dropping-particle" : "", "family" : "Roberts", "given" : "Roland G.", "non-dropping-particle" : "", "parse-names" : false, "suffix" : "" } ], "id" : "ITEM-1", "issue" : "6", "issued" : { "date-parts" : [ [ "2014", "6", "24" ] ] }, "page" : "e1001889", "publisher" : "Public Library of Science", "title" : "The Marine Microbial Eukaryote Transcriptome Sequencing Project (MMETSP): Illuminating the Functional Diversity of Eukaryotic Life in the Oceans through Transcriptome Sequencing", "type" : "article-journal", "volume" : "12" }, "uris" : [ "http://www.mendeley.com/documents/?uuid=3c03f296-7387-3b7e-8043-b539194c83ac" ] } ], "mendeley" : { "formattedCitation" : "[26]", "plainTextFormattedCitation" : "[26]", "previouslyFormattedCitation" : "[26]" }, "properties" : {  }, "schema" : "https://github.com/citation-style-language/schema/raw/master/csl-citation.json" }</w:instrText>
+      </w:r>
+      <w:r>
+        <w:rPr>
+          <w:rFonts w:eastAsia="Times New Roman"/>
+        </w:rPr>
+        <w:fldChar w:fldCharType="separate"/>
+      </w:r>
+      <w:r>
+        <w:rPr>
+          <w:rFonts w:eastAsia="Times New Roman"/>
+          <w:noProof/>
+        </w:rPr>
+        <w:t>[26]</w:t>
+      </w:r>
+      <w:r>
+        <w:rPr>
+          <w:rFonts w:eastAsia="Times New Roman"/>
+        </w:rPr>
+        <w:fldChar w:fldCharType="end"/>
+      </w:r>
+      <w:r>
+        <w:rPr>
+          <w:rFonts w:eastAsia="Times New Roman"/>
+        </w:rPr>
+        <w:t>.</w:t>
       </w:r>
     </w:p>
     <w:p>
@@ -5099,7 +5308,6 @@
         <w:pStyle w:val="Normal1"/>
         <w:rPr>
           <w:rFonts w:eastAsia="Times New Roman"/>
-          <w:i/>
         </w:rPr>
       </w:pPr>
     </w:p>
@@ -5649,14 +5857,7 @@
         <w:rPr>
           <w:rFonts w:eastAsia="Times New Roman"/>
         </w:rPr>
-        <w:t xml:space="preserve">. A forward comparison was made with the NCGR assembly used as </w:t>
-      </w:r>
-      <w:r>
-        <w:rPr>
-          <w:rFonts w:eastAsia="Times New Roman"/>
-        </w:rPr>
-        <w:lastRenderedPageBreak/>
-        <w:t xml:space="preserve">the reference and each </w:t>
+        <w:t xml:space="preserve">. A forward comparison was made with the NCGR assembly used as the reference and each </w:t>
       </w:r>
       <w:r>
         <w:rPr>
@@ -5680,7 +5881,41 @@
         <w:rPr>
           <w:rFonts w:eastAsia="Times New Roman"/>
         </w:rPr>
-        <w:t xml:space="preserve">assembly as the reference and the NCGR assembly as the query. </w:t>
+        <w:t>assembly as the reference and the NCGR assembly as the query.</w:t>
+      </w:r>
+      <w:r>
+        <w:rPr>
+          <w:rFonts w:eastAsia="Times New Roman"/>
+        </w:rPr>
+        <w:t xml:space="preserve"> </w:t>
+      </w:r>
+      <w:proofErr w:type="spellStart"/>
+      <w:r>
+        <w:rPr>
+          <w:rFonts w:eastAsia="Times New Roman"/>
+        </w:rPr>
+        <w:t>Transrate</w:t>
+      </w:r>
+      <w:proofErr w:type="spellEnd"/>
+      <w:r>
+        <w:rPr>
+          <w:rFonts w:eastAsia="Times New Roman"/>
+        </w:rPr>
+        <w:t xml:space="preserve"> scores were calculated for each assembly using the </w:t>
+      </w:r>
+      <w:proofErr w:type="spellStart"/>
+      <w:r>
+        <w:rPr>
+          <w:rFonts w:eastAsia="Times New Roman"/>
+        </w:rPr>
+        <w:t>Trimmomatic</w:t>
+      </w:r>
+      <w:proofErr w:type="spellEnd"/>
+      <w:r>
+        <w:rPr>
+          <w:rFonts w:eastAsia="Times New Roman"/>
+        </w:rPr>
+        <w:t xml:space="preserve"> quality-trimmed reads, prior to digital normalization.</w:t>
       </w:r>
     </w:p>
     <w:p>
@@ -5728,7 +5963,13 @@
         <w:rPr>
           <w:rFonts w:eastAsia="Times New Roman"/>
         </w:rPr>
-        <w:t xml:space="preserve">rsion 2) was used with </w:t>
+        <w:t>rsion 3</w:t>
+      </w:r>
+      <w:r>
+        <w:rPr>
+          <w:rFonts w:eastAsia="Times New Roman"/>
+        </w:rPr>
+        <w:t xml:space="preserve">) was used with </w:t>
       </w:r>
       <w:r>
         <w:rPr>
@@ -5778,6 +6019,26 @@
           <w:rFonts w:eastAsia="Times New Roman"/>
         </w:rPr>
         <w:t>rotistans</w:t>
+      </w:r>
+      <w:proofErr w:type="spellEnd"/>
+      <w:r>
+        <w:rPr>
+          <w:rFonts w:eastAsia="Times New Roman"/>
+        </w:rPr>
+        <w:t xml:space="preserve"> </w:t>
+      </w:r>
+      <w:r>
+        <w:rPr>
+          <w:rFonts w:eastAsia="Times New Roman"/>
+        </w:rPr>
+        <w:t xml:space="preserve">and 306 genes specific to </w:t>
+      </w:r>
+      <w:proofErr w:type="spellStart"/>
+      <w:r>
+        <w:rPr>
+          <w:rFonts w:eastAsia="Times New Roman"/>
+        </w:rPr>
+        <w:t>eukaryota</w:t>
       </w:r>
       <w:proofErr w:type="spellEnd"/>
       <w:r>
@@ -6553,84 +6814,126 @@
           <w:rFonts w:eastAsia="Times New Roman"/>
           <w:b/>
         </w:rPr>
-        <w:t xml:space="preserve">The </w:t>
+        <w:t xml:space="preserve">Differences in </w:t>
       </w:r>
       <w:r>
         <w:rPr>
           <w:rFonts w:eastAsia="Times New Roman"/>
           <w:b/>
         </w:rPr>
+        <w:t xml:space="preserve">available </w:t>
+      </w:r>
+      <w:r>
+        <w:rPr>
+          <w:rFonts w:eastAsia="Times New Roman"/>
+          <w:b/>
+        </w:rPr>
+        <w:t>e</w:t>
+      </w:r>
+      <w:r>
+        <w:rPr>
+          <w:rFonts w:eastAsia="Times New Roman"/>
+          <w:b/>
+        </w:rPr>
+        <w:t>valuation</w:t>
+      </w:r>
+      <w:r>
+        <w:rPr>
+          <w:rFonts w:eastAsia="Times New Roman"/>
+          <w:b/>
+        </w:rPr>
+        <w:t xml:space="preserve"> metrics</w:t>
+      </w:r>
+      <w:r>
+        <w:rPr>
+          <w:rFonts w:eastAsia="Times New Roman"/>
+          <w:b/>
+        </w:rPr>
+        <w:t xml:space="preserve"> </w:t>
+      </w:r>
+      <w:r>
+        <w:rPr>
+          <w:rFonts w:eastAsia="Times New Roman"/>
+          <w:b/>
+        </w:rPr>
+        <w:t xml:space="preserve">between NCGR and DIB were </w:t>
+      </w:r>
+      <w:r>
+        <w:rPr>
+          <w:rFonts w:eastAsia="Times New Roman"/>
+          <w:b/>
+        </w:rPr>
+        <w:t>variable</w:t>
+      </w:r>
+      <w:r>
+        <w:rPr>
+          <w:rFonts w:eastAsia="Times New Roman"/>
+          <w:b/>
+        </w:rPr>
+        <w:t>.</w:t>
+      </w:r>
+    </w:p>
+    <w:p>
+      <w:pPr>
+        <w:pStyle w:val="Normal1"/>
+        <w:rPr>
+          <w:rFonts w:eastAsia="Times New Roman"/>
+          <w:b/>
+        </w:rPr>
+      </w:pPr>
+    </w:p>
+    <w:p>
+      <w:pPr>
+        <w:pStyle w:val="Normal1"/>
+        <w:rPr>
+          <w:rFonts w:eastAsia="Times New Roman"/>
+        </w:rPr>
+      </w:pPr>
+      <w:r>
+        <w:rPr>
+          <w:rFonts w:eastAsia="Times New Roman"/>
+        </w:rPr>
+        <w:t>The majority of transcriptome evaluation m</w:t>
+      </w:r>
+      <w:r>
+        <w:rPr>
+          <w:rFonts w:eastAsia="Times New Roman"/>
+        </w:rPr>
+        <w:t xml:space="preserve">etrics collected </w:t>
+      </w:r>
+      <w:r>
+        <w:rPr>
+          <w:rFonts w:eastAsia="Times New Roman"/>
+        </w:rPr>
+        <w:t xml:space="preserve">for each sample </w:t>
+      </w:r>
+      <w:r>
+        <w:rPr>
+          <w:rFonts w:eastAsia="Times New Roman"/>
+        </w:rPr>
+        <w:t>were</w:t>
+      </w:r>
+      <w:r>
+        <w:rPr>
+          <w:rFonts w:eastAsia="Times New Roman"/>
+        </w:rPr>
+        <w:t xml:space="preserve"> higher in </w:t>
+      </w:r>
+      <w:r>
+        <w:rPr>
+          <w:rFonts w:eastAsia="Times New Roman"/>
+        </w:rPr>
+        <w:t xml:space="preserve">Trinity-based </w:t>
+      </w:r>
+      <w:r>
+        <w:rPr>
+          <w:rFonts w:eastAsia="Times New Roman"/>
+        </w:rPr>
         <w:t>DIB re-</w:t>
       </w:r>
       <w:r>
         <w:rPr>
           <w:rFonts w:eastAsia="Times New Roman"/>
-          <w:b/>
-        </w:rPr>
-        <w:t>assemblies consistently ranked higher in evaluation metrics.</w:t>
-      </w:r>
-    </w:p>
-    <w:p>
-      <w:pPr>
-        <w:pStyle w:val="Normal1"/>
-        <w:rPr>
-          <w:rFonts w:eastAsia="Times New Roman"/>
-          <w:b/>
-        </w:rPr>
-      </w:pPr>
-    </w:p>
-    <w:p>
-      <w:pPr>
-        <w:pStyle w:val="Normal1"/>
-        <w:rPr>
-          <w:rFonts w:eastAsia="Times New Roman"/>
-        </w:rPr>
-      </w:pPr>
-      <w:r>
-        <w:rPr>
-          <w:rFonts w:eastAsia="Times New Roman"/>
-        </w:rPr>
-        <w:t>The majority of transcriptome evaluation m</w:t>
-      </w:r>
-      <w:r>
-        <w:rPr>
-          <w:rFonts w:eastAsia="Times New Roman"/>
-        </w:rPr>
-        <w:t xml:space="preserve">etrics collected </w:t>
-      </w:r>
-      <w:r>
-        <w:rPr>
-          <w:rFonts w:eastAsia="Times New Roman"/>
-        </w:rPr>
-        <w:t xml:space="preserve">for each sample </w:t>
-      </w:r>
-      <w:r>
-        <w:rPr>
-          <w:rFonts w:eastAsia="Times New Roman"/>
-        </w:rPr>
-        <w:t>were</w:t>
-      </w:r>
-      <w:r>
-        <w:rPr>
-          <w:rFonts w:eastAsia="Times New Roman"/>
-        </w:rPr>
-        <w:t xml:space="preserve"> higher in </w:t>
-      </w:r>
-      <w:r>
-        <w:rPr>
-          <w:rFonts w:eastAsia="Times New Roman"/>
-        </w:rPr>
-        <w:t xml:space="preserve">Trinity-based </w:t>
-      </w:r>
-      <w:r>
-        <w:rPr>
-          <w:rFonts w:eastAsia="Times New Roman"/>
-        </w:rPr>
-        <w:t>DIB re-</w:t>
-      </w:r>
-      <w:r>
-        <w:rPr>
-          <w:rFonts w:eastAsia="Times New Roman"/>
         </w:rPr>
         <w:t xml:space="preserve">assemblies than </w:t>
       </w:r>
@@ -6670,7 +6973,95 @@
         <w:rPr>
           <w:rFonts w:eastAsia="Times New Roman"/>
         </w:rPr>
-        <w:t>).</w:t>
+        <w:t xml:space="preserve">), with the exception being the </w:t>
+      </w:r>
+      <w:proofErr w:type="spellStart"/>
+      <w:r>
+        <w:rPr>
+          <w:rFonts w:eastAsia="Times New Roman"/>
+        </w:rPr>
+        <w:t>Transrate</w:t>
+      </w:r>
+      <w:proofErr w:type="spellEnd"/>
+      <w:r>
+        <w:rPr>
+          <w:rFonts w:eastAsia="Times New Roman"/>
+        </w:rPr>
+        <w:t xml:space="preserve"> score from the “</w:t>
+      </w:r>
+      <w:proofErr w:type="spellStart"/>
+      <w:r>
+        <w:rPr>
+          <w:rFonts w:eastAsia="Times New Roman"/>
+        </w:rPr>
+        <w:t>nt</w:t>
+      </w:r>
+      <w:proofErr w:type="spellEnd"/>
+      <w:r>
+        <w:rPr>
+          <w:rFonts w:eastAsia="Times New Roman"/>
+        </w:rPr>
+        <w:t xml:space="preserve">” version of the assembly. The </w:t>
+      </w:r>
+      <w:proofErr w:type="spellStart"/>
+      <w:r>
+        <w:rPr>
+          <w:rFonts w:eastAsia="Times New Roman"/>
+        </w:rPr>
+        <w:t>Transrate</w:t>
+      </w:r>
+      <w:proofErr w:type="spellEnd"/>
+      <w:r>
+        <w:rPr>
+          <w:rFonts w:eastAsia="Times New Roman"/>
+        </w:rPr>
+        <w:t xml:space="preserve"> score with this ‘</w:t>
+      </w:r>
+      <w:proofErr w:type="spellStart"/>
+      <w:r>
+        <w:rPr>
+          <w:rFonts w:eastAsia="Times New Roman"/>
+        </w:rPr>
+        <w:t>cds</w:t>
+      </w:r>
+      <w:proofErr w:type="spellEnd"/>
+      <w:r>
+        <w:rPr>
+          <w:rFonts w:eastAsia="Times New Roman"/>
+        </w:rPr>
+        <w:t xml:space="preserve">’ version was higher in DIB compared </w:t>
+      </w:r>
+      <w:r>
+        <w:rPr>
+          <w:rFonts w:eastAsia="Times New Roman"/>
+        </w:rPr>
+        <w:t>to NCGR but lower in DIB compared to the NCGR ‘</w:t>
+      </w:r>
+      <w:proofErr w:type="spellStart"/>
+      <w:r>
+        <w:rPr>
+          <w:rFonts w:eastAsia="Times New Roman"/>
+        </w:rPr>
+        <w:t>nt</w:t>
+      </w:r>
+      <w:proofErr w:type="spellEnd"/>
+      <w:r>
+        <w:rPr>
+          <w:rFonts w:eastAsia="Times New Roman"/>
+        </w:rPr>
+        <w:t xml:space="preserve">’ version </w:t>
+      </w:r>
+      <w:r>
+        <w:rPr>
+          <w:rFonts w:eastAsia="Times New Roman"/>
+        </w:rPr>
+        <w:t>(Supplemental Figure 1)</w:t>
+      </w:r>
+      <w:r>
+        <w:rPr>
+          <w:rFonts w:eastAsia="Times New Roman"/>
+        </w:rPr>
+        <w:t>.</w:t>
       </w:r>
     </w:p>
     <w:p>
@@ -6784,13 +7175,19 @@
         <w:rPr>
           <w:rFonts w:eastAsia="Times New Roman"/>
         </w:rPr>
-        <w:t>assemblies was 43,</w:t>
-      </w:r>
-      <w:r>
-        <w:rPr>
-          <w:rFonts w:eastAsia="Times New Roman"/>
-        </w:rPr>
-        <w:t>882</w:t>
+        <w:t>assemblies was 48</w:t>
+      </w:r>
+      <w:r>
+        <w:rPr>
+          <w:rFonts w:eastAsia="Times New Roman"/>
+        </w:rPr>
+        <w:t>,</w:t>
+      </w:r>
+      <w:r>
+        <w:rPr>
+          <w:rFonts w:eastAsia="Times New Roman"/>
+        </w:rPr>
+        <w:t>361</w:t>
       </w:r>
       <w:r>
         <w:rPr>
@@ -6813,7 +7210,15 @@
           <w:shd w:val="clear" w:color="auto" w:fill="FFFFFF"/>
           <w:lang w:val="en-US"/>
         </w:rPr>
-        <w:t xml:space="preserve"> 26,</w:t>
+        <w:t xml:space="preserve"> 35</w:t>
+      </w:r>
+      <w:r>
+        <w:rPr>
+          <w:rFonts w:eastAsia="Times New Roman"/>
+          <w:shd w:val="clear" w:color="auto" w:fill="FFFFFF"/>
+          <w:lang w:val="en-US"/>
+        </w:rPr>
+        <w:t>,</w:t>
       </w:r>
       <w:r>
         <w:rPr>
@@ -6822,7 +7227,16 @@
           <w:shd w:val="clear" w:color="auto" w:fill="FFFFFF"/>
           <w:lang w:val="en-US"/>
         </w:rPr>
-        <w:t xml:space="preserve">116 </w:t>
+        <w:t>703</w:t>
+      </w:r>
+      <w:r>
+        <w:rPr>
+          <w:rFonts w:eastAsia="Times New Roman"/>
+          <w:color w:val="000000" w:themeColor="text1"/>
+          <w:shd w:val="clear" w:color="auto" w:fill="FFFFFF"/>
+          <w:lang w:val="en-US"/>
+        </w:rPr>
+        <w:t xml:space="preserve"> </w:t>
       </w:r>
       <w:r>
         <w:rPr>
@@ -6860,6 +7274,26 @@
         <w:rPr>
           <w:rFonts w:eastAsia="Times New Roman"/>
         </w:rPr>
+        <w:t>‘</w:t>
+      </w:r>
+      <w:proofErr w:type="spellStart"/>
+      <w:r>
+        <w:rPr>
+          <w:rFonts w:eastAsia="Times New Roman"/>
+        </w:rPr>
+        <w:t>nt</w:t>
+      </w:r>
+      <w:proofErr w:type="spellEnd"/>
+      <w:r>
+        <w:rPr>
+          <w:rFonts w:eastAsia="Times New Roman"/>
+        </w:rPr>
+        <w:t xml:space="preserve">’ </w:t>
+      </w:r>
+      <w:r>
+        <w:rPr>
+          <w:rFonts w:eastAsia="Times New Roman"/>
+        </w:rPr>
         <w:t xml:space="preserve">assemblies </w:t>
       </w:r>
       <w:r>
@@ -6872,13 +7306,13 @@
         <w:rPr>
           <w:rFonts w:eastAsia="Times New Roman"/>
         </w:rPr>
-        <w:t>17</w:t>
-      </w:r>
-      <w:r>
-        <w:rPr>
-          <w:rFonts w:eastAsia="Times New Roman"/>
-        </w:rPr>
-        <w:t xml:space="preserve">9 </w:t>
+        <w:t>532</w:t>
+      </w:r>
+      <w:r>
+        <w:rPr>
+          <w:rFonts w:eastAsia="Times New Roman"/>
+        </w:rPr>
+        <w:t xml:space="preserve"> </w:t>
       </w:r>
       <w:r>
         <w:rPr>
@@ -6894,13 +7328,20 @@
           <w:rFonts w:eastAsia="Times New Roman"/>
           <w:lang w:val="en-US"/>
         </w:rPr>
-        <w:t xml:space="preserve"> 21,341</w:t>
+        <w:t xml:space="preserve"> 21,</w:t>
       </w:r>
       <w:r>
         <w:rPr>
           <w:rFonts w:eastAsia="Times New Roman"/>
           <w:lang w:val="en-US"/>
         </w:rPr>
+        <w:t>353</w:t>
+      </w:r>
+      <w:r>
+        <w:rPr>
+          <w:rFonts w:eastAsia="Times New Roman"/>
+          <w:lang w:val="en-US"/>
+        </w:rPr>
         <w:t xml:space="preserve"> (Figure 2)</w:t>
       </w:r>
       <w:r>
@@ -7011,13 +7452,19 @@
         <w:rPr>
           <w:rFonts w:eastAsia="Times New Roman"/>
         </w:rPr>
-        <w:t xml:space="preserve">D = 0.29793). </w:t>
-      </w:r>
-      <w:r>
-        <w:rPr>
-          <w:rFonts w:eastAsia="Times New Roman"/>
-        </w:rPr>
-        <w:t xml:space="preserve">Moreover, the </w:t>
+        <w:t>D = 0.</w:t>
+      </w:r>
+      <w:r>
+        <w:rPr>
+          <w:rFonts w:eastAsia="Times New Roman"/>
+        </w:rPr>
+        <w:t>35715</w:t>
+      </w:r>
+      <w:r>
+        <w:rPr>
+          <w:rFonts w:eastAsia="Times New Roman"/>
+        </w:rPr>
+        <w:t xml:space="preserve">). </w:t>
       </w:r>
       <w:proofErr w:type="spellStart"/>
       <w:r>
@@ -7049,7 +7496,25 @@
         <w:rPr>
           <w:rFonts w:eastAsia="Times New Roman"/>
         </w:rPr>
-        <w:t xml:space="preserve">represents the overall quality of the assembly, </w:t>
+        <w:t>calculate</w:t>
+      </w:r>
+      <w:r>
+        <w:rPr>
+          <w:rFonts w:eastAsia="Times New Roman"/>
+        </w:rPr>
+        <w:t xml:space="preserve"> the overall quality of the assembly</w:t>
+      </w:r>
+      <w:r>
+        <w:rPr>
+          <w:rFonts w:eastAsia="Times New Roman"/>
+        </w:rPr>
+        <w:t xml:space="preserve"> based on the original reads</w:t>
+      </w:r>
+      <w:r>
+        <w:rPr>
+          <w:rFonts w:eastAsia="Times New Roman"/>
+        </w:rPr>
+        <w:t xml:space="preserve">, </w:t>
       </w:r>
       <w:r>
         <w:rPr>
@@ -7085,7 +7550,13 @@
         <w:rPr>
           <w:rFonts w:eastAsia="Times New Roman"/>
         </w:rPr>
-        <w:t>for the DIB re-</w:t>
+        <w:t>in</w:t>
+      </w:r>
+      <w:r>
+        <w:rPr>
+          <w:rFonts w:eastAsia="Times New Roman"/>
+        </w:rPr>
+        <w:t xml:space="preserve"> the DIB re-</w:t>
       </w:r>
       <w:r>
         <w:rPr>
@@ -7125,27 +7596,7 @@
           <w:shd w:val="clear" w:color="auto" w:fill="FFFFFF"/>
           <w:lang w:val="en-US"/>
         </w:rPr>
-        <w:t>) t</w:t>
-      </w:r>
-      <w:proofErr w:type="spellStart"/>
-      <w:r>
-        <w:rPr>
-          <w:rFonts w:eastAsia="Times New Roman"/>
-        </w:rPr>
-        <w:t>han</w:t>
-      </w:r>
-      <w:proofErr w:type="spellEnd"/>
-      <w:r>
-        <w:rPr>
-          <w:rFonts w:eastAsia="Times New Roman"/>
-        </w:rPr>
-        <w:t xml:space="preserve"> the NCGR assemblies (0.</w:t>
-      </w:r>
-      <w:r>
-        <w:rPr>
-          <w:rFonts w:eastAsia="Times New Roman"/>
-        </w:rPr>
-        <w:t xml:space="preserve">22 </w:t>
+        <w:t xml:space="preserve">) </w:t>
       </w:r>
       <w:r>
         <w:rPr>
@@ -7153,7 +7604,45 @@
           <w:shd w:val="clear" w:color="auto" w:fill="FFFFFF"/>
           <w:lang w:val="en-US"/>
         </w:rPr>
-        <w:t>± 0.09</w:t>
+        <w:t>compared to</w:t>
+      </w:r>
+      <w:r>
+        <w:rPr>
+          <w:rFonts w:eastAsia="Times New Roman"/>
+        </w:rPr>
+        <w:t xml:space="preserve"> the </w:t>
+      </w:r>
+      <w:r>
+        <w:rPr>
+          <w:rFonts w:eastAsia="Times New Roman"/>
+        </w:rPr>
+        <w:t>‘</w:t>
+      </w:r>
+      <w:proofErr w:type="spellStart"/>
+      <w:r>
+        <w:rPr>
+          <w:rFonts w:eastAsia="Times New Roman"/>
+        </w:rPr>
+        <w:t>cds</w:t>
+      </w:r>
+      <w:proofErr w:type="spellEnd"/>
+      <w:r>
+        <w:rPr>
+          <w:rFonts w:eastAsia="Times New Roman"/>
+        </w:rPr>
+        <w:t xml:space="preserve">’ versions of the </w:t>
+      </w:r>
+      <w:r>
+        <w:rPr>
+          <w:rFonts w:eastAsia="Times New Roman"/>
+        </w:rPr>
+        <w:t>NCGR assemblies (0.</w:t>
+      </w:r>
+      <w:r>
+        <w:rPr>
+          <w:rFonts w:eastAsia="Times New Roman"/>
+        </w:rPr>
+        <w:t xml:space="preserve">22 </w:t>
       </w:r>
       <w:r>
         <w:rPr>
@@ -7161,6 +7650,14 @@
           <w:shd w:val="clear" w:color="auto" w:fill="FFFFFF"/>
           <w:lang w:val="en-US"/>
         </w:rPr>
+        <w:t>± 0.09</w:t>
+      </w:r>
+      <w:r>
+        <w:rPr>
+          <w:rFonts w:eastAsia="Times New Roman"/>
+          <w:shd w:val="clear" w:color="auto" w:fill="FFFFFF"/>
+          <w:lang w:val="en-US"/>
+        </w:rPr>
         <w:t xml:space="preserve">) </w:t>
       </w:r>
       <w:r>
@@ -7197,19 +7694,187 @@
         <w:rPr>
           <w:rFonts w:eastAsia="Times New Roman"/>
         </w:rPr>
-        <w:t xml:space="preserve">D = 0.48827) </w:t>
-      </w:r>
-      <w:r>
-        <w:rPr>
-          <w:rFonts w:eastAsia="Times New Roman"/>
-        </w:rPr>
-        <w:t>(Figure 2)</w:t>
+        <w:t xml:space="preserve">D = 0.49899). Whereas the </w:t>
+      </w:r>
+      <w:proofErr w:type="spellStart"/>
+      <w:r>
+        <w:rPr>
+          <w:rFonts w:eastAsia="Times New Roman"/>
+        </w:rPr>
+        <w:t>Transrate</w:t>
+      </w:r>
+      <w:proofErr w:type="spellEnd"/>
+      <w:r>
+        <w:rPr>
+          <w:rFonts w:eastAsia="Times New Roman"/>
+        </w:rPr>
+        <w:t xml:space="preserve"> scores in the NCGR ‘</w:t>
+      </w:r>
+      <w:proofErr w:type="spellStart"/>
+      <w:r>
+        <w:rPr>
+          <w:rFonts w:eastAsia="Times New Roman"/>
+        </w:rPr>
+        <w:t>nt</w:t>
+      </w:r>
+      <w:proofErr w:type="spellEnd"/>
+      <w:r>
+        <w:rPr>
+          <w:rFonts w:eastAsia="Times New Roman"/>
+        </w:rPr>
+        <w:t xml:space="preserve">’ assemblies (0.35 </w:t>
+      </w:r>
+      <w:r>
+        <w:rPr>
+          <w:rFonts w:eastAsia="Times New Roman"/>
+          <w:shd w:val="clear" w:color="auto" w:fill="FFFFFF"/>
+          <w:lang w:val="en-US"/>
+        </w:rPr>
+        <w:t>±</w:t>
+      </w:r>
+      <w:r>
+        <w:rPr>
+          <w:rFonts w:eastAsia="Times New Roman"/>
+          <w:shd w:val="clear" w:color="auto" w:fill="FFFFFF"/>
+          <w:lang w:val="en-US"/>
+        </w:rPr>
+        <w:t xml:space="preserve"> 0.09) </w:t>
+      </w:r>
+      <w:r>
+        <w:rPr>
+          <w:rFonts w:eastAsia="Times New Roman"/>
+        </w:rPr>
+        <w:t xml:space="preserve">were significantly higher than the DIB assemblies </w:t>
+      </w:r>
+      <w:r>
+        <w:rPr>
+          <w:rFonts w:eastAsia="Times New Roman"/>
+        </w:rPr>
+        <w:t>(0.</w:t>
+      </w:r>
+      <w:r>
+        <w:rPr>
+          <w:rFonts w:eastAsia="Times New Roman"/>
+        </w:rPr>
+        <w:t xml:space="preserve">22 </w:t>
+      </w:r>
+      <w:r>
+        <w:rPr>
+          <w:rFonts w:eastAsia="Times New Roman"/>
+          <w:shd w:val="clear" w:color="auto" w:fill="FFFFFF"/>
+          <w:lang w:val="en-US"/>
+        </w:rPr>
+        <w:t>± 0.09</w:t>
+      </w:r>
+      <w:r>
+        <w:rPr>
+          <w:rFonts w:eastAsia="Times New Roman"/>
+          <w:shd w:val="clear" w:color="auto" w:fill="FFFFFF"/>
+          <w:lang w:val="en-US"/>
+        </w:rPr>
+        <w:t xml:space="preserve">) </w:t>
+      </w:r>
+      <w:r>
+        <w:rPr>
+          <w:rFonts w:eastAsia="Times New Roman"/>
+          <w:shd w:val="clear" w:color="auto" w:fill="FFFFFF"/>
+          <w:lang w:val="en-US"/>
+        </w:rPr>
+        <w:t xml:space="preserve">(p &lt; 0.001, D = 0.22475) (Supplemental Figure 1). The frequency of the differences between </w:t>
+      </w:r>
+      <w:proofErr w:type="spellStart"/>
+      <w:r>
+        <w:rPr>
+          <w:rFonts w:eastAsia="Times New Roman"/>
+          <w:shd w:val="clear" w:color="auto" w:fill="FFFFFF"/>
+          <w:lang w:val="en-US"/>
+        </w:rPr>
+        <w:t>Transrate</w:t>
+      </w:r>
+      <w:proofErr w:type="spellEnd"/>
+      <w:r>
+        <w:rPr>
+          <w:rFonts w:eastAsia="Times New Roman"/>
+          <w:shd w:val="clear" w:color="auto" w:fill="FFFFFF"/>
+          <w:lang w:val="en-US"/>
+        </w:rPr>
+        <w:t xml:space="preserve"> scores in the NCGR ‘</w:t>
+      </w:r>
+      <w:proofErr w:type="spellStart"/>
+      <w:r>
+        <w:rPr>
+          <w:rFonts w:eastAsia="Times New Roman"/>
+          <w:shd w:val="clear" w:color="auto" w:fill="FFFFFF"/>
+          <w:lang w:val="en-US"/>
+        </w:rPr>
+        <w:t>nt</w:t>
+      </w:r>
+      <w:proofErr w:type="spellEnd"/>
+      <w:r>
+        <w:rPr>
+          <w:rFonts w:eastAsia="Times New Roman"/>
+          <w:shd w:val="clear" w:color="auto" w:fill="FFFFFF"/>
+          <w:lang w:val="en-US"/>
+        </w:rPr>
+        <w:t xml:space="preserve">’ assemblies and the DIB re-assemblies appears to be normally distributed </w:t>
+      </w:r>
+      <w:r>
+        <w:rPr>
+          <w:rFonts w:eastAsia="Times New Roman"/>
+        </w:rPr>
+        <w:t>(Figure 2</w:t>
+      </w:r>
+      <w:r>
+        <w:rPr>
+          <w:rFonts w:eastAsia="Times New Roman"/>
+        </w:rPr>
+        <w:t>C</w:t>
+      </w:r>
+      <w:r>
+        <w:rPr>
+          <w:rFonts w:eastAsia="Times New Roman"/>
+        </w:rPr>
+        <w:t>)</w:t>
       </w:r>
       <w:r>
         <w:rPr>
           <w:rFonts w:eastAsia="Times New Roman"/>
         </w:rPr>
         <w:t>.</w:t>
+      </w:r>
+      <w:r>
+        <w:rPr>
+          <w:rFonts w:eastAsia="Times New Roman"/>
+        </w:rPr>
+        <w:t xml:space="preserve"> </w:t>
+      </w:r>
+      <w:proofErr w:type="spellStart"/>
+      <w:r>
+        <w:rPr>
+          <w:rFonts w:eastAsia="Times New Roman"/>
+        </w:rPr>
+        <w:t>Transrate</w:t>
+      </w:r>
+      <w:proofErr w:type="spellEnd"/>
+      <w:r>
+        <w:rPr>
+          <w:rFonts w:eastAsia="Times New Roman"/>
+        </w:rPr>
+        <w:t xml:space="preserve"> scores from the DIB assemblies relative to the NCGR ‘</w:t>
+      </w:r>
+      <w:proofErr w:type="spellStart"/>
+      <w:r>
+        <w:rPr>
+          <w:rFonts w:eastAsia="Times New Roman"/>
+        </w:rPr>
+        <w:t>nt</w:t>
+      </w:r>
+      <w:proofErr w:type="spellEnd"/>
+      <w:r>
+        <w:rPr>
+          <w:rFonts w:eastAsia="Times New Roman"/>
+        </w:rPr>
+        <w:t>’ assemblies did not appear to have taxonomic trends (Supplemental Figure 2).</w:t>
       </w:r>
     </w:p>
     <w:p>
@@ -7267,6 +7932,13 @@
         </w:rPr>
         <w:t xml:space="preserve"> as well as new content</w:t>
       </w:r>
+      <w:r>
+        <w:rPr>
+          <w:rFonts w:eastAsia="Times New Roman"/>
+          <w:b/>
+        </w:rPr>
+        <w:t>.</w:t>
+      </w:r>
     </w:p>
     <w:p>
       <w:pPr>
@@ -7288,7 +7960,6 @@
         <w:rPr>
           <w:rFonts w:eastAsia="Times New Roman"/>
         </w:rPr>
-        <w:lastRenderedPageBreak/>
         <w:t>A c</w:t>
       </w:r>
       <w:r>
@@ -7727,7 +8398,33 @@
         <w:rPr>
           <w:rFonts w:eastAsia="Times New Roman"/>
         </w:rPr>
-        <w:t xml:space="preserve"> when queried against NCGR as a reference </w:t>
+        <w:t xml:space="preserve"> when queried against NCGR </w:t>
+      </w:r>
+      <w:r>
+        <w:rPr>
+          <w:rFonts w:eastAsia="Times New Roman"/>
+        </w:rPr>
+        <w:t>‘</w:t>
+      </w:r>
+      <w:proofErr w:type="spellStart"/>
+      <w:r>
+        <w:rPr>
+          <w:rFonts w:eastAsia="Times New Roman"/>
+        </w:rPr>
+        <w:t>nt</w:t>
+      </w:r>
+      <w:proofErr w:type="spellEnd"/>
+      <w:r>
+        <w:rPr>
+          <w:rFonts w:eastAsia="Times New Roman"/>
+        </w:rPr>
+        <w:t xml:space="preserve">’ </w:t>
+      </w:r>
+      <w:r>
+        <w:rPr>
+          <w:rFonts w:eastAsia="Times New Roman"/>
+        </w:rPr>
+        <w:t xml:space="preserve">as a reference </w:t>
       </w:r>
       <w:r>
         <w:rPr>
@@ -7755,7 +8452,7 @@
           <w:shd w:val="clear" w:color="auto" w:fill="FFFFFF"/>
           <w:lang w:val="en-US"/>
         </w:rPr>
-        <w:t xml:space="preserve"> 0.28</w:t>
+        <w:t xml:space="preserve"> 0.2</w:t>
       </w:r>
       <w:r>
         <w:rPr>
@@ -7763,7 +8460,7 @@
           <w:shd w:val="clear" w:color="auto" w:fill="FFFFFF"/>
           <w:lang w:val="en-US"/>
         </w:rPr>
-        <w:t>,</w:t>
+        <w:t>2</w:t>
       </w:r>
       <w:r>
         <w:rPr>
@@ -7771,43 +8468,7 @@
           <w:shd w:val="clear" w:color="auto" w:fill="FFFFFF"/>
           <w:lang w:val="en-US"/>
         </w:rPr>
-        <w:t xml:space="preserve"> </w:t>
-      </w:r>
-      <w:r>
-        <w:rPr>
-          <w:rFonts w:eastAsia="Times New Roman"/>
-        </w:rPr>
-        <w:t>w</w:t>
-      </w:r>
-      <w:r>
-        <w:rPr>
-          <w:rFonts w:eastAsia="Times New Roman"/>
-        </w:rPr>
-        <w:t>hile the mean proportion for NCG</w:t>
-      </w:r>
-      <w:r>
-        <w:rPr>
-          <w:rFonts w:eastAsia="Times New Roman"/>
-        </w:rPr>
-        <w:t xml:space="preserve">R assemblies </w:t>
-      </w:r>
-      <w:r>
-        <w:rPr>
-          <w:rFonts w:eastAsia="Times New Roman"/>
-        </w:rPr>
-        <w:t xml:space="preserve">queried against DIB re-assemblies </w:t>
-      </w:r>
-      <w:r>
-        <w:rPr>
-          <w:rFonts w:eastAsia="Times New Roman"/>
-        </w:rPr>
-        <w:t xml:space="preserve">was </w:t>
-      </w:r>
-      <w:r>
-        <w:rPr>
-          <w:rFonts w:eastAsia="Times New Roman"/>
-        </w:rPr>
-        <w:t xml:space="preserve">0.49 </w:t>
+        <w:t>,</w:t>
       </w:r>
       <w:r>
         <w:rPr>
@@ -7815,7 +8476,69 @@
           <w:shd w:val="clear" w:color="auto" w:fill="FFFFFF"/>
           <w:lang w:val="en-US"/>
         </w:rPr>
-        <w:t>±</w:t>
+        <w:t xml:space="preserve"> </w:t>
+      </w:r>
+      <w:r>
+        <w:rPr>
+          <w:rFonts w:eastAsia="Times New Roman"/>
+        </w:rPr>
+        <w:t>w</w:t>
+      </w:r>
+      <w:r>
+        <w:rPr>
+          <w:rFonts w:eastAsia="Times New Roman"/>
+        </w:rPr>
+        <w:t>hile the mean proportion for NCG</w:t>
+      </w:r>
+      <w:r>
+        <w:rPr>
+          <w:rFonts w:eastAsia="Times New Roman"/>
+        </w:rPr>
+        <w:t xml:space="preserve">R </w:t>
+      </w:r>
+      <w:r>
+        <w:rPr>
+          <w:rFonts w:eastAsia="Times New Roman"/>
+        </w:rPr>
+        <w:t>‘</w:t>
+      </w:r>
+      <w:proofErr w:type="spellStart"/>
+      <w:r>
+        <w:rPr>
+          <w:rFonts w:eastAsia="Times New Roman"/>
+        </w:rPr>
+        <w:t>nt</w:t>
+      </w:r>
+      <w:proofErr w:type="spellEnd"/>
+      <w:r>
+        <w:rPr>
+          <w:rFonts w:eastAsia="Times New Roman"/>
+        </w:rPr>
+        <w:t xml:space="preserve">’ </w:t>
+      </w:r>
+      <w:r>
+        <w:rPr>
+          <w:rFonts w:eastAsia="Times New Roman"/>
+        </w:rPr>
+        <w:t xml:space="preserve">assemblies </w:t>
+      </w:r>
+      <w:r>
+        <w:rPr>
+          <w:rFonts w:eastAsia="Times New Roman"/>
+        </w:rPr>
+        <w:t xml:space="preserve">queried against DIB re-assemblies </w:t>
+      </w:r>
+      <w:r>
+        <w:rPr>
+          <w:rFonts w:eastAsia="Times New Roman"/>
+        </w:rPr>
+        <w:t xml:space="preserve">was </w:t>
+      </w:r>
+      <w:r>
+        <w:rPr>
+          <w:rFonts w:eastAsia="Times New Roman"/>
+        </w:rPr>
+        <w:t xml:space="preserve">0.49 </w:t>
       </w:r>
       <w:r>
         <w:rPr>
@@ -7823,7 +8546,7 @@
           <w:shd w:val="clear" w:color="auto" w:fill="FFFFFF"/>
           <w:lang w:val="en-US"/>
         </w:rPr>
-        <w:t xml:space="preserve"> 0.09 (</w:t>
+        <w:t>±</w:t>
       </w:r>
       <w:r>
         <w:rPr>
@@ -7831,7 +8554,7 @@
           <w:shd w:val="clear" w:color="auto" w:fill="FFFFFF"/>
           <w:lang w:val="en-US"/>
         </w:rPr>
-        <w:t xml:space="preserve">p &lt; </w:t>
+        <w:t xml:space="preserve"> 0.</w:t>
       </w:r>
       <w:r>
         <w:rPr>
@@ -7839,7 +8562,7 @@
           <w:shd w:val="clear" w:color="auto" w:fill="FFFFFF"/>
           <w:lang w:val="en-US"/>
         </w:rPr>
-        <w:t>0.001</w:t>
+        <w:t>10</w:t>
       </w:r>
       <w:r>
         <w:rPr>
@@ -7847,7 +8570,7 @@
           <w:shd w:val="clear" w:color="auto" w:fill="FFFFFF"/>
           <w:lang w:val="en-US"/>
         </w:rPr>
-        <w:t xml:space="preserve">, </w:t>
+        <w:t xml:space="preserve"> (</w:t>
       </w:r>
       <w:r>
         <w:rPr>
@@ -7855,7 +8578,7 @@
           <w:shd w:val="clear" w:color="auto" w:fill="FFFFFF"/>
           <w:lang w:val="en-US"/>
         </w:rPr>
-        <w:t>D</w:t>
+        <w:t xml:space="preserve">p &lt; </w:t>
       </w:r>
       <w:r>
         <w:rPr>
@@ -7863,7 +8586,7 @@
           <w:shd w:val="clear" w:color="auto" w:fill="FFFFFF"/>
           <w:lang w:val="en-US"/>
         </w:rPr>
-        <w:t xml:space="preserve"> </w:t>
+        <w:t>0.001</w:t>
       </w:r>
       <w:r>
         <w:rPr>
@@ -7871,7 +8594,7 @@
           <w:shd w:val="clear" w:color="auto" w:fill="FFFFFF"/>
           <w:lang w:val="en-US"/>
         </w:rPr>
-        <w:t>=</w:t>
+        <w:t xml:space="preserve">, </w:t>
       </w:r>
       <w:r>
         <w:rPr>
@@ -7879,7 +8602,7 @@
           <w:shd w:val="clear" w:color="auto" w:fill="FFFFFF"/>
           <w:lang w:val="en-US"/>
         </w:rPr>
-        <w:t xml:space="preserve"> </w:t>
+        <w:t>D</w:t>
       </w:r>
       <w:r>
         <w:rPr>
@@ -7887,7 +8610,7 @@
           <w:shd w:val="clear" w:color="auto" w:fill="FFFFFF"/>
           <w:lang w:val="en-US"/>
         </w:rPr>
-        <w:t>0.7616)</w:t>
+        <w:t xml:space="preserve"> </w:t>
       </w:r>
       <w:r>
         <w:rPr>
@@ -7895,7 +8618,7 @@
           <w:shd w:val="clear" w:color="auto" w:fill="FFFFFF"/>
           <w:lang w:val="en-US"/>
         </w:rPr>
-        <w:t xml:space="preserve"> (Figure 3)</w:t>
+        <w:t>=</w:t>
       </w:r>
       <w:r>
         <w:rPr>
@@ -7903,323 +8626,7 @@
           <w:shd w:val="clear" w:color="auto" w:fill="FFFFFF"/>
           <w:lang w:val="en-US"/>
         </w:rPr>
-        <w:t xml:space="preserve">. </w:t>
-      </w:r>
-      <w:r>
-        <w:rPr>
-          <w:rFonts w:eastAsia="Times New Roman"/>
-        </w:rPr>
-        <w:t xml:space="preserve">This indicates that </w:t>
-      </w:r>
-      <w:r>
-        <w:rPr>
-          <w:rFonts w:eastAsia="Times New Roman"/>
-        </w:rPr>
-        <w:t xml:space="preserve">more </w:t>
-      </w:r>
-      <w:proofErr w:type="spellStart"/>
-      <w:r>
-        <w:rPr>
-          <w:rFonts w:eastAsia="Times New Roman"/>
-        </w:rPr>
-        <w:t>contigs</w:t>
-      </w:r>
-      <w:proofErr w:type="spellEnd"/>
-      <w:r>
-        <w:rPr>
-          <w:rFonts w:eastAsia="Times New Roman"/>
-        </w:rPr>
-        <w:t xml:space="preserve"> from the NCGR assemblies were included in the </w:t>
-      </w:r>
-      <w:r>
-        <w:rPr>
-          <w:rFonts w:eastAsia="Times New Roman"/>
-        </w:rPr>
-        <w:t>DIB re-</w:t>
-      </w:r>
-      <w:r>
-        <w:rPr>
-          <w:rFonts w:eastAsia="Times New Roman"/>
-        </w:rPr>
-        <w:t xml:space="preserve">assemblies than vice versa and also suggests that the </w:t>
-      </w:r>
-      <w:r>
-        <w:rPr>
-          <w:rFonts w:eastAsia="Times New Roman"/>
-        </w:rPr>
-        <w:t>DIB re-</w:t>
-      </w:r>
-      <w:r>
-        <w:rPr>
-          <w:rFonts w:eastAsia="Times New Roman"/>
-        </w:rPr>
-        <w:t xml:space="preserve">assemblies </w:t>
-      </w:r>
-      <w:r>
-        <w:rPr>
-          <w:rFonts w:eastAsia="Times New Roman"/>
-        </w:rPr>
-        <w:t xml:space="preserve">overall </w:t>
-      </w:r>
-      <w:r>
-        <w:rPr>
-          <w:rFonts w:eastAsia="Times New Roman"/>
-        </w:rPr>
-        <w:t>have additional</w:t>
-      </w:r>
-      <w:r>
-        <w:rPr>
-          <w:rFonts w:eastAsia="Times New Roman"/>
-        </w:rPr>
-        <w:t xml:space="preserve"> content</w:t>
-      </w:r>
-      <w:r>
-        <w:rPr>
-          <w:rFonts w:eastAsia="Times New Roman"/>
-        </w:rPr>
-        <w:t xml:space="preserve">. </w:t>
-      </w:r>
-      <w:r>
-        <w:rPr>
-          <w:rFonts w:eastAsia="Times New Roman"/>
-        </w:rPr>
-        <w:t xml:space="preserve">This finding is reinforced by </w:t>
-      </w:r>
-      <w:r>
-        <w:rPr>
-          <w:rFonts w:eastAsia="Times New Roman"/>
-        </w:rPr>
-        <w:t>higher</w:t>
-      </w:r>
-      <w:r>
-        <w:rPr>
-          <w:rFonts w:eastAsia="Times New Roman"/>
-        </w:rPr>
-        <w:t xml:space="preserve"> unique </w:t>
-      </w:r>
-      <w:r>
-        <w:rPr>
-          <w:rFonts w:eastAsia="Times New Roman"/>
-          <w:i/>
-        </w:rPr>
-        <w:t>k-</w:t>
-      </w:r>
-      <w:proofErr w:type="spellStart"/>
-      <w:r>
-        <w:rPr>
-          <w:rFonts w:eastAsia="Times New Roman"/>
-        </w:rPr>
-        <w:t>mer</w:t>
-      </w:r>
-      <w:proofErr w:type="spellEnd"/>
-      <w:r>
-        <w:rPr>
-          <w:rFonts w:eastAsia="Times New Roman"/>
-        </w:rPr>
-        <w:t xml:space="preserve"> content found in the </w:t>
-      </w:r>
-      <w:r>
-        <w:rPr>
-          <w:rFonts w:eastAsia="Times New Roman"/>
-        </w:rPr>
-        <w:t>DIB re-</w:t>
-      </w:r>
-      <w:r>
-        <w:rPr>
-          <w:rFonts w:eastAsia="Times New Roman"/>
-        </w:rPr>
-        <w:t>assemblies compared to NCGR, where</w:t>
-      </w:r>
-      <w:r>
-        <w:rPr>
-          <w:rFonts w:eastAsia="Times New Roman"/>
-        </w:rPr>
-        <w:t xml:space="preserve"> </w:t>
-      </w:r>
-      <w:r>
-        <w:rPr>
-          <w:rFonts w:eastAsia="Times New Roman"/>
-        </w:rPr>
-        <w:t>84.4</w:t>
-      </w:r>
-      <w:r>
-        <w:rPr>
-          <w:rFonts w:eastAsia="Times New Roman"/>
-        </w:rPr>
-        <w:t xml:space="preserve">% of the samples </w:t>
-      </w:r>
-      <w:r>
-        <w:rPr>
-          <w:rFonts w:eastAsia="Times New Roman"/>
-        </w:rPr>
-        <w:t>had</w:t>
-      </w:r>
-      <w:r>
-        <w:rPr>
-          <w:rFonts w:eastAsia="Times New Roman"/>
-        </w:rPr>
-        <w:t xml:space="preserve"> </w:t>
-      </w:r>
-      <w:r>
-        <w:rPr>
-          <w:rFonts w:eastAsia="Times New Roman"/>
-        </w:rPr>
-        <w:t xml:space="preserve">more unique </w:t>
-      </w:r>
-      <w:r>
-        <w:rPr>
-          <w:rFonts w:eastAsia="Times New Roman"/>
-          <w:i/>
-        </w:rPr>
-        <w:t>k</w:t>
-      </w:r>
-      <w:r>
-        <w:rPr>
-          <w:rFonts w:eastAsia="Times New Roman"/>
-        </w:rPr>
-        <w:t>-</w:t>
-      </w:r>
-      <w:proofErr w:type="spellStart"/>
-      <w:r>
-        <w:rPr>
-          <w:rFonts w:eastAsia="Times New Roman"/>
-        </w:rPr>
-        <w:t>mers</w:t>
-      </w:r>
-      <w:proofErr w:type="spellEnd"/>
-      <w:r>
-        <w:rPr>
-          <w:rFonts w:eastAsia="Times New Roman"/>
-        </w:rPr>
-        <w:t xml:space="preserve"> in the DIB re-assemblies compared to NCGR assemblies (Figure </w:t>
-      </w:r>
-      <w:r>
-        <w:rPr>
-          <w:rFonts w:eastAsia="Times New Roman"/>
-        </w:rPr>
-        <w:t>4</w:t>
-      </w:r>
-      <w:r>
-        <w:rPr>
-          <w:rFonts w:eastAsia="Times New Roman"/>
-        </w:rPr>
-        <w:t>).</w:t>
-      </w:r>
-    </w:p>
-    <w:p>
-      <w:pPr>
-        <w:pStyle w:val="Normal1"/>
-        <w:rPr>
-          <w:rFonts w:eastAsia="Times New Roman"/>
-        </w:rPr>
-      </w:pPr>
-    </w:p>
-    <w:p>
-      <w:pPr>
-        <w:pStyle w:val="Normal1"/>
-        <w:rPr>
-          <w:rFonts w:eastAsia="Times New Roman"/>
-        </w:rPr>
-      </w:pPr>
-      <w:r>
-        <w:rPr>
-          <w:rFonts w:eastAsia="Times New Roman"/>
-        </w:rPr>
-        <w:t>To investigate whether the new se</w:t>
-      </w:r>
-      <w:r>
-        <w:rPr>
-          <w:rFonts w:eastAsia="Times New Roman"/>
-        </w:rPr>
-        <w:t>quence content was genuine</w:t>
-      </w:r>
-      <w:r>
-        <w:rPr>
-          <w:rFonts w:eastAsia="Times New Roman"/>
-        </w:rPr>
-        <w:t xml:space="preserve">, we examined </w:t>
-      </w:r>
-      <w:r>
-        <w:rPr>
-          <w:rFonts w:eastAsia="Times New Roman"/>
-        </w:rPr>
-        <w:t>two</w:t>
-      </w:r>
-      <w:r>
-        <w:rPr>
-          <w:rFonts w:eastAsia="Times New Roman"/>
-        </w:rPr>
-        <w:t xml:space="preserve"> different metrics</w:t>
-      </w:r>
-      <w:r>
-        <w:rPr>
-          <w:rFonts w:eastAsia="Times New Roman"/>
-        </w:rPr>
-        <w:t xml:space="preserve"> that take into account the biological quality of the assemblies</w:t>
-      </w:r>
-      <w:r>
-        <w:rPr>
-          <w:rFonts w:eastAsia="Times New Roman"/>
-        </w:rPr>
-        <w:t xml:space="preserve">. </w:t>
-      </w:r>
-      <w:r>
-        <w:rPr>
-          <w:rFonts w:eastAsia="Times New Roman"/>
-        </w:rPr>
-        <w:t xml:space="preserve">First, the estimated content of open reading frames (ORFs), or coding regions, across </w:t>
-      </w:r>
-      <w:proofErr w:type="spellStart"/>
-      <w:r>
-        <w:rPr>
-          <w:rFonts w:eastAsia="Times New Roman"/>
-        </w:rPr>
-        <w:t>contigs</w:t>
-      </w:r>
-      <w:proofErr w:type="spellEnd"/>
-      <w:r>
-        <w:rPr>
-          <w:rFonts w:eastAsia="Times New Roman"/>
-        </w:rPr>
-        <w:t xml:space="preserve"> was quantified. T</w:t>
-      </w:r>
-      <w:r>
-        <w:rPr>
-          <w:rFonts w:eastAsia="Times New Roman"/>
-        </w:rPr>
-        <w:t xml:space="preserve">hough DIB re-assemblies had more </w:t>
-      </w:r>
-      <w:proofErr w:type="spellStart"/>
-      <w:r>
-        <w:rPr>
-          <w:rFonts w:eastAsia="Times New Roman"/>
-        </w:rPr>
-        <w:t>contigs</w:t>
-      </w:r>
-      <w:proofErr w:type="spellEnd"/>
-      <w:r>
-        <w:rPr>
-          <w:rFonts w:eastAsia="Times New Roman"/>
-        </w:rPr>
-        <w:t xml:space="preserve">, the </w:t>
-      </w:r>
-      <w:r>
-        <w:rPr>
-          <w:rFonts w:eastAsia="Times New Roman"/>
-        </w:rPr>
-        <w:t>ORF</w:t>
-      </w:r>
-      <w:r>
-        <w:rPr>
-          <w:rFonts w:eastAsia="Times New Roman"/>
-        </w:rPr>
-        <w:t xml:space="preserve"> content is similar to the original assemblies</w:t>
-      </w:r>
-      <w:r>
-        <w:rPr>
-          <w:rFonts w:eastAsia="Times New Roman"/>
-        </w:rPr>
-        <w:t xml:space="preserve">, with a mean of 81.9% </w:t>
+        <w:t xml:space="preserve"> </w:t>
       </w:r>
       <w:r>
         <w:rPr>
@@ -8227,7 +8634,7 @@
           <w:shd w:val="clear" w:color="auto" w:fill="FFFFFF"/>
           <w:lang w:val="en-US"/>
         </w:rPr>
-        <w:t>±</w:t>
+        <w:t>0.7</w:t>
       </w:r>
       <w:r>
         <w:rPr>
@@ -8235,43 +8642,7 @@
           <w:shd w:val="clear" w:color="auto" w:fill="FFFFFF"/>
           <w:lang w:val="en-US"/>
         </w:rPr>
-        <w:t xml:space="preserve"> 9.68 </w:t>
-      </w:r>
-      <w:r>
-        <w:rPr>
-          <w:rFonts w:eastAsia="Times New Roman"/>
-        </w:rPr>
-        <w:t>ORF content in DIB</w:t>
-      </w:r>
-      <w:r>
-        <w:rPr>
-          <w:rFonts w:eastAsia="Times New Roman"/>
-        </w:rPr>
-        <w:t xml:space="preserve"> </w:t>
-      </w:r>
-      <w:r>
-        <w:rPr>
-          <w:rFonts w:eastAsia="Times New Roman"/>
-        </w:rPr>
-        <w:t>re-</w:t>
-      </w:r>
-      <w:r>
-        <w:rPr>
-          <w:rFonts w:eastAsia="Times New Roman"/>
-        </w:rPr>
-        <w:t xml:space="preserve">assemblies </w:t>
-      </w:r>
-      <w:r>
-        <w:rPr>
-          <w:rFonts w:eastAsia="Times New Roman"/>
-        </w:rPr>
-        <w:t xml:space="preserve">and </w:t>
-      </w:r>
-      <w:r>
-        <w:rPr>
-          <w:rFonts w:eastAsia="Times New Roman"/>
-        </w:rPr>
-        <w:t xml:space="preserve">76.79% </w:t>
+        <w:t>1121</w:t>
       </w:r>
       <w:r>
         <w:rPr>
@@ -8279,7 +8650,7 @@
           <w:shd w:val="clear" w:color="auto" w:fill="FFFFFF"/>
           <w:lang w:val="en-US"/>
         </w:rPr>
-        <w:t>±</w:t>
+        <w:t>)</w:t>
       </w:r>
       <w:r>
         <w:rPr>
@@ -8287,7 +8658,7 @@
           <w:shd w:val="clear" w:color="auto" w:fill="FFFFFF"/>
           <w:lang w:val="en-US"/>
         </w:rPr>
-        <w:t xml:space="preserve"> 10.2</w:t>
+        <w:t xml:space="preserve"> (Figure 3)</w:t>
       </w:r>
       <w:r>
         <w:rPr>
@@ -8295,7 +8666,341 @@
           <w:shd w:val="clear" w:color="auto" w:fill="FFFFFF"/>
           <w:lang w:val="en-US"/>
         </w:rPr>
-        <w:t xml:space="preserve"> </w:t>
+        <w:t xml:space="preserve">. </w:t>
+      </w:r>
+      <w:r>
+        <w:rPr>
+          <w:rFonts w:eastAsia="Times New Roman"/>
+        </w:rPr>
+        <w:t xml:space="preserve">This indicates that </w:t>
+      </w:r>
+      <w:r>
+        <w:rPr>
+          <w:rFonts w:eastAsia="Times New Roman"/>
+        </w:rPr>
+        <w:t xml:space="preserve">more </w:t>
+      </w:r>
+      <w:proofErr w:type="spellStart"/>
+      <w:r>
+        <w:rPr>
+          <w:rFonts w:eastAsia="Times New Roman"/>
+        </w:rPr>
+        <w:t>contigs</w:t>
+      </w:r>
+      <w:proofErr w:type="spellEnd"/>
+      <w:r>
+        <w:rPr>
+          <w:rFonts w:eastAsia="Times New Roman"/>
+        </w:rPr>
+        <w:t xml:space="preserve"> from the NCGR assemblies were included in the </w:t>
+      </w:r>
+      <w:r>
+        <w:rPr>
+          <w:rFonts w:eastAsia="Times New Roman"/>
+        </w:rPr>
+        <w:t>DIB re-</w:t>
+      </w:r>
+      <w:r>
+        <w:rPr>
+          <w:rFonts w:eastAsia="Times New Roman"/>
+        </w:rPr>
+        <w:t xml:space="preserve">assemblies than vice versa and also suggests that the </w:t>
+      </w:r>
+      <w:r>
+        <w:rPr>
+          <w:rFonts w:eastAsia="Times New Roman"/>
+        </w:rPr>
+        <w:t>DIB re-</w:t>
+      </w:r>
+      <w:r>
+        <w:rPr>
+          <w:rFonts w:eastAsia="Times New Roman"/>
+        </w:rPr>
+        <w:t xml:space="preserve">assemblies </w:t>
+      </w:r>
+      <w:r>
+        <w:rPr>
+          <w:rFonts w:eastAsia="Times New Roman"/>
+        </w:rPr>
+        <w:t xml:space="preserve">overall </w:t>
+      </w:r>
+      <w:r>
+        <w:rPr>
+          <w:rFonts w:eastAsia="Times New Roman"/>
+        </w:rPr>
+        <w:t>have additional</w:t>
+      </w:r>
+      <w:r>
+        <w:rPr>
+          <w:rFonts w:eastAsia="Times New Roman"/>
+        </w:rPr>
+        <w:t xml:space="preserve"> content</w:t>
+      </w:r>
+      <w:r>
+        <w:rPr>
+          <w:rFonts w:eastAsia="Times New Roman"/>
+        </w:rPr>
+        <w:t xml:space="preserve">. </w:t>
+      </w:r>
+      <w:r>
+        <w:rPr>
+          <w:rFonts w:eastAsia="Times New Roman"/>
+        </w:rPr>
+        <w:t xml:space="preserve">This finding is reinforced by </w:t>
+      </w:r>
+      <w:r>
+        <w:rPr>
+          <w:rFonts w:eastAsia="Times New Roman"/>
+        </w:rPr>
+        <w:t>higher</w:t>
+      </w:r>
+      <w:r>
+        <w:rPr>
+          <w:rFonts w:eastAsia="Times New Roman"/>
+        </w:rPr>
+        <w:t xml:space="preserve"> unique </w:t>
+      </w:r>
+      <w:r>
+        <w:rPr>
+          <w:rFonts w:eastAsia="Times New Roman"/>
+          <w:i/>
+        </w:rPr>
+        <w:t>k-</w:t>
+      </w:r>
+      <w:proofErr w:type="spellStart"/>
+      <w:r>
+        <w:rPr>
+          <w:rFonts w:eastAsia="Times New Roman"/>
+        </w:rPr>
+        <w:t>mer</w:t>
+      </w:r>
+      <w:proofErr w:type="spellEnd"/>
+      <w:r>
+        <w:rPr>
+          <w:rFonts w:eastAsia="Times New Roman"/>
+        </w:rPr>
+        <w:t xml:space="preserve"> content found in the </w:t>
+      </w:r>
+      <w:r>
+        <w:rPr>
+          <w:rFonts w:eastAsia="Times New Roman"/>
+        </w:rPr>
+        <w:t>DIB re-</w:t>
+      </w:r>
+      <w:r>
+        <w:rPr>
+          <w:rFonts w:eastAsia="Times New Roman"/>
+        </w:rPr>
+        <w:t>assemblies compared to NCGR, where</w:t>
+      </w:r>
+      <w:r>
+        <w:rPr>
+          <w:rFonts w:eastAsia="Times New Roman"/>
+        </w:rPr>
+        <w:t xml:space="preserve"> </w:t>
+      </w:r>
+      <w:r>
+        <w:rPr>
+          <w:rFonts w:eastAsia="Times New Roman"/>
+        </w:rPr>
+        <w:t>8</w:t>
+      </w:r>
+      <w:r>
+        <w:rPr>
+          <w:rFonts w:eastAsia="Times New Roman"/>
+        </w:rPr>
+        <w:t>5</w:t>
+      </w:r>
+      <w:r>
+        <w:rPr>
+          <w:rFonts w:eastAsia="Times New Roman"/>
+        </w:rPr>
+        <w:t xml:space="preserve">% of the samples </w:t>
+      </w:r>
+      <w:r>
+        <w:rPr>
+          <w:rFonts w:eastAsia="Times New Roman"/>
+        </w:rPr>
+        <w:t>had</w:t>
+      </w:r>
+      <w:r>
+        <w:rPr>
+          <w:rFonts w:eastAsia="Times New Roman"/>
+        </w:rPr>
+        <w:t xml:space="preserve"> </w:t>
+      </w:r>
+      <w:r>
+        <w:rPr>
+          <w:rFonts w:eastAsia="Times New Roman"/>
+        </w:rPr>
+        <w:t xml:space="preserve">more unique </w:t>
+      </w:r>
+      <w:r>
+        <w:rPr>
+          <w:rFonts w:eastAsia="Times New Roman"/>
+          <w:i/>
+        </w:rPr>
+        <w:t>k</w:t>
+      </w:r>
+      <w:r>
+        <w:rPr>
+          <w:rFonts w:eastAsia="Times New Roman"/>
+        </w:rPr>
+        <w:t>-</w:t>
+      </w:r>
+      <w:proofErr w:type="spellStart"/>
+      <w:r>
+        <w:rPr>
+          <w:rFonts w:eastAsia="Times New Roman"/>
+        </w:rPr>
+        <w:t>mers</w:t>
+      </w:r>
+      <w:proofErr w:type="spellEnd"/>
+      <w:r>
+        <w:rPr>
+          <w:rFonts w:eastAsia="Times New Roman"/>
+        </w:rPr>
+        <w:t xml:space="preserve"> in the DIB re-assemblies compared to NCGR assemblies (Figure </w:t>
+      </w:r>
+      <w:r>
+        <w:rPr>
+          <w:rFonts w:eastAsia="Times New Roman"/>
+        </w:rPr>
+        <w:t>4</w:t>
+      </w:r>
+      <w:r>
+        <w:rPr>
+          <w:rFonts w:eastAsia="Times New Roman"/>
+        </w:rPr>
+        <w:t>).</w:t>
+      </w:r>
+    </w:p>
+    <w:p>
+      <w:pPr>
+        <w:pStyle w:val="Normal1"/>
+        <w:rPr>
+          <w:rFonts w:eastAsia="Times New Roman"/>
+        </w:rPr>
+      </w:pPr>
+    </w:p>
+    <w:p>
+      <w:pPr>
+        <w:pStyle w:val="Normal1"/>
+        <w:rPr>
+          <w:rFonts w:eastAsia="Times New Roman"/>
+        </w:rPr>
+      </w:pPr>
+      <w:r>
+        <w:rPr>
+          <w:rFonts w:eastAsia="Times New Roman"/>
+        </w:rPr>
+        <w:t>To investigate whether the new se</w:t>
+      </w:r>
+      <w:r>
+        <w:rPr>
+          <w:rFonts w:eastAsia="Times New Roman"/>
+        </w:rPr>
+        <w:t>quence content was genuine</w:t>
+      </w:r>
+      <w:r>
+        <w:rPr>
+          <w:rFonts w:eastAsia="Times New Roman"/>
+        </w:rPr>
+        <w:t xml:space="preserve">, we examined </w:t>
+      </w:r>
+      <w:r>
+        <w:rPr>
+          <w:rFonts w:eastAsia="Times New Roman"/>
+        </w:rPr>
+        <w:t>two</w:t>
+      </w:r>
+      <w:r>
+        <w:rPr>
+          <w:rFonts w:eastAsia="Times New Roman"/>
+        </w:rPr>
+        <w:t xml:space="preserve"> different metrics</w:t>
+      </w:r>
+      <w:r>
+        <w:rPr>
+          <w:rFonts w:eastAsia="Times New Roman"/>
+        </w:rPr>
+        <w:t xml:space="preserve"> that take into account the biological quality of the assemblies</w:t>
+      </w:r>
+      <w:r>
+        <w:rPr>
+          <w:rFonts w:eastAsia="Times New Roman"/>
+        </w:rPr>
+        <w:t xml:space="preserve">. </w:t>
+      </w:r>
+      <w:r>
+        <w:rPr>
+          <w:rFonts w:eastAsia="Times New Roman"/>
+        </w:rPr>
+        <w:t xml:space="preserve">First, the estimated content of open reading frames (ORFs), or coding regions, across </w:t>
+      </w:r>
+      <w:proofErr w:type="spellStart"/>
+      <w:r>
+        <w:rPr>
+          <w:rFonts w:eastAsia="Times New Roman"/>
+        </w:rPr>
+        <w:t>contigs</w:t>
+      </w:r>
+      <w:proofErr w:type="spellEnd"/>
+      <w:r>
+        <w:rPr>
+          <w:rFonts w:eastAsia="Times New Roman"/>
+        </w:rPr>
+        <w:t xml:space="preserve"> was quantified. T</w:t>
+      </w:r>
+      <w:r>
+        <w:rPr>
+          <w:rFonts w:eastAsia="Times New Roman"/>
+        </w:rPr>
+        <w:t xml:space="preserve">hough DIB re-assemblies had more </w:t>
+      </w:r>
+      <w:proofErr w:type="spellStart"/>
+      <w:r>
+        <w:rPr>
+          <w:rFonts w:eastAsia="Times New Roman"/>
+        </w:rPr>
+        <w:t>contigs</w:t>
+      </w:r>
+      <w:proofErr w:type="spellEnd"/>
+      <w:r>
+        <w:rPr>
+          <w:rFonts w:eastAsia="Times New Roman"/>
+        </w:rPr>
+        <w:t xml:space="preserve">, the </w:t>
+      </w:r>
+      <w:r>
+        <w:rPr>
+          <w:rFonts w:eastAsia="Times New Roman"/>
+        </w:rPr>
+        <w:t>ORF</w:t>
+      </w:r>
+      <w:r>
+        <w:rPr>
+          <w:rFonts w:eastAsia="Times New Roman"/>
+        </w:rPr>
+        <w:t xml:space="preserve"> content is similar to the original assemblies</w:t>
+      </w:r>
+      <w:r>
+        <w:rPr>
+          <w:rFonts w:eastAsia="Times New Roman"/>
+        </w:rPr>
+        <w:t>, with a mean of 81.</w:t>
+      </w:r>
+      <w:r>
+        <w:rPr>
+          <w:rFonts w:eastAsia="Times New Roman"/>
+        </w:rPr>
+        <w:t>8</w:t>
+      </w:r>
+      <w:r>
+        <w:rPr>
+          <w:rFonts w:eastAsia="Times New Roman"/>
+        </w:rPr>
+        <w:t xml:space="preserve">% </w:t>
       </w:r>
       <w:r>
         <w:rPr>
@@ -8303,7 +9008,7 @@
           <w:shd w:val="clear" w:color="auto" w:fill="FFFFFF"/>
           <w:lang w:val="en-US"/>
         </w:rPr>
-        <w:t>ORF content</w:t>
+        <w:t>±</w:t>
       </w:r>
       <w:r>
         <w:rPr>
@@ -8311,7 +9016,7 @@
           <w:shd w:val="clear" w:color="auto" w:fill="FFFFFF"/>
           <w:lang w:val="en-US"/>
         </w:rPr>
-        <w:t xml:space="preserve"> in the NCGR assemblies.</w:t>
+        <w:t xml:space="preserve"> 9.</w:t>
       </w:r>
       <w:r>
         <w:rPr>
@@ -8319,7 +9024,7 @@
           <w:shd w:val="clear" w:color="auto" w:fill="FFFFFF"/>
           <w:lang w:val="en-US"/>
         </w:rPr>
-        <w:t xml:space="preserve"> </w:t>
+        <w:t>94</w:t>
       </w:r>
       <w:r>
         <w:rPr>
@@ -8327,7 +9032,43 @@
           <w:shd w:val="clear" w:color="auto" w:fill="FFFFFF"/>
           <w:lang w:val="en-US"/>
         </w:rPr>
-        <w:t>Nonetheless</w:t>
+        <w:t xml:space="preserve"> </w:t>
+      </w:r>
+      <w:r>
+        <w:rPr>
+          <w:rFonts w:eastAsia="Times New Roman"/>
+        </w:rPr>
+        <w:t>ORF content in DIB</w:t>
+      </w:r>
+      <w:r>
+        <w:rPr>
+          <w:rFonts w:eastAsia="Times New Roman"/>
+        </w:rPr>
+        <w:t xml:space="preserve"> </w:t>
+      </w:r>
+      <w:r>
+        <w:rPr>
+          <w:rFonts w:eastAsia="Times New Roman"/>
+        </w:rPr>
+        <w:t>re-</w:t>
+      </w:r>
+      <w:r>
+        <w:rPr>
+          <w:rFonts w:eastAsia="Times New Roman"/>
+        </w:rPr>
+        <w:t xml:space="preserve">assemblies </w:t>
+      </w:r>
+      <w:r>
+        <w:rPr>
+          <w:rFonts w:eastAsia="Times New Roman"/>
+        </w:rPr>
+        <w:t xml:space="preserve">and </w:t>
+      </w:r>
+      <w:r>
+        <w:rPr>
+          <w:rFonts w:eastAsia="Times New Roman"/>
+        </w:rPr>
+        <w:t xml:space="preserve">76.7% </w:t>
       </w:r>
       <w:r>
         <w:rPr>
@@ -8335,7 +9076,7 @@
           <w:shd w:val="clear" w:color="auto" w:fill="FFFFFF"/>
           <w:lang w:val="en-US"/>
         </w:rPr>
-        <w:t>,</w:t>
+        <w:t>±</w:t>
       </w:r>
       <w:r>
         <w:rPr>
@@ -8343,171 +9084,7 @@
           <w:shd w:val="clear" w:color="auto" w:fill="FFFFFF"/>
           <w:lang w:val="en-US"/>
         </w:rPr>
-        <w:t xml:space="preserve"> </w:t>
-      </w:r>
-      <w:r>
-        <w:rPr>
-          <w:rFonts w:eastAsia="Times New Roman"/>
-        </w:rPr>
-        <w:t xml:space="preserve">ORF content in DIB </w:t>
-      </w:r>
-      <w:r>
-        <w:rPr>
-          <w:rFonts w:eastAsia="Times New Roman"/>
-        </w:rPr>
-        <w:t>re-</w:t>
-      </w:r>
-      <w:r>
-        <w:rPr>
-          <w:rFonts w:eastAsia="Times New Roman"/>
-        </w:rPr>
-        <w:t xml:space="preserve">assemblies </w:t>
-      </w:r>
-      <w:r>
-        <w:rPr>
-          <w:rFonts w:eastAsia="Times New Roman"/>
-        </w:rPr>
-        <w:t>was</w:t>
-      </w:r>
-      <w:r>
-        <w:rPr>
-          <w:rFonts w:eastAsia="Times New Roman"/>
-        </w:rPr>
-        <w:t xml:space="preserve"> slightly</w:t>
-      </w:r>
-      <w:r>
-        <w:rPr>
-          <w:rFonts w:eastAsia="Times New Roman"/>
-        </w:rPr>
-        <w:t xml:space="preserve"> higher</w:t>
-      </w:r>
-      <w:r>
-        <w:rPr>
-          <w:rFonts w:eastAsia="Times New Roman"/>
-        </w:rPr>
-        <w:t xml:space="preserve"> than NCGR assemblies</w:t>
-      </w:r>
-      <w:r>
-        <w:rPr>
-          <w:rFonts w:eastAsia="Times New Roman"/>
-        </w:rPr>
-        <w:t xml:space="preserve"> for </w:t>
-      </w:r>
-      <w:r>
-        <w:rPr>
-          <w:rFonts w:eastAsia="Times New Roman"/>
-        </w:rPr>
-        <w:t xml:space="preserve">95% of the samples </w:t>
-      </w:r>
-      <w:r>
-        <w:rPr>
-          <w:rFonts w:eastAsia="Times New Roman"/>
-        </w:rPr>
-        <w:t>(Figure 5</w:t>
-      </w:r>
-      <w:r>
-        <w:rPr>
-          <w:rFonts w:eastAsia="Times New Roman"/>
-        </w:rPr>
-        <w:t>A</w:t>
-      </w:r>
-      <w:r>
-        <w:rPr>
-          <w:rFonts w:eastAsia="Times New Roman"/>
-        </w:rPr>
-        <w:t xml:space="preserve">). </w:t>
-      </w:r>
-      <w:r>
-        <w:rPr>
-          <w:rFonts w:eastAsia="Times New Roman"/>
-        </w:rPr>
-        <w:t xml:space="preserve">Secondly, </w:t>
-      </w:r>
-      <w:r>
-        <w:rPr>
-          <w:rFonts w:eastAsia="Times New Roman"/>
-        </w:rPr>
-        <w:t>when the assemblies were</w:t>
-      </w:r>
-      <w:r>
-        <w:rPr>
-          <w:rFonts w:eastAsia="Times New Roman"/>
-        </w:rPr>
-        <w:t xml:space="preserve"> que</w:t>
-      </w:r>
-      <w:r>
-        <w:rPr>
-          <w:rFonts w:eastAsia="Times New Roman"/>
-        </w:rPr>
-        <w:t xml:space="preserve">ried against the </w:t>
-      </w:r>
-      <w:proofErr w:type="spellStart"/>
-      <w:r>
-        <w:rPr>
-          <w:rFonts w:eastAsia="Times New Roman"/>
-        </w:rPr>
-        <w:t>protistan</w:t>
-      </w:r>
-      <w:proofErr w:type="spellEnd"/>
-      <w:r>
-        <w:rPr>
-          <w:rFonts w:eastAsia="Times New Roman"/>
-        </w:rPr>
-        <w:t xml:space="preserve"> BUSCO database</w:t>
-      </w:r>
-      <w:r>
-        <w:rPr>
-          <w:rFonts w:eastAsia="Times New Roman"/>
-        </w:rPr>
-        <w:t xml:space="preserve"> [37], t</w:t>
-      </w:r>
-      <w:r>
-        <w:rPr>
-          <w:rFonts w:eastAsia="Times New Roman"/>
-        </w:rPr>
-        <w:t xml:space="preserve">he percentages of </w:t>
-      </w:r>
-      <w:r>
-        <w:rPr>
-          <w:rFonts w:eastAsia="Times New Roman"/>
-        </w:rPr>
-        <w:t>BUSCO</w:t>
-      </w:r>
-      <w:r>
-        <w:rPr>
-          <w:rFonts w:eastAsia="Times New Roman"/>
-        </w:rPr>
-        <w:t xml:space="preserve"> </w:t>
-      </w:r>
-      <w:r>
-        <w:rPr>
-          <w:rFonts w:eastAsia="Times New Roman"/>
-        </w:rPr>
-        <w:t>matches</w:t>
-      </w:r>
-      <w:r>
-        <w:rPr>
-          <w:rFonts w:eastAsia="Times New Roman"/>
-        </w:rPr>
-        <w:t xml:space="preserve"> in </w:t>
-      </w:r>
-      <w:r>
-        <w:rPr>
-          <w:rFonts w:eastAsia="Times New Roman"/>
-        </w:rPr>
-        <w:t xml:space="preserve">the DIB </w:t>
-      </w:r>
-      <w:r>
-        <w:rPr>
-          <w:rFonts w:eastAsia="Times New Roman"/>
-        </w:rPr>
-        <w:t xml:space="preserve">re-assemblies </w:t>
-      </w:r>
-      <w:r>
-        <w:rPr>
-          <w:rFonts w:eastAsia="Times New Roman"/>
-        </w:rPr>
-        <w:t xml:space="preserve">(61.4% </w:t>
+        <w:t xml:space="preserve"> 10.</w:t>
       </w:r>
       <w:r>
         <w:rPr>
@@ -8515,7 +9092,7 @@
           <w:shd w:val="clear" w:color="auto" w:fill="FFFFFF"/>
           <w:lang w:val="en-US"/>
         </w:rPr>
-        <w:t>±</w:t>
+        <w:t>1</w:t>
       </w:r>
       <w:r>
         <w:rPr>
@@ -8523,51 +9100,7 @@
           <w:shd w:val="clear" w:color="auto" w:fill="FFFFFF"/>
           <w:lang w:val="en-US"/>
         </w:rPr>
-        <w:t xml:space="preserve"> 0.20) </w:t>
-      </w:r>
-      <w:proofErr w:type="spellStart"/>
-      <w:r>
-        <w:rPr>
-          <w:rFonts w:eastAsia="Times New Roman"/>
-        </w:rPr>
-        <w:t>were</w:t>
-      </w:r>
-      <w:proofErr w:type="spellEnd"/>
-      <w:r>
-        <w:rPr>
-          <w:rFonts w:eastAsia="Times New Roman"/>
-        </w:rPr>
-        <w:t xml:space="preserve"> not significantly different</w:t>
-      </w:r>
-      <w:r>
-        <w:rPr>
-          <w:rFonts w:eastAsia="Times New Roman"/>
-        </w:rPr>
-        <w:t xml:space="preserve"> compared to the origin</w:t>
-      </w:r>
-      <w:r>
-        <w:rPr>
-          <w:rFonts w:eastAsia="Times New Roman"/>
-        </w:rPr>
-        <w:t xml:space="preserve">al </w:t>
-      </w:r>
-      <w:r>
-        <w:rPr>
-          <w:rFonts w:eastAsia="Times New Roman"/>
-        </w:rPr>
-        <w:t xml:space="preserve">NCGR </w:t>
-      </w:r>
-      <w:r>
-        <w:rPr>
-          <w:rFonts w:eastAsia="Times New Roman"/>
-        </w:rPr>
-        <w:t xml:space="preserve">assemblies </w:t>
-      </w:r>
-      <w:r>
-        <w:rPr>
-          <w:rFonts w:eastAsia="Times New Roman"/>
-        </w:rPr>
-        <w:t xml:space="preserve">(60% </w:t>
+        <w:t xml:space="preserve"> </w:t>
       </w:r>
       <w:r>
         <w:rPr>
@@ -8575,7 +9108,7 @@
           <w:shd w:val="clear" w:color="auto" w:fill="FFFFFF"/>
           <w:lang w:val="en-US"/>
         </w:rPr>
-        <w:t>±</w:t>
+        <w:t>ORF content</w:t>
       </w:r>
       <w:r>
         <w:rPr>
@@ -8583,7 +9116,7 @@
           <w:shd w:val="clear" w:color="auto" w:fill="FFFFFF"/>
           <w:lang w:val="en-US"/>
         </w:rPr>
-        <w:t xml:space="preserve"> 0.19) (p = </w:t>
+        <w:t xml:space="preserve"> in the NCGR assemblies.</w:t>
       </w:r>
       <w:r>
         <w:rPr>
@@ -8591,7 +9124,7 @@
           <w:shd w:val="clear" w:color="auto" w:fill="FFFFFF"/>
           <w:lang w:val="en-US"/>
         </w:rPr>
-        <w:t>0.2096,  D</w:t>
+        <w:t xml:space="preserve"> </w:t>
       </w:r>
       <w:r>
         <w:rPr>
@@ -8599,7 +9132,7 @@
           <w:shd w:val="clear" w:color="auto" w:fill="FFFFFF"/>
           <w:lang w:val="en-US"/>
         </w:rPr>
-        <w:t xml:space="preserve"> </w:t>
+        <w:t>Nonetheless</w:t>
       </w:r>
       <w:r>
         <w:rPr>
@@ -8607,7 +9140,7 @@
           <w:shd w:val="clear" w:color="auto" w:fill="FFFFFF"/>
           <w:lang w:val="en-US"/>
         </w:rPr>
-        <w:t>=</w:t>
+        <w:t>,</w:t>
       </w:r>
       <w:r>
         <w:rPr>
@@ -8620,198 +9153,204 @@
       <w:r>
         <w:rPr>
           <w:rFonts w:eastAsia="Times New Roman"/>
+        </w:rPr>
+        <w:t xml:space="preserve">ORF content in DIB </w:t>
+      </w:r>
+      <w:r>
+        <w:rPr>
+          <w:rFonts w:eastAsia="Times New Roman"/>
+        </w:rPr>
+        <w:t>re-</w:t>
+      </w:r>
+      <w:r>
+        <w:rPr>
+          <w:rFonts w:eastAsia="Times New Roman"/>
+        </w:rPr>
+        <w:t xml:space="preserve">assemblies </w:t>
+      </w:r>
+      <w:r>
+        <w:rPr>
+          <w:rFonts w:eastAsia="Times New Roman"/>
+        </w:rPr>
+        <w:t>was</w:t>
+      </w:r>
+      <w:r>
+        <w:rPr>
+          <w:rFonts w:eastAsia="Times New Roman"/>
+        </w:rPr>
+        <w:t xml:space="preserve"> slightly</w:t>
+      </w:r>
+      <w:r>
+        <w:rPr>
+          <w:rFonts w:eastAsia="Times New Roman"/>
+        </w:rPr>
+        <w:t xml:space="preserve"> higher</w:t>
+      </w:r>
+      <w:r>
+        <w:rPr>
+          <w:rFonts w:eastAsia="Times New Roman"/>
+        </w:rPr>
+        <w:t xml:space="preserve"> than NCGR assemblies</w:t>
+      </w:r>
+      <w:r>
+        <w:rPr>
+          <w:rFonts w:eastAsia="Times New Roman"/>
+        </w:rPr>
+        <w:t xml:space="preserve"> for </w:t>
+      </w:r>
+      <w:r>
+        <w:rPr>
+          <w:rFonts w:eastAsia="Times New Roman"/>
+        </w:rPr>
+        <w:t xml:space="preserve">95% of the samples </w:t>
+      </w:r>
+      <w:r>
+        <w:rPr>
+          <w:rFonts w:eastAsia="Times New Roman"/>
+        </w:rPr>
+        <w:t>(Figure 5</w:t>
+      </w:r>
+      <w:r>
+        <w:rPr>
+          <w:rFonts w:eastAsia="Times New Roman"/>
+        </w:rPr>
+        <w:t>A</w:t>
+      </w:r>
+      <w:r>
+        <w:rPr>
+          <w:rFonts w:eastAsia="Times New Roman"/>
+        </w:rPr>
+        <w:t>)</w:t>
+      </w:r>
+      <w:r>
+        <w:rPr>
+          <w:rFonts w:eastAsia="Times New Roman"/>
+        </w:rPr>
+        <w:t xml:space="preserve">, although DIB re-assemblies had significantly </w:t>
+      </w:r>
+      <w:proofErr w:type="spellStart"/>
+      <w:r>
+        <w:rPr>
+          <w:rFonts w:eastAsia="Times New Roman"/>
+        </w:rPr>
+        <w:t>significantly</w:t>
+      </w:r>
+      <w:proofErr w:type="spellEnd"/>
+      <w:r>
+        <w:rPr>
+          <w:rFonts w:eastAsia="Times New Roman"/>
+        </w:rPr>
+        <w:t xml:space="preserve"> higher ORF content (p &lt; 0.001, D = 2681)</w:t>
+      </w:r>
+      <w:r>
+        <w:rPr>
+          <w:rFonts w:eastAsia="Times New Roman"/>
+        </w:rPr>
+        <w:t xml:space="preserve">. </w:t>
+      </w:r>
+      <w:r>
+        <w:rPr>
+          <w:rFonts w:eastAsia="Times New Roman"/>
+        </w:rPr>
+        <w:t xml:space="preserve">Secondly, </w:t>
+      </w:r>
+      <w:r>
+        <w:rPr>
+          <w:rFonts w:eastAsia="Times New Roman"/>
+        </w:rPr>
+        <w:t>when the assemblies were</w:t>
+      </w:r>
+      <w:r>
+        <w:rPr>
+          <w:rFonts w:eastAsia="Times New Roman"/>
+        </w:rPr>
+        <w:t xml:space="preserve"> que</w:t>
+      </w:r>
+      <w:r>
+        <w:rPr>
+          <w:rFonts w:eastAsia="Times New Roman"/>
+        </w:rPr>
+        <w:t xml:space="preserve">ried against the </w:t>
+      </w:r>
+      <w:r>
+        <w:rPr>
+          <w:rFonts w:eastAsia="Times New Roman"/>
+        </w:rPr>
+        <w:t>eukaryotic</w:t>
+      </w:r>
+      <w:r>
+        <w:rPr>
+          <w:rFonts w:eastAsia="Times New Roman"/>
+        </w:rPr>
+        <w:t xml:space="preserve"> BUSCO database</w:t>
+      </w:r>
+      <w:r>
+        <w:rPr>
+          <w:rFonts w:eastAsia="Times New Roman"/>
+        </w:rPr>
+        <w:t xml:space="preserve"> [37], t</w:t>
+      </w:r>
+      <w:r>
+        <w:rPr>
+          <w:rFonts w:eastAsia="Times New Roman"/>
+        </w:rPr>
+        <w:t xml:space="preserve">he percentages of </w:t>
+      </w:r>
+      <w:r>
+        <w:rPr>
+          <w:rFonts w:eastAsia="Times New Roman"/>
+        </w:rPr>
+        <w:t>BUSCO</w:t>
+      </w:r>
+      <w:r>
+        <w:rPr>
+          <w:rFonts w:eastAsia="Times New Roman"/>
+        </w:rPr>
+        <w:t xml:space="preserve"> </w:t>
+      </w:r>
+      <w:r>
+        <w:rPr>
+          <w:rFonts w:eastAsia="Times New Roman"/>
+        </w:rPr>
+        <w:t>matches</w:t>
+      </w:r>
+      <w:r>
+        <w:rPr>
+          <w:rFonts w:eastAsia="Times New Roman"/>
+        </w:rPr>
+        <w:t xml:space="preserve"> in </w:t>
+      </w:r>
+      <w:r>
+        <w:rPr>
+          <w:rFonts w:eastAsia="Times New Roman"/>
+        </w:rPr>
+        <w:t xml:space="preserve">the DIB </w:t>
+      </w:r>
+      <w:r>
+        <w:rPr>
+          <w:rFonts w:eastAsia="Times New Roman"/>
+        </w:rPr>
+        <w:t xml:space="preserve">re-assemblies </w:t>
+      </w:r>
+      <w:r>
+        <w:rPr>
+          <w:rFonts w:eastAsia="Times New Roman"/>
+        </w:rPr>
+        <w:t>(63.03</w:t>
+      </w:r>
+      <w:r>
+        <w:rPr>
+          <w:rFonts w:eastAsia="Times New Roman"/>
+        </w:rPr>
+        <w:t xml:space="preserve">% </w:t>
+      </w:r>
+      <w:r>
+        <w:rPr>
+          <w:rFonts w:eastAsia="Times New Roman"/>
           <w:shd w:val="clear" w:color="auto" w:fill="FFFFFF"/>
           <w:lang w:val="en-US"/>
         </w:rPr>
-        <w:t>0.058348)</w:t>
-      </w:r>
-      <w:r>
-        <w:rPr>
-          <w:rFonts w:eastAsia="Times New Roman"/>
-        </w:rPr>
-        <w:t xml:space="preserve"> </w:t>
-      </w:r>
-      <w:r>
-        <w:rPr>
-          <w:rFonts w:eastAsia="Times New Roman"/>
-        </w:rPr>
-        <w:t>(Figur</w:t>
-      </w:r>
-      <w:r>
-        <w:rPr>
-          <w:rFonts w:eastAsia="Times New Roman"/>
-        </w:rPr>
-        <w:t>e</w:t>
-      </w:r>
-      <w:r>
-        <w:rPr>
-          <w:rFonts w:eastAsia="Times New Roman"/>
-        </w:rPr>
-        <w:t xml:space="preserve"> 5</w:t>
-      </w:r>
-      <w:r>
-        <w:rPr>
-          <w:rFonts w:eastAsia="Times New Roman"/>
-        </w:rPr>
-        <w:t>B</w:t>
-      </w:r>
-      <w:r>
-        <w:rPr>
-          <w:rFonts w:eastAsia="Times New Roman"/>
-        </w:rPr>
-        <w:t>).</w:t>
-      </w:r>
-      <w:r>
-        <w:rPr>
-          <w:rFonts w:eastAsia="Times New Roman"/>
-        </w:rPr>
-        <w:t xml:space="preserve"> Thus, </w:t>
-      </w:r>
-      <w:r>
-        <w:rPr>
-          <w:rFonts w:eastAsia="Times New Roman"/>
-        </w:rPr>
-        <w:t>al</w:t>
-      </w:r>
-      <w:r>
-        <w:rPr>
-          <w:rFonts w:eastAsia="Times New Roman"/>
-        </w:rPr>
-        <w:t xml:space="preserve">though the number of </w:t>
-      </w:r>
-      <w:proofErr w:type="spellStart"/>
-      <w:r>
-        <w:rPr>
-          <w:rFonts w:eastAsia="Times New Roman"/>
-        </w:rPr>
-        <w:t>contigs</w:t>
-      </w:r>
-      <w:proofErr w:type="spellEnd"/>
-      <w:r>
-        <w:rPr>
-          <w:rFonts w:eastAsia="Times New Roman"/>
-        </w:rPr>
-        <w:t xml:space="preserve"> and amount of content was increased in the DIB </w:t>
-      </w:r>
-      <w:r>
-        <w:rPr>
-          <w:rFonts w:eastAsia="Times New Roman"/>
-        </w:rPr>
-        <w:t>re-</w:t>
-      </w:r>
-      <w:r>
-        <w:rPr>
-          <w:rFonts w:eastAsia="Times New Roman"/>
-        </w:rPr>
-        <w:t xml:space="preserve">assemblies compared to the NCGR assemblies, the ORF content and </w:t>
-      </w:r>
-      <w:proofErr w:type="spellStart"/>
-      <w:r>
-        <w:rPr>
-          <w:rFonts w:eastAsia="Times New Roman"/>
-        </w:rPr>
-        <w:t>contigs</w:t>
-      </w:r>
-      <w:proofErr w:type="spellEnd"/>
-      <w:r>
-        <w:rPr>
-          <w:rFonts w:eastAsia="Times New Roman"/>
-        </w:rPr>
-        <w:t xml:space="preserve"> </w:t>
-      </w:r>
-      <w:r>
-        <w:rPr>
-          <w:rFonts w:eastAsia="Times New Roman"/>
-        </w:rPr>
-        <w:t xml:space="preserve">matching </w:t>
-      </w:r>
-      <w:r>
-        <w:rPr>
-          <w:rFonts w:eastAsia="Times New Roman"/>
-        </w:rPr>
-        <w:t xml:space="preserve">with </w:t>
-      </w:r>
-      <w:r>
-        <w:rPr>
-          <w:rFonts w:eastAsia="Times New Roman"/>
-        </w:rPr>
-        <w:t xml:space="preserve">the </w:t>
-      </w:r>
-      <w:r>
-        <w:rPr>
-          <w:rFonts w:eastAsia="Times New Roman"/>
-        </w:rPr>
-        <w:t xml:space="preserve">BUSCO </w:t>
-      </w:r>
-      <w:r>
-        <w:rPr>
-          <w:rFonts w:eastAsia="Times New Roman"/>
-        </w:rPr>
-        <w:t xml:space="preserve">database </w:t>
-      </w:r>
-      <w:r>
-        <w:rPr>
-          <w:rFonts w:eastAsia="Times New Roman"/>
-        </w:rPr>
-        <w:t xml:space="preserve">did not decrease, suggesting that the extra content </w:t>
-      </w:r>
-      <w:r>
-        <w:rPr>
-          <w:rFonts w:eastAsia="Times New Roman"/>
-        </w:rPr>
-        <w:t>contained similar proportions of ORFs and BUSCO annotations and, therefore, might be biolo</w:t>
-      </w:r>
-      <w:r>
-        <w:rPr>
-          <w:rFonts w:eastAsia="Times New Roman"/>
-        </w:rPr>
-        <w:t>gic</w:t>
-      </w:r>
-      <w:r>
-        <w:rPr>
-          <w:rFonts w:eastAsia="Times New Roman"/>
-        </w:rPr>
-        <w:t xml:space="preserve">ally meaningful. </w:t>
-      </w:r>
-    </w:p>
-    <w:p>
-      <w:pPr>
-        <w:pStyle w:val="Normal1"/>
-        <w:rPr>
-          <w:rFonts w:eastAsia="Times New Roman"/>
-        </w:rPr>
-      </w:pPr>
-    </w:p>
-    <w:p>
-      <w:pPr>
-        <w:pStyle w:val="Normal1"/>
-        <w:rPr>
-          <w:rFonts w:eastAsia="Times New Roman"/>
-        </w:rPr>
-      </w:pPr>
-      <w:r>
-        <w:rPr>
-          <w:rFonts w:eastAsia="Times New Roman"/>
-        </w:rPr>
-        <w:t>Following annotation</w:t>
-      </w:r>
-      <w:r>
-        <w:rPr>
-          <w:rFonts w:eastAsia="Times New Roman"/>
-        </w:rPr>
-        <w:t xml:space="preserve"> by the dammit pipeline (Scott 2016)</w:t>
-      </w:r>
-      <w:r>
-        <w:rPr>
-          <w:rFonts w:eastAsia="Times New Roman"/>
-        </w:rPr>
-        <w:t xml:space="preserve">, </w:t>
-      </w:r>
-      <w:r>
-        <w:rPr>
-          <w:rFonts w:eastAsia="Times New Roman"/>
-        </w:rPr>
-        <w:t xml:space="preserve">91% </w:t>
+        <w:t>±</w:t>
       </w:r>
       <w:r>
         <w:rPr>
@@ -8819,7 +9358,7 @@
           <w:shd w:val="clear" w:color="auto" w:fill="FFFFFF"/>
           <w:lang w:val="en-US"/>
         </w:rPr>
-        <w:t>±</w:t>
+        <w:t xml:space="preserve"> 18.6</w:t>
       </w:r>
       <w:r>
         <w:rPr>
@@ -8827,97 +9366,83 @@
           <w:shd w:val="clear" w:color="auto" w:fill="FFFFFF"/>
           <w:lang w:val="en-US"/>
         </w:rPr>
-        <w:t xml:space="preserve"> 1.58 of the </w:t>
-      </w:r>
-      <w:proofErr w:type="spellStart"/>
+        <w:t xml:space="preserve">) </w:t>
+      </w:r>
+      <w:r>
+        <w:rPr>
+          <w:rFonts w:eastAsia="Times New Roman"/>
+        </w:rPr>
+        <w:t>were</w:t>
+      </w:r>
+      <w:r>
+        <w:rPr>
+          <w:rFonts w:eastAsia="Times New Roman"/>
+        </w:rPr>
+        <w:t xml:space="preserve"> </w:t>
+      </w:r>
+      <w:r>
+        <w:rPr>
+          <w:rFonts w:eastAsia="Times New Roman"/>
+        </w:rPr>
+        <w:t>less</w:t>
+      </w:r>
+      <w:r>
+        <w:rPr>
+          <w:rFonts w:eastAsia="Times New Roman"/>
+        </w:rPr>
+        <w:t xml:space="preserve"> significantly different</w:t>
+      </w:r>
+      <w:r>
+        <w:rPr>
+          <w:rFonts w:eastAsia="Times New Roman"/>
+        </w:rPr>
+        <w:t xml:space="preserve"> compared to the origin</w:t>
+      </w:r>
+      <w:r>
+        <w:rPr>
+          <w:rFonts w:eastAsia="Times New Roman"/>
+        </w:rPr>
+        <w:t xml:space="preserve">al </w:t>
+      </w:r>
+      <w:r>
+        <w:rPr>
+          <w:rFonts w:eastAsia="Times New Roman"/>
+        </w:rPr>
+        <w:t xml:space="preserve">NCGR </w:t>
+      </w:r>
+      <w:r>
+        <w:rPr>
+          <w:rFonts w:eastAsia="Times New Roman"/>
+        </w:rPr>
+        <w:t xml:space="preserve">assemblies </w:t>
+      </w:r>
+      <w:r>
+        <w:rPr>
+          <w:rFonts w:eastAsia="Times New Roman"/>
+        </w:rPr>
+        <w:t>(64.90</w:t>
+      </w:r>
+      <w:r>
+        <w:rPr>
+          <w:rFonts w:eastAsia="Times New Roman"/>
+        </w:rPr>
+        <w:t xml:space="preserve">% </w:t>
+      </w:r>
       <w:r>
         <w:rPr>
           <w:rFonts w:eastAsia="Times New Roman"/>
           <w:shd w:val="clear" w:color="auto" w:fill="FFFFFF"/>
           <w:lang w:val="en-US"/>
         </w:rPr>
-        <w:t>contigs</w:t>
-      </w:r>
-      <w:proofErr w:type="spellEnd"/>
+        <w:t>±</w:t>
+      </w:r>
       <w:r>
         <w:rPr>
           <w:rFonts w:eastAsia="Times New Roman"/>
           <w:shd w:val="clear" w:color="auto" w:fill="FFFFFF"/>
           <w:lang w:val="en-US"/>
         </w:rPr>
-        <w:t xml:space="preserve"> in the </w:t>
-      </w:r>
-      <w:r>
-        <w:rPr>
-          <w:rFonts w:eastAsia="Times New Roman"/>
-        </w:rPr>
-        <w:t>DIB re-</w:t>
-      </w:r>
-      <w:r>
-        <w:rPr>
-          <w:rFonts w:eastAsia="Times New Roman"/>
-        </w:rPr>
-        <w:t xml:space="preserve">assemblies </w:t>
-      </w:r>
-      <w:r>
-        <w:rPr>
-          <w:rFonts w:eastAsia="Times New Roman"/>
-        </w:rPr>
-        <w:t>had positive matches with sequence content in the databases</w:t>
-      </w:r>
-      <w:r>
-        <w:rPr>
-          <w:rFonts w:eastAsia="Times New Roman"/>
-        </w:rPr>
-        <w:t xml:space="preserve"> queried</w:t>
-      </w:r>
-      <w:r>
-        <w:rPr>
-          <w:rFonts w:eastAsia="Times New Roman"/>
-        </w:rPr>
-        <w:t xml:space="preserve"> (</w:t>
-      </w:r>
-      <w:proofErr w:type="spellStart"/>
-      <w:r>
-        <w:rPr>
-          <w:rFonts w:eastAsia="Times New Roman"/>
-        </w:rPr>
-        <w:t>Pfam</w:t>
-      </w:r>
-      <w:proofErr w:type="spellEnd"/>
-      <w:r>
-        <w:rPr>
-          <w:rFonts w:eastAsia="Times New Roman"/>
-        </w:rPr>
-        <w:t xml:space="preserve">, </w:t>
-      </w:r>
-      <w:proofErr w:type="spellStart"/>
-      <w:r>
-        <w:rPr>
-          <w:rFonts w:eastAsia="Times New Roman"/>
-        </w:rPr>
-        <w:t>Rfam</w:t>
-      </w:r>
-      <w:proofErr w:type="spellEnd"/>
-      <w:r>
-        <w:rPr>
-          <w:rFonts w:eastAsia="Times New Roman"/>
-        </w:rPr>
-        <w:t xml:space="preserve">, and </w:t>
-      </w:r>
-      <w:proofErr w:type="spellStart"/>
-      <w:r>
-        <w:rPr>
-          <w:rFonts w:eastAsia="Times New Roman"/>
-        </w:rPr>
-        <w:t>OrthoDB</w:t>
-      </w:r>
-      <w:proofErr w:type="spellEnd"/>
-      <w:r>
-        <w:rPr>
-          <w:rFonts w:eastAsia="Times New Roman"/>
-        </w:rPr>
-        <w:t>)</w:t>
+        <w:t xml:space="preserve"> 19.1</w:t>
       </w:r>
       <w:r>
         <w:rPr>
@@ -8925,7 +9450,7 @@
           <w:shd w:val="clear" w:color="auto" w:fill="FFFFFF"/>
           <w:lang w:val="en-US"/>
         </w:rPr>
-        <w:t xml:space="preserve">, with 48% </w:t>
+        <w:t xml:space="preserve">) (p = </w:t>
       </w:r>
       <w:r>
         <w:rPr>
@@ -8933,7 +9458,7 @@
           <w:shd w:val="clear" w:color="auto" w:fill="FFFFFF"/>
           <w:lang w:val="en-US"/>
         </w:rPr>
-        <w:t>±</w:t>
+        <w:t>0.</w:t>
       </w:r>
       <w:r>
         <w:rPr>
@@ -8941,7 +9466,7 @@
           <w:shd w:val="clear" w:color="auto" w:fill="FFFFFF"/>
           <w:lang w:val="en-US"/>
         </w:rPr>
-        <w:t xml:space="preserve"> 0.87 of those containing unique gene names (the remaining are fragments of the same gene). </w:t>
+        <w:t>001873</w:t>
       </w:r>
       <w:r>
         <w:rPr>
@@ -8949,7 +9474,7 @@
           <w:shd w:val="clear" w:color="auto" w:fill="FFFFFF"/>
           <w:lang w:val="en-US"/>
         </w:rPr>
-        <w:t>Of those</w:t>
+        <w:t>,  D</w:t>
       </w:r>
       <w:r>
         <w:rPr>
@@ -8957,7 +9482,7 @@
           <w:shd w:val="clear" w:color="auto" w:fill="FFFFFF"/>
           <w:lang w:val="en-US"/>
         </w:rPr>
-        <w:t xml:space="preserve"> annotations</w:t>
+        <w:t xml:space="preserve"> </w:t>
       </w:r>
       <w:r>
         <w:rPr>
@@ -8965,7 +9490,7 @@
           <w:shd w:val="clear" w:color="auto" w:fill="FFFFFF"/>
           <w:lang w:val="en-US"/>
         </w:rPr>
-        <w:t xml:space="preserve">, </w:t>
+        <w:t>=</w:t>
       </w:r>
       <w:r>
         <w:rPr>
@@ -8973,7 +9498,7 @@
           <w:shd w:val="clear" w:color="auto" w:fill="FFFFFF"/>
           <w:lang w:val="en-US"/>
         </w:rPr>
-        <w:t xml:space="preserve">7.8% </w:t>
+        <w:t xml:space="preserve"> </w:t>
       </w:r>
       <w:r>
         <w:rPr>
@@ -8981,7 +9506,7 @@
           <w:shd w:val="clear" w:color="auto" w:fill="FFFFFF"/>
           <w:lang w:val="en-US"/>
         </w:rPr>
-        <w:t>±</w:t>
+        <w:t>0.</w:t>
       </w:r>
       <w:r>
         <w:rPr>
@@ -8989,7 +9514,7 @@
           <w:shd w:val="clear" w:color="auto" w:fill="FFFFFF"/>
           <w:lang w:val="en-US"/>
         </w:rPr>
-        <w:t xml:space="preserve"> 0.19 </w:t>
+        <w:t>10291</w:t>
       </w:r>
       <w:r>
         <w:rPr>
@@ -8997,7 +9522,195 @@
           <w:shd w:val="clear" w:color="auto" w:fill="FFFFFF"/>
           <w:lang w:val="en-US"/>
         </w:rPr>
-        <w:t>were</w:t>
+        <w:t>)</w:t>
+      </w:r>
+      <w:r>
+        <w:rPr>
+          <w:rFonts w:eastAsia="Times New Roman"/>
+        </w:rPr>
+        <w:t xml:space="preserve"> </w:t>
+      </w:r>
+      <w:r>
+        <w:rPr>
+          <w:rFonts w:eastAsia="Times New Roman"/>
+        </w:rPr>
+        <w:t>(Figur</w:t>
+      </w:r>
+      <w:r>
+        <w:rPr>
+          <w:rFonts w:eastAsia="Times New Roman"/>
+        </w:rPr>
+        <w:t>e</w:t>
+      </w:r>
+      <w:r>
+        <w:rPr>
+          <w:rFonts w:eastAsia="Times New Roman"/>
+        </w:rPr>
+        <w:t xml:space="preserve"> 5</w:t>
+      </w:r>
+      <w:r>
+        <w:rPr>
+          <w:rFonts w:eastAsia="Times New Roman"/>
+        </w:rPr>
+        <w:t>B</w:t>
+      </w:r>
+      <w:r>
+        <w:rPr>
+          <w:rFonts w:eastAsia="Times New Roman"/>
+        </w:rPr>
+        <w:t>).</w:t>
+      </w:r>
+      <w:r>
+        <w:rPr>
+          <w:rFonts w:eastAsia="Times New Roman"/>
+        </w:rPr>
+        <w:t xml:space="preserve"> Thus, </w:t>
+      </w:r>
+      <w:r>
+        <w:rPr>
+          <w:rFonts w:eastAsia="Times New Roman"/>
+        </w:rPr>
+        <w:t>al</w:t>
+      </w:r>
+      <w:r>
+        <w:rPr>
+          <w:rFonts w:eastAsia="Times New Roman"/>
+        </w:rPr>
+        <w:t xml:space="preserve">though the number of </w:t>
+      </w:r>
+      <w:proofErr w:type="spellStart"/>
+      <w:r>
+        <w:rPr>
+          <w:rFonts w:eastAsia="Times New Roman"/>
+        </w:rPr>
+        <w:t>contigs</w:t>
+      </w:r>
+      <w:proofErr w:type="spellEnd"/>
+      <w:r>
+        <w:rPr>
+          <w:rFonts w:eastAsia="Times New Roman"/>
+        </w:rPr>
+        <w:t xml:space="preserve"> and amount of content was increased in the DIB </w:t>
+      </w:r>
+      <w:r>
+        <w:rPr>
+          <w:rFonts w:eastAsia="Times New Roman"/>
+        </w:rPr>
+        <w:t>re-</w:t>
+      </w:r>
+      <w:r>
+        <w:rPr>
+          <w:rFonts w:eastAsia="Times New Roman"/>
+        </w:rPr>
+        <w:t xml:space="preserve">assemblies compared to the NCGR assemblies, the ORF content and </w:t>
+      </w:r>
+      <w:proofErr w:type="spellStart"/>
+      <w:r>
+        <w:rPr>
+          <w:rFonts w:eastAsia="Times New Roman"/>
+        </w:rPr>
+        <w:t>contigs</w:t>
+      </w:r>
+      <w:proofErr w:type="spellEnd"/>
+      <w:r>
+        <w:rPr>
+          <w:rFonts w:eastAsia="Times New Roman"/>
+        </w:rPr>
+        <w:t xml:space="preserve"> </w:t>
+      </w:r>
+      <w:r>
+        <w:rPr>
+          <w:rFonts w:eastAsia="Times New Roman"/>
+        </w:rPr>
+        <w:t xml:space="preserve">matching </w:t>
+      </w:r>
+      <w:r>
+        <w:rPr>
+          <w:rFonts w:eastAsia="Times New Roman"/>
+        </w:rPr>
+        <w:t xml:space="preserve">with </w:t>
+      </w:r>
+      <w:r>
+        <w:rPr>
+          <w:rFonts w:eastAsia="Times New Roman"/>
+        </w:rPr>
+        <w:t xml:space="preserve">the </w:t>
+      </w:r>
+      <w:r>
+        <w:rPr>
+          <w:rFonts w:eastAsia="Times New Roman"/>
+        </w:rPr>
+        <w:t xml:space="preserve">BUSCO </w:t>
+      </w:r>
+      <w:r>
+        <w:rPr>
+          <w:rFonts w:eastAsia="Times New Roman"/>
+        </w:rPr>
+        <w:t xml:space="preserve">database </w:t>
+      </w:r>
+      <w:r>
+        <w:rPr>
+          <w:rFonts w:eastAsia="Times New Roman"/>
+        </w:rPr>
+        <w:t xml:space="preserve">did not decrease, suggesting that the extra content </w:t>
+      </w:r>
+      <w:r>
+        <w:rPr>
+          <w:rFonts w:eastAsia="Times New Roman"/>
+        </w:rPr>
+        <w:t>contained similar proportions of ORFs and BUSCO annotations and, therefore, might be biolo</w:t>
+      </w:r>
+      <w:r>
+        <w:rPr>
+          <w:rFonts w:eastAsia="Times New Roman"/>
+        </w:rPr>
+        <w:t>gic</w:t>
+      </w:r>
+      <w:r>
+        <w:rPr>
+          <w:rFonts w:eastAsia="Times New Roman"/>
+        </w:rPr>
+        <w:t xml:space="preserve">ally meaningful. </w:t>
+      </w:r>
+    </w:p>
+    <w:p>
+      <w:pPr>
+        <w:pStyle w:val="Normal1"/>
+        <w:rPr>
+          <w:rFonts w:eastAsia="Times New Roman"/>
+        </w:rPr>
+      </w:pPr>
+    </w:p>
+    <w:p>
+      <w:pPr>
+        <w:pStyle w:val="Normal1"/>
+        <w:rPr>
+          <w:rFonts w:eastAsia="Times New Roman"/>
+        </w:rPr>
+      </w:pPr>
+      <w:r>
+        <w:rPr>
+          <w:rFonts w:eastAsia="Times New Roman"/>
+        </w:rPr>
+        <w:t>Following annotation</w:t>
+      </w:r>
+      <w:r>
+        <w:rPr>
+          <w:rFonts w:eastAsia="Times New Roman"/>
+        </w:rPr>
+        <w:t xml:space="preserve"> by the dammit pipeline (Scott 2016)</w:t>
+      </w:r>
+      <w:r>
+        <w:rPr>
+          <w:rFonts w:eastAsia="Times New Roman"/>
+        </w:rPr>
+        <w:t xml:space="preserve">, </w:t>
+      </w:r>
+      <w:r>
+        <w:rPr>
+          <w:rFonts w:eastAsia="Times New Roman"/>
+        </w:rPr>
+        <w:t xml:space="preserve">91% </w:t>
       </w:r>
       <w:r>
         <w:rPr>
@@ -9005,7 +9718,7 @@
           <w:shd w:val="clear" w:color="auto" w:fill="FFFFFF"/>
           <w:lang w:val="en-US"/>
         </w:rPr>
-        <w:t xml:space="preserve"> identified as</w:t>
+        <w:t>±</w:t>
       </w:r>
       <w:r>
         <w:rPr>
@@ -9013,23 +9726,97 @@
           <w:shd w:val="clear" w:color="auto" w:fill="FFFFFF"/>
           <w:lang w:val="en-US"/>
         </w:rPr>
-        <w:t xml:space="preserve"> novel</w:t>
-      </w:r>
+        <w:t xml:space="preserve"> 1.58 of the </w:t>
+      </w:r>
+      <w:proofErr w:type="spellStart"/>
       <w:r>
         <w:rPr>
           <w:rFonts w:eastAsia="Times New Roman"/>
           <w:shd w:val="clear" w:color="auto" w:fill="FFFFFF"/>
           <w:lang w:val="en-US"/>
         </w:rPr>
-        <w:t xml:space="preserve"> </w:t>
-      </w:r>
+        <w:t>contigs</w:t>
+      </w:r>
+      <w:proofErr w:type="spellEnd"/>
       <w:r>
         <w:rPr>
           <w:rFonts w:eastAsia="Times New Roman"/>
           <w:shd w:val="clear" w:color="auto" w:fill="FFFFFF"/>
           <w:lang w:val="en-US"/>
         </w:rPr>
-        <w:t>compared to the NCGR assemblies</w:t>
+        <w:t xml:space="preserve"> in the </w:t>
+      </w:r>
+      <w:r>
+        <w:rPr>
+          <w:rFonts w:eastAsia="Times New Roman"/>
+        </w:rPr>
+        <w:t>DIB re-</w:t>
+      </w:r>
+      <w:r>
+        <w:rPr>
+          <w:rFonts w:eastAsia="Times New Roman"/>
+        </w:rPr>
+        <w:t xml:space="preserve">assemblies </w:t>
+      </w:r>
+      <w:r>
+        <w:rPr>
+          <w:rFonts w:eastAsia="Times New Roman"/>
+        </w:rPr>
+        <w:t>had positive matches with sequence content in the databases</w:t>
+      </w:r>
+      <w:r>
+        <w:rPr>
+          <w:rFonts w:eastAsia="Times New Roman"/>
+        </w:rPr>
+        <w:t xml:space="preserve"> queried</w:t>
+      </w:r>
+      <w:r>
+        <w:rPr>
+          <w:rFonts w:eastAsia="Times New Roman"/>
+        </w:rPr>
+        <w:t xml:space="preserve"> (</w:t>
+      </w:r>
+      <w:proofErr w:type="spellStart"/>
+      <w:r>
+        <w:rPr>
+          <w:rFonts w:eastAsia="Times New Roman"/>
+        </w:rPr>
+        <w:t>Pfam</w:t>
+      </w:r>
+      <w:proofErr w:type="spellEnd"/>
+      <w:r>
+        <w:rPr>
+          <w:rFonts w:eastAsia="Times New Roman"/>
+        </w:rPr>
+        <w:t xml:space="preserve">, </w:t>
+      </w:r>
+      <w:proofErr w:type="spellStart"/>
+      <w:r>
+        <w:rPr>
+          <w:rFonts w:eastAsia="Times New Roman"/>
+        </w:rPr>
+        <w:t>Rfam</w:t>
+      </w:r>
+      <w:proofErr w:type="spellEnd"/>
+      <w:r>
+        <w:rPr>
+          <w:rFonts w:eastAsia="Times New Roman"/>
+        </w:rPr>
+        <w:t xml:space="preserve">, and </w:t>
+      </w:r>
+      <w:proofErr w:type="spellStart"/>
+      <w:r>
+        <w:rPr>
+          <w:rFonts w:eastAsia="Times New Roman"/>
+        </w:rPr>
+        <w:t>OrthoDB</w:t>
+      </w:r>
+      <w:proofErr w:type="spellEnd"/>
+      <w:r>
+        <w:rPr>
+          <w:rFonts w:eastAsia="Times New Roman"/>
+        </w:rPr>
+        <w:t>)</w:t>
       </w:r>
       <w:r>
         <w:rPr>
@@ -9037,7 +9824,7 @@
           <w:shd w:val="clear" w:color="auto" w:fill="FFFFFF"/>
           <w:lang w:val="en-US"/>
         </w:rPr>
-        <w:t>,</w:t>
+        <w:t xml:space="preserve">, with 48% </w:t>
       </w:r>
       <w:r>
         <w:rPr>
@@ -9045,7 +9832,7 @@
           <w:shd w:val="clear" w:color="auto" w:fill="FFFFFF"/>
           <w:lang w:val="en-US"/>
         </w:rPr>
-        <w:t xml:space="preserve"> </w:t>
+        <w:t>±</w:t>
       </w:r>
       <w:r>
         <w:rPr>
@@ -9053,7 +9840,7 @@
           <w:shd w:val="clear" w:color="auto" w:fill="FFFFFF"/>
           <w:lang w:val="en-US"/>
         </w:rPr>
-        <w:t xml:space="preserve">determined by </w:t>
+        <w:t xml:space="preserve"> 0.87 of those containing unique gene names (the remaining are fragments of the same gene). </w:t>
       </w:r>
       <w:r>
         <w:rPr>
@@ -9061,7 +9848,7 @@
           <w:shd w:val="clear" w:color="auto" w:fill="FFFFFF"/>
           <w:lang w:val="en-US"/>
         </w:rPr>
-        <w:t xml:space="preserve">a “false” </w:t>
+        <w:t>Of those</w:t>
       </w:r>
       <w:r>
         <w:rPr>
@@ -9069,7 +9856,7 @@
           <w:shd w:val="clear" w:color="auto" w:fill="FFFFFF"/>
           <w:lang w:val="en-US"/>
         </w:rPr>
-        <w:t>CRBB</w:t>
+        <w:t xml:space="preserve"> annotations</w:t>
       </w:r>
       <w:r>
         <w:rPr>
@@ -9077,7 +9864,7 @@
           <w:shd w:val="clear" w:color="auto" w:fill="FFFFFF"/>
           <w:lang w:val="en-US"/>
         </w:rPr>
-        <w:t xml:space="preserve"> </w:t>
+        <w:t xml:space="preserve">, </w:t>
       </w:r>
       <w:r>
         <w:rPr>
@@ -9085,7 +9872,7 @@
           <w:shd w:val="clear" w:color="auto" w:fill="FFFFFF"/>
           <w:lang w:val="en-US"/>
         </w:rPr>
-        <w:t xml:space="preserve">result </w:t>
+        <w:t xml:space="preserve">7.8% </w:t>
       </w:r>
       <w:r>
         <w:rPr>
@@ -9093,7 +9880,7 @@
           <w:shd w:val="clear" w:color="auto" w:fill="FFFFFF"/>
           <w:lang w:val="en-US"/>
         </w:rPr>
-        <w:t>(Figure 6)</w:t>
+        <w:t>±</w:t>
       </w:r>
       <w:r>
         <w:rPr>
@@ -9101,6 +9888,152 @@
           <w:shd w:val="clear" w:color="auto" w:fill="FFFFFF"/>
           <w:lang w:val="en-US"/>
         </w:rPr>
+        <w:t xml:space="preserve"> 0.19 </w:t>
+      </w:r>
+      <w:r>
+        <w:rPr>
+          <w:rFonts w:eastAsia="Times New Roman"/>
+          <w:shd w:val="clear" w:color="auto" w:fill="FFFFFF"/>
+          <w:lang w:val="en-US"/>
+        </w:rPr>
+        <w:t>were</w:t>
+      </w:r>
+      <w:r>
+        <w:rPr>
+          <w:rFonts w:eastAsia="Times New Roman"/>
+          <w:shd w:val="clear" w:color="auto" w:fill="FFFFFF"/>
+          <w:lang w:val="en-US"/>
+        </w:rPr>
+        <w:t xml:space="preserve"> identified as</w:t>
+      </w:r>
+      <w:r>
+        <w:rPr>
+          <w:rFonts w:eastAsia="Times New Roman"/>
+          <w:shd w:val="clear" w:color="auto" w:fill="FFFFFF"/>
+          <w:lang w:val="en-US"/>
+        </w:rPr>
+        <w:t xml:space="preserve"> novel</w:t>
+      </w:r>
+      <w:r>
+        <w:rPr>
+          <w:rFonts w:eastAsia="Times New Roman"/>
+          <w:shd w:val="clear" w:color="auto" w:fill="FFFFFF"/>
+          <w:lang w:val="en-US"/>
+        </w:rPr>
+        <w:t xml:space="preserve"> </w:t>
+      </w:r>
+      <w:r>
+        <w:rPr>
+          <w:rFonts w:eastAsia="Times New Roman"/>
+          <w:shd w:val="clear" w:color="auto" w:fill="FFFFFF"/>
+          <w:lang w:val="en-US"/>
+        </w:rPr>
+        <w:t xml:space="preserve">compared to the NCGR </w:t>
+      </w:r>
+      <w:r>
+        <w:rPr>
+          <w:rFonts w:eastAsia="Times New Roman"/>
+          <w:shd w:val="clear" w:color="auto" w:fill="FFFFFF"/>
+          <w:lang w:val="en-US"/>
+        </w:rPr>
+        <w:t>‘</w:t>
+      </w:r>
+      <w:proofErr w:type="spellStart"/>
+      <w:r>
+        <w:rPr>
+          <w:rFonts w:eastAsia="Times New Roman"/>
+          <w:shd w:val="clear" w:color="auto" w:fill="FFFFFF"/>
+          <w:lang w:val="en-US"/>
+        </w:rPr>
+        <w:t>nt</w:t>
+      </w:r>
+      <w:proofErr w:type="spellEnd"/>
+      <w:r>
+        <w:rPr>
+          <w:rFonts w:eastAsia="Times New Roman"/>
+          <w:shd w:val="clear" w:color="auto" w:fill="FFFFFF"/>
+          <w:lang w:val="en-US"/>
+        </w:rPr>
+        <w:t xml:space="preserve">’ </w:t>
+      </w:r>
+      <w:r>
+        <w:rPr>
+          <w:rFonts w:eastAsia="Times New Roman"/>
+          <w:shd w:val="clear" w:color="auto" w:fill="FFFFFF"/>
+          <w:lang w:val="en-US"/>
+        </w:rPr>
+        <w:t>assemblies</w:t>
+      </w:r>
+      <w:r>
+        <w:rPr>
+          <w:rFonts w:eastAsia="Times New Roman"/>
+          <w:shd w:val="clear" w:color="auto" w:fill="FFFFFF"/>
+          <w:lang w:val="en-US"/>
+        </w:rPr>
+        <w:t>,</w:t>
+      </w:r>
+      <w:r>
+        <w:rPr>
+          <w:rFonts w:eastAsia="Times New Roman"/>
+          <w:shd w:val="clear" w:color="auto" w:fill="FFFFFF"/>
+          <w:lang w:val="en-US"/>
+        </w:rPr>
+        <w:t xml:space="preserve"> </w:t>
+      </w:r>
+      <w:r>
+        <w:rPr>
+          <w:rFonts w:eastAsia="Times New Roman"/>
+          <w:shd w:val="clear" w:color="auto" w:fill="FFFFFF"/>
+          <w:lang w:val="en-US"/>
+        </w:rPr>
+        <w:t xml:space="preserve">determined by </w:t>
+      </w:r>
+      <w:r>
+        <w:rPr>
+          <w:rFonts w:eastAsia="Times New Roman"/>
+          <w:shd w:val="clear" w:color="auto" w:fill="FFFFFF"/>
+          <w:lang w:val="en-US"/>
+        </w:rPr>
+        <w:t xml:space="preserve">a “false” </w:t>
+      </w:r>
+      <w:r>
+        <w:rPr>
+          <w:rFonts w:eastAsia="Times New Roman"/>
+          <w:shd w:val="clear" w:color="auto" w:fill="FFFFFF"/>
+          <w:lang w:val="en-US"/>
+        </w:rPr>
+        <w:t>CRBB</w:t>
+      </w:r>
+      <w:r>
+        <w:rPr>
+          <w:rFonts w:eastAsia="Times New Roman"/>
+          <w:shd w:val="clear" w:color="auto" w:fill="FFFFFF"/>
+          <w:lang w:val="en-US"/>
+        </w:rPr>
+        <w:t xml:space="preserve"> </w:t>
+      </w:r>
+      <w:r>
+        <w:rPr>
+          <w:rFonts w:eastAsia="Times New Roman"/>
+          <w:shd w:val="clear" w:color="auto" w:fill="FFFFFF"/>
+          <w:lang w:val="en-US"/>
+        </w:rPr>
+        <w:t xml:space="preserve">result </w:t>
+      </w:r>
+      <w:r>
+        <w:rPr>
+          <w:rFonts w:eastAsia="Times New Roman"/>
+          <w:shd w:val="clear" w:color="auto" w:fill="FFFFFF"/>
+          <w:lang w:val="en-US"/>
+        </w:rPr>
+        <w:t>(Figure 6)</w:t>
+      </w:r>
+      <w:r>
+        <w:rPr>
+          <w:rFonts w:eastAsia="Times New Roman"/>
+          <w:shd w:val="clear" w:color="auto" w:fill="FFFFFF"/>
+          <w:lang w:val="en-US"/>
+        </w:rPr>
         <w:t xml:space="preserve">. </w:t>
       </w:r>
       <w:r>
@@ -9186,16 +10119,15 @@
     </w:p>
     <w:p>
       <w:pPr>
-        <w:pStyle w:val="Normal10"/>
-        <w:rPr>
-          <w:rFonts w:eastAsia="Times New Roman"/>
-        </w:rPr>
-      </w:pPr>
-      <w:r>
-        <w:rPr>
-          <w:rFonts w:eastAsia="Times New Roman"/>
-        </w:rPr>
-        <w:lastRenderedPageBreak/>
+        <w:pStyle w:val="Normal11"/>
+        <w:rPr>
+          <w:rFonts w:eastAsia="Times New Roman"/>
+        </w:rPr>
+      </w:pPr>
+      <w:r>
+        <w:rPr>
+          <w:rFonts w:eastAsia="Times New Roman"/>
+        </w:rPr>
         <w:t xml:space="preserve">Novel </w:t>
       </w:r>
       <w:proofErr w:type="spellStart"/>
@@ -9222,15 +10154,7 @@
         <w:rPr>
           <w:rFonts w:eastAsia="Times New Roman"/>
         </w:rPr>
-        <w:t xml:space="preserve">assemblies likely represent a combination of unique annotations, </w:t>
-      </w:r>
-      <w:bookmarkStart w:id="0" w:name="_GoBack"/>
-      <w:bookmarkEnd w:id="0"/>
-      <w:r>
-        <w:rPr>
-          <w:rFonts w:eastAsia="Times New Roman"/>
-        </w:rPr>
-        <w:t xml:space="preserve">allelic variants and </w:t>
+        <w:t xml:space="preserve">assemblies likely represent a combination of unique annotations, allelic variants and </w:t>
       </w:r>
       <w:r>
         <w:rPr>
@@ -10020,7 +10944,7 @@
     </w:p>
     <w:p>
       <w:pPr>
-        <w:pStyle w:val="Normal10"/>
+        <w:pStyle w:val="Normal11"/>
         <w:outlineLvl w:val="0"/>
         <w:rPr>
           <w:rFonts w:eastAsia="Times New Roman"/>
@@ -10037,7 +10961,7 @@
     </w:p>
     <w:p>
       <w:pPr>
-        <w:pStyle w:val="Normal10"/>
+        <w:pStyle w:val="Normal11"/>
         <w:outlineLvl w:val="0"/>
         <w:rPr>
           <w:rFonts w:eastAsia="Times New Roman"/>
@@ -10047,7 +10971,7 @@
     </w:p>
     <w:p>
       <w:pPr>
-        <w:pStyle w:val="Normal10"/>
+        <w:pStyle w:val="Normal11"/>
         <w:outlineLvl w:val="0"/>
         <w:rPr>
           <w:rFonts w:eastAsia="Times New Roman"/>
@@ -10101,15 +11025,15 @@
     </w:p>
     <w:p>
       <w:pPr>
-        <w:pStyle w:val="Normal10"/>
-        <w:rPr>
-          <w:rFonts w:eastAsia="Times New Roman"/>
-        </w:rPr>
-      </w:pPr>
-    </w:p>
-    <w:p>
-      <w:pPr>
-        <w:pStyle w:val="Normal10"/>
+        <w:pStyle w:val="Normal11"/>
+        <w:rPr>
+          <w:rFonts w:eastAsia="Times New Roman"/>
+        </w:rPr>
+      </w:pPr>
+    </w:p>
+    <w:p>
+      <w:pPr>
+        <w:pStyle w:val="Normal11"/>
         <w:rPr>
           <w:rFonts w:eastAsia="Times New Roman"/>
         </w:rPr>
@@ -10248,7 +11172,7 @@
     </w:p>
     <w:p>
       <w:pPr>
-        <w:pStyle w:val="Normal10"/>
+        <w:pStyle w:val="Normal11"/>
         <w:rPr>
           <w:rFonts w:eastAsia="Times New Roman"/>
           <w:b/>
@@ -10257,7 +11181,7 @@
     </w:p>
     <w:p>
       <w:pPr>
-        <w:pStyle w:val="Normal10"/>
+        <w:pStyle w:val="Normal11"/>
         <w:outlineLvl w:val="0"/>
         <w:rPr>
           <w:rFonts w:eastAsia="Times New Roman"/>
@@ -10274,15 +11198,15 @@
     </w:p>
     <w:p>
       <w:pPr>
-        <w:pStyle w:val="Normal10"/>
-        <w:rPr>
-          <w:rFonts w:eastAsia="Times New Roman"/>
-        </w:rPr>
-      </w:pPr>
-    </w:p>
-    <w:p>
-      <w:pPr>
-        <w:pStyle w:val="Normal10"/>
+        <w:pStyle w:val="Normal11"/>
+        <w:rPr>
+          <w:rFonts w:eastAsia="Times New Roman"/>
+        </w:rPr>
+      </w:pPr>
+    </w:p>
+    <w:p>
+      <w:pPr>
+        <w:pStyle w:val="Normal11"/>
         <w:rPr>
           <w:rFonts w:eastAsia="Times New Roman"/>
         </w:rPr>
@@ -10317,7 +11241,33 @@
         <w:rPr>
           <w:rFonts w:eastAsia="Times New Roman"/>
         </w:rPr>
-        <w:t xml:space="preserve"> and being more inclusive of the NCGR assemblies than vice versa, the </w:t>
+        <w:t xml:space="preserve"> and being more inclusive of the N</w:t>
+      </w:r>
+      <w:r>
+        <w:rPr>
+          <w:rFonts w:eastAsia="Times New Roman"/>
+        </w:rPr>
+        <w:t>CGR assemblies than vice versa. T</w:t>
+      </w:r>
+      <w:r>
+        <w:rPr>
+          <w:rFonts w:eastAsia="Times New Roman"/>
+        </w:rPr>
+        <w:t xml:space="preserve">he </w:t>
+      </w:r>
+      <w:proofErr w:type="spellStart"/>
+      <w:r>
+        <w:rPr>
+          <w:rFonts w:eastAsia="Times New Roman"/>
+        </w:rPr>
+        <w:t>Transrate</w:t>
+      </w:r>
+      <w:proofErr w:type="spellEnd"/>
+      <w:r>
+        <w:rPr>
+          <w:rFonts w:eastAsia="Times New Roman"/>
+        </w:rPr>
+        <w:t xml:space="preserve"> scores in the </w:t>
       </w:r>
       <w:r>
         <w:rPr>
@@ -10329,25 +11279,85 @@
         <w:rPr>
           <w:rFonts w:eastAsia="Times New Roman"/>
         </w:rPr>
-        <w:t xml:space="preserve">assemblies had significantly </w:t>
-      </w:r>
-      <w:r>
-        <w:rPr>
-          <w:rFonts w:eastAsia="Times New Roman"/>
-        </w:rPr>
-        <w:t>higher</w:t>
-      </w:r>
-      <w:r>
-        <w:rPr>
-          <w:rFonts w:eastAsia="Times New Roman"/>
-        </w:rPr>
-        <w:t xml:space="preserve"> </w:t>
+        <w:t xml:space="preserve">assemblies </w:t>
+      </w:r>
+      <w:r>
+        <w:rPr>
+          <w:rFonts w:eastAsia="Times New Roman"/>
+        </w:rPr>
+        <w:t>compared to the NCGR ‘</w:t>
       </w:r>
       <w:proofErr w:type="spellStart"/>
       <w:r>
         <w:rPr>
           <w:rFonts w:eastAsia="Times New Roman"/>
         </w:rPr>
+        <w:t>nt</w:t>
+      </w:r>
+      <w:proofErr w:type="spellEnd"/>
+      <w:r>
+        <w:rPr>
+          <w:rFonts w:eastAsia="Times New Roman"/>
+        </w:rPr>
+        <w:t>’ assemblies were significantly lower, indicating that the NCGR ‘</w:t>
+      </w:r>
+      <w:proofErr w:type="spellStart"/>
+      <w:r>
+        <w:rPr>
+          <w:rFonts w:eastAsia="Times New Roman"/>
+        </w:rPr>
+        <w:t>nt</w:t>
+      </w:r>
+      <w:proofErr w:type="spellEnd"/>
+      <w:r>
+        <w:rPr>
+          <w:rFonts w:eastAsia="Times New Roman"/>
+        </w:rPr>
+        <w:t xml:space="preserve">’ assemblies </w:t>
+      </w:r>
+      <w:r>
+        <w:rPr>
+          <w:rFonts w:eastAsia="Times New Roman"/>
+        </w:rPr>
+        <w:t xml:space="preserve">had </w:t>
+      </w:r>
+      <w:r>
+        <w:rPr>
+          <w:rFonts w:eastAsia="Times New Roman"/>
+        </w:rPr>
+        <w:t xml:space="preserve">better </w:t>
+      </w:r>
+      <w:r>
+        <w:rPr>
+          <w:rFonts w:eastAsia="Times New Roman"/>
+        </w:rPr>
+        <w:t>overall read inclusion</w:t>
+      </w:r>
+      <w:r>
+        <w:rPr>
+          <w:rFonts w:eastAsia="Times New Roman"/>
+        </w:rPr>
+        <w:t xml:space="preserve"> in the assembled </w:t>
+      </w:r>
+      <w:proofErr w:type="spellStart"/>
+      <w:r>
+        <w:rPr>
+          <w:rFonts w:eastAsia="Times New Roman"/>
+        </w:rPr>
+        <w:t>contigs</w:t>
+      </w:r>
+      <w:proofErr w:type="spellEnd"/>
+      <w:r>
+        <w:rPr>
+          <w:rFonts w:eastAsia="Times New Roman"/>
+        </w:rPr>
+        <w:t xml:space="preserve">, whereas the DIB assemblies had higher </w:t>
+      </w:r>
+      <w:proofErr w:type="spellStart"/>
+      <w:r>
+        <w:rPr>
+          <w:rFonts w:eastAsia="Times New Roman"/>
+        </w:rPr>
         <w:t>Transrate</w:t>
       </w:r>
       <w:proofErr w:type="spellEnd"/>
@@ -10355,19 +11365,262 @@
         <w:rPr>
           <w:rFonts w:eastAsia="Times New Roman"/>
         </w:rPr>
-        <w:t xml:space="preserve"> scores, indicating better overall read inclusion</w:t>
-      </w:r>
-      <w:r>
-        <w:rPr>
-          <w:rFonts w:eastAsia="Times New Roman"/>
-        </w:rPr>
-        <w:t xml:space="preserve"> in the assembled </w:t>
+        <w:t xml:space="preserve"> scores than the NCGR ‘</w:t>
       </w:r>
       <w:proofErr w:type="spellStart"/>
       <w:r>
         <w:rPr>
           <w:rFonts w:eastAsia="Times New Roman"/>
         </w:rPr>
+        <w:t>cds</w:t>
+      </w:r>
+      <w:proofErr w:type="spellEnd"/>
+      <w:r>
+        <w:rPr>
+          <w:rFonts w:eastAsia="Times New Roman"/>
+        </w:rPr>
+        <w:t>’ version. This indicates that the NCGR ‘</w:t>
+      </w:r>
+      <w:proofErr w:type="spellStart"/>
+      <w:r>
+        <w:rPr>
+          <w:rFonts w:eastAsia="Times New Roman"/>
+        </w:rPr>
+        <w:t>cds</w:t>
+      </w:r>
+      <w:proofErr w:type="spellEnd"/>
+      <w:r>
+        <w:rPr>
+          <w:rFonts w:eastAsia="Times New Roman"/>
+        </w:rPr>
+        <w:t xml:space="preserve">’ version, which </w:t>
+      </w:r>
+      <w:r>
+        <w:rPr>
+          <w:rFonts w:eastAsia="Times New Roman"/>
+        </w:rPr>
+        <w:t xml:space="preserve">were post-processed to only include coding sequence content, were missing information originally in the quality-trimmed reads. To our knowledge, the </w:t>
+      </w:r>
+      <w:proofErr w:type="spellStart"/>
+      <w:r>
+        <w:rPr>
+          <w:rFonts w:eastAsia="Times New Roman"/>
+        </w:rPr>
+        <w:t>Transrate</w:t>
+      </w:r>
+      <w:proofErr w:type="spellEnd"/>
+      <w:r>
+        <w:rPr>
+          <w:rFonts w:eastAsia="Times New Roman"/>
+        </w:rPr>
+        <w:t xml:space="preserve"> score </w:t>
+      </w:r>
+      <w:r>
+        <w:rPr>
+          <w:rFonts w:eastAsia="Times New Roman"/>
+        </w:rPr>
+        <w:fldChar w:fldCharType="begin" w:fldLock="1"/>
+      </w:r>
+      <w:r>
+        <w:rPr>
+          <w:rFonts w:eastAsia="Times New Roman"/>
+        </w:rPr>
+        <w:instrText>ADDIN CSL_CITATION { "citationItems" : [ { "id" : "ITEM-1", "itemData" : { "DOI" : "10.1101/gr.196469.115", "ISSN" : "1549-5469", "PMID" : "27252236", "abstract" : "TransRate is a tool for reference-free quality assessment of de novo transcriptome assemblies. Using only the sequenced reads and the assembly as input, we show that multiple common artifacts of de novo transcriptome assembly can be readily detected. These include chimeras, structural errors, incomplete assembly, and base errors. TransRate evaluates these errors to produce a diagnostic quality score for each contig, and these contig scores are integrated to evaluate whole assemblies. Thus, TransRate can be used for de novo assembly filtering and optimization as well as comparison of assemblies generated using different methods from the same input reads. Applying the method to a data set of 155 published de novo transcriptome assemblies, we deconstruct the contribution that assembly method, read length, read quantity, and read quality make to the accuracy of de novo transcriptome assemblies and reveal that variance in the quality of the input data explains 43% of the variance in the quality of published de novo transcriptome assemblies. Because TransRate is reference-free, it is suitable for assessment of assemblies of all types of RNA, including assemblies of long noncoding RNA, rRNA, mRNA, and mixed RNA samples.", "author" : [ { "dropping-particle" : "", "family" : "Smith-Unna", "given" : "Richard", "non-dropping-particle" : "", "parse-names" : false, "suffix" : "" }, { "dropping-particle" : "", "family" : "Boursnell", "given" : "Chris", "non-dropping-particle" : "", "parse-names" : false, "suffix" : "" }, { "dropping-particle" : "", "family" : "Patro", "given" : "Rob", "non-dropping-particle" : "", "parse-names" : false, "suffix" : "" }, { "dropping-particle" : "", "family" : "Hibberd", "given" : "Julian M", "non-dropping-particle" : "", "parse-names" : false, "suffix" : "" }, { "dropping-particle" : "", "family" : "Kelly", "given" : "Steven", "non-dropping-particle" : "", "parse-names" : false, "suffix" : "" } ], "container-title" : "Genome research", "id" : "ITEM-1", "issue" : "8", "issued" : { "date-parts" : [ [ "2016", "8", "1" ] ] }, "page" : "1134-44", "publisher" : "Cold Spring Harbor Laboratory Press", "title" : "TransRate: reference-free quality assessment of de novo transcriptome assemblies.", "type" : "article-journal", "volume" : "26" }, "uris" : [ "http://www.mendeley.com/documents/?uuid=fb174b9d-d892-3299-bee7-81dfb9c97419" ] } ], "mendeley" : { "formattedCitation" : "[45]", "plainTextFormattedCitation" : "[45]", "previouslyFormattedCitation" : "[45]" }, "properties" : {  }, "schema" : "https://github.com/citation-style-language/schema/raw/master/csl-citation.json" }</w:instrText>
+      </w:r>
+      <w:r>
+        <w:rPr>
+          <w:rFonts w:eastAsia="Times New Roman"/>
+        </w:rPr>
+        <w:fldChar w:fldCharType="separate"/>
+      </w:r>
+      <w:r>
+        <w:rPr>
+          <w:rFonts w:eastAsia="Times New Roman"/>
+          <w:noProof/>
+        </w:rPr>
+        <w:t>[45]</w:t>
+      </w:r>
+      <w:r>
+        <w:rPr>
+          <w:rFonts w:eastAsia="Times New Roman"/>
+        </w:rPr>
+        <w:fldChar w:fldCharType="end"/>
+      </w:r>
+      <w:r>
+        <w:rPr>
+          <w:rFonts w:eastAsia="Times New Roman"/>
+        </w:rPr>
+        <w:t xml:space="preserve"> </w:t>
+      </w:r>
+      <w:r>
+        <w:rPr>
+          <w:rFonts w:eastAsia="Times New Roman"/>
+        </w:rPr>
+        <w:t xml:space="preserve">is the only single metric available for evaluating the quality of a </w:t>
+      </w:r>
+      <w:r>
+        <w:rPr>
+          <w:rFonts w:eastAsia="Times New Roman"/>
+          <w:i/>
+        </w:rPr>
+        <w:t>de novo</w:t>
+      </w:r>
+      <w:r>
+        <w:rPr>
+          <w:rFonts w:eastAsia="Times New Roman"/>
+        </w:rPr>
+        <w:t xml:space="preserve"> transcriptome</w:t>
+      </w:r>
+      <w:r>
+        <w:rPr>
+          <w:rFonts w:eastAsia="Times New Roman"/>
+        </w:rPr>
+        <w:t>. The</w:t>
+      </w:r>
+      <w:r>
+        <w:rPr>
+          <w:rFonts w:eastAsia="Times New Roman"/>
+        </w:rPr>
+        <w:t xml:space="preserve"> </w:t>
+      </w:r>
+      <w:r>
+        <w:rPr>
+          <w:rFonts w:eastAsia="Times New Roman"/>
+        </w:rPr>
+        <w:t>based on RSEM-</w:t>
+      </w:r>
+      <w:proofErr w:type="spellStart"/>
+      <w:r>
+        <w:rPr>
+          <w:rFonts w:eastAsia="Times New Roman"/>
+        </w:rPr>
+        <w:t>eval</w:t>
+      </w:r>
+      <w:proofErr w:type="spellEnd"/>
+      <w:r>
+        <w:rPr>
+          <w:rFonts w:eastAsia="Times New Roman"/>
+        </w:rPr>
+        <w:t xml:space="preserve"> </w:t>
+      </w:r>
+      <w:r>
+        <w:rPr>
+          <w:rFonts w:eastAsia="Times New Roman"/>
+        </w:rPr>
+        <w:t xml:space="preserve">DETONATE </w:t>
+      </w:r>
+      <w:r>
+        <w:rPr>
+          <w:rFonts w:eastAsia="Times New Roman"/>
+        </w:rPr>
+        <w:t xml:space="preserve">score </w:t>
+      </w:r>
+      <w:r>
+        <w:rPr>
+          <w:rFonts w:eastAsia="Times New Roman"/>
+        </w:rPr>
+        <w:t xml:space="preserve">is similar to the </w:t>
+      </w:r>
+      <w:proofErr w:type="spellStart"/>
+      <w:r>
+        <w:rPr>
+          <w:rFonts w:eastAsia="Times New Roman"/>
+        </w:rPr>
+        <w:t>Transrate</w:t>
+      </w:r>
+      <w:proofErr w:type="spellEnd"/>
+      <w:r>
+        <w:rPr>
+          <w:rFonts w:eastAsia="Times New Roman"/>
+        </w:rPr>
+        <w:t xml:space="preserve"> score in that it </w:t>
+      </w:r>
+      <w:r>
+        <w:rPr>
+          <w:rFonts w:eastAsia="Times New Roman"/>
+        </w:rPr>
+        <w:t xml:space="preserve">returns </w:t>
+      </w:r>
+      <w:r>
+        <w:rPr>
+          <w:rFonts w:eastAsia="Times New Roman"/>
+        </w:rPr>
+        <w:t>assembly likelihood given the read data</w:t>
+      </w:r>
+      <w:r>
+        <w:rPr>
+          <w:rFonts w:eastAsia="Times New Roman"/>
+        </w:rPr>
+        <w:t xml:space="preserve"> </w:t>
+      </w:r>
+      <w:r>
+        <w:rPr>
+          <w:rFonts w:eastAsia="Times New Roman"/>
+        </w:rPr>
+        <w:fldChar w:fldCharType="begin" w:fldLock="1"/>
+      </w:r>
+      <w:r>
+        <w:rPr>
+          <w:rFonts w:eastAsia="Times New Roman"/>
+        </w:rPr>
+        <w:instrText>ADDIN CSL_CITATION { "citationItems" : [ { "id" : "ITEM-1", "itemData" : { "DOI" : "10.1186/s13059-014-0553-5", "ISSN" : "1474-760X", "abstract" : "De novo RNA-Seq assembly facilitates the study of transcriptomes for species without sequenced genomes, but it is challenging to select the most accurate assembly in this context. To address this challenge, we developed a model-based score, RSEM-EVAL, for evaluating assemblies when the ground truth is unknown. We show that RSEM-EVAL correctly reflects assembly accuracy, as measured by REF-EVAL, a refined set of ground-truth-based scores that we also developed. Guided by RSEM-EVAL, we assembled the transcriptome of the regenerating axolotl limb; this assembly compares favorably to a previous assembly. A software package implementing our methods, DETONATE, is freely available at \n                  http://deweylab.biostat.wisc.edu/detonate\n                  \n                .", "author" : [ { "dropping-particle" : "", "family" : "Li", "given" : "Bo", "non-dropping-particle" : "", "parse-names" : false, "suffix" : "" }, { "dropping-particle" : "", "family" : "Fillmore", "given" : "Nathanael", "non-dropping-particle" : "", "parse-names" : false, "suffix" : "" }, { "dropping-particle" : "", "family" : "Bai", "given" : "Yongsheng", "non-dropping-particle" : "", "parse-names" : false, "suffix" : "" }, { "dropping-particle" : "", "family" : "Collins", "given" : "Mike", "non-dropping-particle" : "", "parse-names" : false, "suffix" : "" }, { "dropping-particle" : "", "family" : "Thomson", "given" : "James A", "non-dropping-particle" : "", "parse-names" : false, "suffix" : "" }, { "dropping-particle" : "", "family" : "Stewart", "given" : "Ron", "non-dropping-particle" : "", "parse-names" : false, "suffix" : "" }, { "dropping-particle" : "", "family" : "Dewey", "given" : "Colin N", "non-dropping-particle" : "", "parse-names" : false, "suffix" : "" } ], "container-title" : "Genome Biology", "id" : "ITEM-1", "issue" : "12", "issued" : { "date-parts" : [ [ "2014", "12", "21" ] ] }, "page" : "553", "publisher" : "BioMed Central", "title" : "Evaluation of de novo transcriptome assemblies from RNA-Seq data", "type" : "article-journal", "volume" : "15" }, "uris" : [ "http://www.mendeley.com/documents/?uuid=d3d2852d-a0b3-3c6d-acd1-c3c7ab2f84ba" ] } ], "mendeley" : { "formattedCitation" : "[51]", "plainTextFormattedCitation" : "[51]", "previouslyFormattedCitation" : "[51]" }, "properties" : {  }, "schema" : "https://github.com/citation-style-language/schema/raw/master/csl-citation.json" }</w:instrText>
+      </w:r>
+      <w:r>
+        <w:rPr>
+          <w:rFonts w:eastAsia="Times New Roman"/>
+        </w:rPr>
+        <w:fldChar w:fldCharType="separate"/>
+      </w:r>
+      <w:r>
+        <w:rPr>
+          <w:rFonts w:eastAsia="Times New Roman"/>
+          <w:noProof/>
+        </w:rPr>
+        <w:t>[51]</w:t>
+      </w:r>
+      <w:r>
+        <w:rPr>
+          <w:rFonts w:eastAsia="Times New Roman"/>
+        </w:rPr>
+        <w:fldChar w:fldCharType="end"/>
+      </w:r>
+      <w:r>
+        <w:rPr>
+          <w:rFonts w:eastAsia="Times New Roman"/>
+        </w:rPr>
+        <w:t>. M</w:t>
+      </w:r>
+      <w:r>
+        <w:rPr>
+          <w:rFonts w:eastAsia="Times New Roman"/>
+        </w:rPr>
+        <w:t xml:space="preserve">etrics </w:t>
+      </w:r>
+      <w:r>
+        <w:rPr>
+          <w:rFonts w:eastAsia="Times New Roman"/>
+        </w:rPr>
+        <w:t xml:space="preserve">evaluating the de </w:t>
+      </w:r>
+      <w:proofErr w:type="spellStart"/>
+      <w:r>
+        <w:rPr>
+          <w:rFonts w:eastAsia="Times New Roman"/>
+        </w:rPr>
+        <w:t>Bruijn</w:t>
+      </w:r>
+      <w:proofErr w:type="spellEnd"/>
+      <w:r>
+        <w:rPr>
+          <w:rFonts w:eastAsia="Times New Roman"/>
+        </w:rPr>
+        <w:t xml:space="preserve"> graph data structure used to produce the assembled </w:t>
+      </w:r>
+      <w:proofErr w:type="spellStart"/>
+      <w:r>
+        <w:rPr>
+          <w:rFonts w:eastAsia="Times New Roman"/>
+        </w:rPr>
         <w:t>contigs</w:t>
       </w:r>
       <w:proofErr w:type="spellEnd"/>
@@ -10375,100 +11628,393 @@
         <w:rPr>
           <w:rFonts w:eastAsia="Times New Roman"/>
         </w:rPr>
+        <w:t xml:space="preserve"> </w:t>
+      </w:r>
+      <w:r>
+        <w:rPr>
+          <w:rFonts w:eastAsia="Times New Roman"/>
+        </w:rPr>
+        <w:t xml:space="preserve">may be </w:t>
+      </w:r>
+      <w:r>
+        <w:rPr>
+          <w:rFonts w:eastAsia="Times New Roman"/>
+        </w:rPr>
+        <w:t xml:space="preserve">better evaluators of the assembly quality </w:t>
+      </w:r>
+      <w:r>
+        <w:rPr>
+          <w:rFonts w:eastAsia="Times New Roman"/>
+        </w:rPr>
+        <w:t>in the future. We see</w:t>
+      </w:r>
+      <w:r>
+        <w:rPr>
+          <w:rFonts w:eastAsia="Times New Roman"/>
+        </w:rPr>
+        <w:t xml:space="preserve"> here</w:t>
+      </w:r>
+      <w:r>
+        <w:rPr>
+          <w:rFonts w:eastAsia="Times New Roman"/>
+        </w:rPr>
+        <w:t xml:space="preserve"> in this study that t</w:t>
+      </w:r>
+      <w:r>
+        <w:rPr>
+          <w:rFonts w:eastAsia="Times New Roman"/>
+        </w:rPr>
+        <w:t xml:space="preserve">he </w:t>
+      </w:r>
+      <w:r>
+        <w:rPr>
+          <w:rFonts w:eastAsia="Times New Roman"/>
+        </w:rPr>
+        <w:t>DIB re-</w:t>
+      </w:r>
+      <w:r>
+        <w:rPr>
+          <w:rFonts w:eastAsia="Times New Roman"/>
+        </w:rPr>
+        <w:t xml:space="preserve">assemblies </w:t>
+      </w:r>
+      <w:r>
+        <w:rPr>
+          <w:rFonts w:eastAsia="Times New Roman"/>
+        </w:rPr>
+        <w:t xml:space="preserve">which used the Trinity </w:t>
+      </w:r>
+      <w:r>
+        <w:rPr>
+          <w:rFonts w:eastAsia="Times New Roman"/>
+          <w:i/>
+        </w:rPr>
+        <w:t>de</w:t>
+      </w:r>
+      <w:r>
+        <w:rPr>
+          <w:rFonts w:eastAsia="Times New Roman"/>
+          <w:i/>
+        </w:rPr>
+        <w:t xml:space="preserve"> novo</w:t>
+      </w:r>
+      <w:r>
+        <w:rPr>
+          <w:rFonts w:eastAsia="Times New Roman"/>
+        </w:rPr>
+        <w:t xml:space="preserve"> assembly software </w:t>
+      </w:r>
+      <w:r>
+        <w:rPr>
+          <w:rFonts w:eastAsia="Times New Roman"/>
+        </w:rPr>
+        <w:t>typically</w:t>
+      </w:r>
+      <w:r>
+        <w:rPr>
+          <w:rFonts w:eastAsia="Times New Roman"/>
+        </w:rPr>
+        <w:t xml:space="preserve"> contained more </w:t>
+      </w:r>
+      <w:r>
+        <w:rPr>
+          <w:rFonts w:eastAsia="Times New Roman"/>
+          <w:i/>
+        </w:rPr>
+        <w:t>k</w:t>
+      </w:r>
+      <w:r>
+        <w:rPr>
+          <w:rFonts w:eastAsia="Times New Roman"/>
+        </w:rPr>
+        <w:t>-</w:t>
+      </w:r>
+      <w:proofErr w:type="spellStart"/>
+      <w:r>
+        <w:rPr>
+          <w:rFonts w:eastAsia="Times New Roman"/>
+        </w:rPr>
+        <w:t>mers</w:t>
+      </w:r>
+      <w:proofErr w:type="spellEnd"/>
+      <w:r>
+        <w:rPr>
+          <w:rFonts w:eastAsia="Times New Roman"/>
+        </w:rPr>
+        <w:t>, more annotated transcript</w:t>
+      </w:r>
+      <w:r>
+        <w:rPr>
+          <w:rFonts w:eastAsia="Times New Roman"/>
+        </w:rPr>
+        <w:t>s, and more unique gene names</w:t>
+      </w:r>
+      <w:r>
+        <w:rPr>
+          <w:rFonts w:eastAsia="Times New Roman"/>
+        </w:rPr>
+        <w:t xml:space="preserve"> than the NCGR assemblies</w:t>
+      </w:r>
+      <w:r>
+        <w:rPr>
+          <w:rFonts w:eastAsia="Times New Roman"/>
+        </w:rPr>
         <w:t xml:space="preserve">. </w:t>
       </w:r>
       <w:r>
         <w:rPr>
           <w:rFonts w:eastAsia="Times New Roman"/>
         </w:rPr>
-        <w:t>T</w:t>
-      </w:r>
-      <w:r>
-        <w:rPr>
-          <w:rFonts w:eastAsia="Times New Roman"/>
-        </w:rPr>
-        <w:t xml:space="preserve">he </w:t>
-      </w:r>
-      <w:r>
-        <w:rPr>
-          <w:rFonts w:eastAsia="Times New Roman"/>
-        </w:rPr>
-        <w:t>DIB re-</w:t>
-      </w:r>
-      <w:r>
-        <w:rPr>
-          <w:rFonts w:eastAsia="Times New Roman"/>
-        </w:rPr>
-        <w:t xml:space="preserve">assemblies typically contained more </w:t>
-      </w:r>
-      <w:r>
-        <w:rPr>
-          <w:rFonts w:eastAsia="Times New Roman"/>
-          <w:i/>
-        </w:rPr>
-        <w:t>k</w:t>
-      </w:r>
-      <w:r>
-        <w:rPr>
-          <w:rFonts w:eastAsia="Times New Roman"/>
-        </w:rPr>
-        <w:t>-</w:t>
+        <w:t xml:space="preserve">These points all suggest that </w:t>
+      </w:r>
+      <w:r>
+        <w:rPr>
+          <w:rFonts w:eastAsia="Times New Roman"/>
+        </w:rPr>
+        <w:t xml:space="preserve">additional content </w:t>
+      </w:r>
+      <w:r>
+        <w:rPr>
+          <w:rFonts w:eastAsia="Times New Roman"/>
+        </w:rPr>
+        <w:t xml:space="preserve">in these re-assemblies </w:t>
+      </w:r>
+      <w:r>
+        <w:rPr>
+          <w:rFonts w:eastAsia="Times New Roman"/>
+        </w:rPr>
+        <w:t>might be biologically meaningful</w:t>
+      </w:r>
+      <w:r>
+        <w:rPr>
+          <w:rFonts w:eastAsia="Times New Roman"/>
+        </w:rPr>
+        <w:t xml:space="preserve"> and that these re-assemblies provide new content not available in the previous NCGR assemblies. </w:t>
+      </w:r>
+      <w:r>
+        <w:rPr>
+          <w:rFonts w:eastAsia="Times New Roman"/>
+        </w:rPr>
+        <w:t xml:space="preserve">Since </w:t>
       </w:r>
       <w:proofErr w:type="spellStart"/>
       <w:r>
         <w:rPr>
           <w:rFonts w:eastAsia="Times New Roman"/>
         </w:rPr>
-        <w:t>mers</w:t>
+        <w:t>c</w:t>
+      </w:r>
+      <w:r>
+        <w:rPr>
+          <w:rFonts w:eastAsia="Times New Roman"/>
+        </w:rPr>
+        <w:t>ontigs</w:t>
       </w:r>
       <w:proofErr w:type="spellEnd"/>
       <w:r>
         <w:rPr>
           <w:rFonts w:eastAsia="Times New Roman"/>
         </w:rPr>
-        <w:t>, more annotated transcript</w:t>
-      </w:r>
-      <w:r>
-        <w:rPr>
-          <w:rFonts w:eastAsia="Times New Roman"/>
-        </w:rPr>
-        <w:t>s, and more unique gene names</w:t>
-      </w:r>
-      <w:r>
-        <w:rPr>
-          <w:rFonts w:eastAsia="Times New Roman"/>
-        </w:rPr>
-        <w:t xml:space="preserve"> than the NCGR assemblies</w:t>
-      </w:r>
-      <w:r>
-        <w:rPr>
-          <w:rFonts w:eastAsia="Times New Roman"/>
-        </w:rPr>
-        <w:t xml:space="preserve">. </w:t>
-      </w:r>
-      <w:r>
-        <w:rPr>
-          <w:rFonts w:eastAsia="Times New Roman"/>
-        </w:rPr>
-        <w:t xml:space="preserve">These points all suggest that </w:t>
-      </w:r>
-      <w:r>
-        <w:rPr>
-          <w:rFonts w:eastAsia="Times New Roman"/>
-        </w:rPr>
-        <w:t xml:space="preserve">additional content </w:t>
-      </w:r>
-      <w:r>
-        <w:rPr>
-          <w:rFonts w:eastAsia="Times New Roman"/>
-        </w:rPr>
-        <w:t xml:space="preserve">in these re-assemblies </w:t>
-      </w:r>
-      <w:r>
-        <w:rPr>
-          <w:rFonts w:eastAsia="Times New Roman"/>
-        </w:rPr>
-        <w:t>might be biologically meaningful</w:t>
+        <w:t xml:space="preserve"> are </w:t>
+      </w:r>
+      <w:r>
+        <w:rPr>
+          <w:rFonts w:eastAsia="Times New Roman"/>
+        </w:rPr>
+        <w:t xml:space="preserve">probabilistic predictions </w:t>
+      </w:r>
+      <w:r>
+        <w:rPr>
+          <w:rFonts w:eastAsia="Times New Roman"/>
+        </w:rPr>
+        <w:t xml:space="preserve">made by </w:t>
+      </w:r>
+      <w:r>
+        <w:rPr>
+          <w:rFonts w:eastAsia="Times New Roman"/>
+        </w:rPr>
+        <w:t>assembly software</w:t>
+      </w:r>
+      <w:r>
+        <w:rPr>
+          <w:rFonts w:eastAsia="Times New Roman"/>
+        </w:rPr>
+        <w:t xml:space="preserve"> </w:t>
+      </w:r>
+      <w:r>
+        <w:rPr>
+          <w:rFonts w:eastAsia="Times New Roman"/>
+        </w:rPr>
+        <w:t>for</w:t>
+      </w:r>
+      <w:r>
+        <w:rPr>
+          <w:rFonts w:eastAsia="Times New Roman"/>
+        </w:rPr>
+        <w:t xml:space="preserve"> </w:t>
+      </w:r>
+      <w:r>
+        <w:rPr>
+          <w:rFonts w:eastAsia="Times New Roman"/>
+        </w:rPr>
+        <w:t xml:space="preserve">full-length </w:t>
+      </w:r>
+      <w:r>
+        <w:rPr>
+          <w:rFonts w:eastAsia="Times New Roman"/>
+        </w:rPr>
+        <w:t>transcripts</w:t>
+      </w:r>
+      <w:r>
+        <w:rPr>
+          <w:rFonts w:eastAsia="Times New Roman"/>
+        </w:rPr>
+        <w:t xml:space="preserve"> </w:t>
+      </w:r>
+      <w:r>
+        <w:rPr>
+          <w:rFonts w:eastAsia="Times New Roman"/>
+        </w:rPr>
+        <w:fldChar w:fldCharType="begin" w:fldLock="1"/>
+      </w:r>
+      <w:r>
+        <w:rPr>
+          <w:rFonts w:eastAsia="Times New Roman"/>
+        </w:rPr>
+        <w:instrText>ADDIN CSL_CITATION { "citationItems" : [ { "id" : "ITEM-1", "itemData" : { "DOI" : "10.1101/006338", "ISBN" : "1465-6906", "ISSN" : "1465-6906", "PMID" : "25608678", "abstract" : "RNA-Seq assembly facilitates the study of transcriptomes for species without sequenced genomes, but it is challenging to select the most accurate assembly in this context. To address this challenge, we developed a model-based score, RSEM-EVAL, for evaluating assemblies when the ground truth is unknown. Our experiments show that RSEM-EVAL correctly reflects assembly accuracy, as measured by REF-EVAL, a refined set of ground-truth-based scores that we also developed. With the guidance of RSEM-EVAL, we assembled the transcriptome of the regenerating axolotl limb; this assembly compares favorably to a previous assembly.", "author" : [ { "dropping-particle" : "", "family" : "Li", "given" : "B", "non-dropping-particle" : "", "parse-names" : false, "suffix" : "" }, { "dropping-particle" : "", "family" : "Fillmore", "given" : "N", "non-dropping-particle" : "", "parse-names" : false, "suffix" : "" }, { "dropping-particle" : "", "family" : "Bai", "given" : "Y", "non-dropping-particle" : "", "parse-names" : false, "suffix" : "" }, { "dropping-particle" : "", "family" : "Collins", "given" : "M", "non-dropping-particle" : "", "parse-names" : false, "suffix" : "" }, { "dropping-particle" : "", "family" : "Thomson", "given" : "J a.", "non-dropping-particle" : "", "parse-names" : false, "suffix" : "" }, { "dropping-particle" : "", "family" : "Stewart", "given" : "R", "non-dropping-particle" : "", "parse-names" : false, "suffix" : "" }, { "dropping-particle" : "", "family" : "Dewey", "given" : "C", "non-dropping-particle" : "", "parse-names" : false, "suffix" : "" } ], "container-title" : "bioRxiv", "id" : "ITEM-1", "issued" : { "date-parts" : [ [ "2014" ] ] }, "page" : "1-21", "title" : "Evaluation of de novo transcriptome assemblies from RNA-Seq data", "type" : "article-journal" }, "uris" : [ "http://www.mendeley.com/documents/?uuid=a3a7d1f6-4813-4f8f-b7de-959e178eadce" ] } ], "mendeley" : { "formattedCitation" : "[52]", "plainTextFormattedCitation" : "[52]", "previouslyFormattedCitation" : "[52]" }, "properties" : {  }, "schema" : "https://github.com/citation-style-language/schema/raw/master/csl-citation.json" }</w:instrText>
+      </w:r>
+      <w:r>
+        <w:rPr>
+          <w:rFonts w:eastAsia="Times New Roman"/>
+        </w:rPr>
+        <w:fldChar w:fldCharType="separate"/>
+      </w:r>
+      <w:r>
+        <w:rPr>
+          <w:rFonts w:eastAsia="Times New Roman"/>
+          <w:noProof/>
+        </w:rPr>
+        <w:t>[52]</w:t>
+      </w:r>
+      <w:r>
+        <w:rPr>
+          <w:rFonts w:eastAsia="Times New Roman"/>
+        </w:rPr>
+        <w:fldChar w:fldCharType="end"/>
+      </w:r>
+      <w:r>
+        <w:rPr>
+          <w:rFonts w:eastAsia="Times New Roman"/>
+        </w:rPr>
+        <w:t>,</w:t>
+      </w:r>
+      <w:r>
+        <w:rPr>
+          <w:rFonts w:eastAsia="Times New Roman"/>
+        </w:rPr>
+        <w:t xml:space="preserve"> </w:t>
+      </w:r>
+      <w:r>
+        <w:rPr>
+          <w:rFonts w:eastAsia="Times New Roman"/>
+        </w:rPr>
+        <w:t>“</w:t>
+      </w:r>
+      <w:r>
+        <w:rPr>
+          <w:rFonts w:eastAsia="Times New Roman"/>
+        </w:rPr>
+        <w:t>f</w:t>
+      </w:r>
+      <w:r>
+        <w:rPr>
+          <w:rFonts w:eastAsia="Times New Roman"/>
+        </w:rPr>
+        <w:t>inal”</w:t>
+      </w:r>
+      <w:r>
+        <w:rPr>
+          <w:rFonts w:eastAsia="Times New Roman"/>
+        </w:rPr>
+        <w:t xml:space="preserve"> </w:t>
+      </w:r>
+      <w:r>
+        <w:rPr>
+          <w:rFonts w:eastAsia="Times New Roman"/>
+        </w:rPr>
+        <w:t xml:space="preserve">reference </w:t>
+      </w:r>
+      <w:r>
+        <w:rPr>
+          <w:rFonts w:eastAsia="Times New Roman"/>
+        </w:rPr>
+        <w:t xml:space="preserve">assemblies are </w:t>
+      </w:r>
+      <w:r>
+        <w:rPr>
+          <w:rFonts w:eastAsia="Times New Roman"/>
+        </w:rPr>
+        <w:t xml:space="preserve">approximations of the full set of </w:t>
+      </w:r>
+      <w:r>
+        <w:rPr>
+          <w:rFonts w:eastAsia="Times New Roman"/>
+        </w:rPr>
+        <w:t xml:space="preserve">transcripts </w:t>
+      </w:r>
+      <w:r>
+        <w:rPr>
+          <w:rFonts w:eastAsia="Times New Roman"/>
+        </w:rPr>
+        <w:t xml:space="preserve">in the transcriptome. </w:t>
+      </w:r>
+      <w:r>
+        <w:rPr>
+          <w:rFonts w:eastAsia="Times New Roman"/>
+        </w:rPr>
+        <w:t xml:space="preserve">This study suggests that </w:t>
+      </w:r>
+      <w:r>
+        <w:rPr>
+          <w:rFonts w:eastAsia="Times New Roman"/>
+        </w:rPr>
+        <w:t xml:space="preserve">a reference transcriptome may be a moving target and that </w:t>
+      </w:r>
+      <w:r>
+        <w:rPr>
+          <w:rFonts w:eastAsia="Times New Roman"/>
+        </w:rPr>
+        <w:t>the</w:t>
+      </w:r>
+      <w:r>
+        <w:rPr>
+          <w:rFonts w:eastAsia="Times New Roman"/>
+        </w:rPr>
+        <w:t>se</w:t>
+      </w:r>
+      <w:r>
+        <w:rPr>
+          <w:rFonts w:eastAsia="Times New Roman"/>
+        </w:rPr>
+        <w:t xml:space="preserve"> </w:t>
+      </w:r>
+      <w:r>
+        <w:rPr>
+          <w:rFonts w:eastAsia="Times New Roman"/>
+        </w:rPr>
+        <w:t xml:space="preserve">predictions </w:t>
+      </w:r>
+      <w:r>
+        <w:rPr>
+          <w:rFonts w:eastAsia="Times New Roman"/>
+        </w:rPr>
+        <w:t xml:space="preserve">may be improved </w:t>
+      </w:r>
+      <w:r>
+        <w:rPr>
+          <w:rFonts w:eastAsia="Times New Roman"/>
+        </w:rPr>
+        <w:t>with updated tools</w:t>
       </w:r>
       <w:r>
         <w:rPr>
@@ -10476,18 +12022,12 @@
         </w:rPr>
         <w:t>.</w:t>
       </w:r>
-    </w:p>
-    <w:p>
-      <w:pPr>
-        <w:pStyle w:val="Normal10"/>
-        <w:rPr>
-          <w:rFonts w:eastAsia="Times New Roman"/>
-        </w:rPr>
-      </w:pPr>
-    </w:p>
-    <w:p>
-      <w:pPr>
-        <w:pStyle w:val="Normal10"/>
+      <w:bookmarkStart w:id="0" w:name="_GoBack"/>
+      <w:bookmarkEnd w:id="0"/>
+    </w:p>
+    <w:p>
+      <w:pPr>
+        <w:pStyle w:val="Normal11"/>
         <w:rPr>
           <w:rFonts w:ascii="Arial" w:eastAsia="Times New Roman" w:hAnsi="Arial" w:cs="Arial"/>
           <w:color w:val="222222"/>
@@ -10496,67 +12036,45 @@
           <w:lang w:val="en-US"/>
         </w:rPr>
       </w:pPr>
+    </w:p>
+    <w:p>
+      <w:pPr>
+        <w:pStyle w:val="Normal11"/>
+        <w:rPr>
+          <w:rFonts w:eastAsia="Times New Roman"/>
+        </w:rPr>
+      </w:pPr>
+      <w:r>
+        <w:rPr>
+          <w:rFonts w:eastAsia="Times New Roman"/>
+        </w:rPr>
+        <w:t>The evaluation metrics described here serve as a framework for better contextua</w:t>
+      </w:r>
+      <w:r>
+        <w:rPr>
+          <w:rFonts w:eastAsia="Times New Roman"/>
+        </w:rPr>
+        <w:t>li</w:t>
+      </w:r>
+      <w:r>
+        <w:rPr>
+          <w:rFonts w:eastAsia="Times New Roman"/>
+        </w:rPr>
+        <w:t xml:space="preserve">zing the quality of </w:t>
+      </w:r>
       <w:proofErr w:type="spellStart"/>
       <w:r>
         <w:rPr>
           <w:rFonts w:eastAsia="Times New Roman"/>
         </w:rPr>
-        <w:t>Contigs</w:t>
+        <w:t>protistan</w:t>
       </w:r>
       <w:proofErr w:type="spellEnd"/>
       <w:r>
         <w:rPr>
           <w:rFonts w:eastAsia="Times New Roman"/>
         </w:rPr>
-        <w:t xml:space="preserve"> are </w:t>
-      </w:r>
-      <w:r>
-        <w:rPr>
-          <w:rFonts w:eastAsia="Times New Roman"/>
-        </w:rPr>
-        <w:t xml:space="preserve">probabilistic predictions </w:t>
-      </w:r>
-      <w:r>
-        <w:rPr>
-          <w:rFonts w:eastAsia="Times New Roman"/>
-        </w:rPr>
-        <w:t>made by the assembly software</w:t>
-      </w:r>
-      <w:r>
-        <w:rPr>
-          <w:rFonts w:eastAsia="Times New Roman"/>
-        </w:rPr>
-        <w:t xml:space="preserve"> </w:t>
-      </w:r>
-      <w:r>
-        <w:rPr>
-          <w:rFonts w:eastAsia="Times New Roman"/>
-        </w:rPr>
-        <w:t>for</w:t>
-      </w:r>
-      <w:r>
-        <w:rPr>
-          <w:rFonts w:eastAsia="Times New Roman"/>
-        </w:rPr>
-        <w:t xml:space="preserve"> </w:t>
-      </w:r>
-      <w:r>
-        <w:rPr>
-          <w:rFonts w:eastAsia="Times New Roman"/>
-        </w:rPr>
-        <w:t xml:space="preserve">full-length </w:t>
-      </w:r>
-      <w:r>
-        <w:rPr>
-          <w:rFonts w:eastAsia="Times New Roman"/>
-        </w:rPr>
-        <w:t>transcripts</w:t>
-      </w:r>
-      <w:r>
-        <w:rPr>
-          <w:rFonts w:eastAsia="Times New Roman"/>
-        </w:rPr>
-        <w:t xml:space="preserve"> </w:t>
+        <w:t xml:space="preserve"> transcriptomes. For some species and strains in the MMETSP data set, these data represent the first nucleic acid sequence information available </w:t>
       </w:r>
       <w:r>
         <w:rPr>
@@ -10568,7 +12086,7 @@
         <w:rPr>
           <w:rFonts w:eastAsia="Times New Roman"/>
         </w:rPr>
-        <w:instrText>ADDIN CSL_CITATION { "citationItems" : [ { "id" : "ITEM-1", "itemData" : { "DOI" : "10.1101/006338", "ISBN" : "1465-6906", "ISSN" : "1465-6906", "PMID" : "25608678", "abstract" : "RNA-Seq assembly facilitates the study of transcriptomes for species without sequenced genomes, but it is challenging to select the most accurate assembly in this context. To address this challenge, we developed a model-based score, RSEM-EVAL, for evaluating assemblies when the ground truth is unknown. Our experiments show that RSEM-EVAL correctly reflects assembly accuracy, as measured by REF-EVAL, a refined set of ground-truth-based scores that we also developed. With the guidance of RSEM-EVAL, we assembled the transcriptome of the regenerating axolotl limb; this assembly compares favorably to a previous assembly.", "author" : [ { "dropping-particle" : "", "family" : "Li", "given" : "B", "non-dropping-particle" : "", "parse-names" : false, "suffix" : "" }, { "dropping-particle" : "", "family" : "Fillmore", "given" : "N", "non-dropping-particle" : "", "parse-names" : false, "suffix" : "" }, { "dropping-particle" : "", "family" : "Bai", "given" : "Y", "non-dropping-particle" : "", "parse-names" : false, "suffix" : "" }, { "dropping-particle" : "", "family" : "Collins", "given" : "M", "non-dropping-particle" : "", "parse-names" : false, "suffix" : "" }, { "dropping-particle" : "", "family" : "Thomson", "given" : "J a.", "non-dropping-particle" : "", "parse-names" : false, "suffix" : "" }, { "dropping-particle" : "", "family" : "Stewart", "given" : "R", "non-dropping-particle" : "", "parse-names" : false, "suffix" : "" }, { "dropping-particle" : "", "family" : "Dewey", "given" : "C", "non-dropping-particle" : "", "parse-names" : false, "suffix" : "" } ], "container-title" : "bioRxiv", "id" : "ITEM-1", "issued" : { "date-parts" : [ [ "2014" ] ] }, "page" : "1-21", "title" : "Evaluation of de novo transcriptome assemblies from RNA-Seq data", "type" : "article-journal" }, "uris" : [ "http://www.mendeley.com/documents/?uuid=a3a7d1f6-4813-4f8f-b7de-959e178eadce" ] } ], "mendeley" : { "formattedCitation" : "[51]", "plainTextFormattedCitation" : "[51]", "previouslyFormattedCitation" : "[51]" }, "properties" : {  }, "schema" : "https://github.com/citation-style-language/schema/raw/master/csl-citation.json" }</w:instrText>
+        <w:instrText>ADDIN CSL_CITATION { "citationItems" : [ { "id" : "ITEM-1", "itemData" : { "DOI" : "10.1371/journal.pbio.1001889", "ISSN" : "1545-7885", "author" : [ { "dropping-particle" : "", "family" : "Keeling", "given" : "Patrick J.", "non-dropping-particle" : "", "parse-names" : false, "suffix" : "" }, { "dropping-particle" : "", "family" : "Burki", "given" : "Fabien", "non-dropping-particle" : "", "parse-names" : false, "suffix" : "" }, { "dropping-particle" : "", "family" : "Wilcox", "given" : "Heather M.", "non-dropping-particle" : "", "parse-names" : false, "suffix" : "" }, { "dropping-particle" : "", "family" : "Allam", "given" : "Bassem", "non-dropping-particle" : "", "parse-names" : false, "suffix" : "" }, { "dropping-particle" : "", "family" : "Allen", "given" : "Eric E.", "non-dropping-particle" : "", "parse-names" : false, "suffix" : "" }, { "dropping-particle" : "", "family" : "Amaral-Zettler", "given" : "Linda A.", "non-dropping-particle" : "", "parse-names" : false, "suffix" : "" }, { "dropping-particle" : "", "family" : "Armbrust", "given" : "E. Virginia", "non-dropping-particle" : "", "parse-names" : false, "suffix" : "" }, { "dropping-particle" : "", "family" : "Archibald", "given" : "John M.", "non-dropping-particle" : "", "parse-names" : false, "suffix" : "" }, { "dropping-particle" : "", "family" : "Bharti", "given" : "Arvind K.", "non-dropping-particle" : "", "parse-names" : false, "suffix" : "" }, { "dropping-particle" : "", "family" : "Bell", "given" : "Callum J.", "non-dropping-particle" : "", "parse-names" : false, "suffix" : "" }, { "dropping-particle" : "", "family" : "Beszteri", "given" : "Bank", "non-dropping-particle" : "", "parse-names" : false, "suffix" : "" }, { "dropping-particle" : "", "family" : "Bidle", "given" : "Kay D.", "non-dropping-particle" : "", "parse-names" : false, "suffix" : "" }, { "dropping-particle" : "", "family" : "Cameron", "given" : "Connor T.", "non-dropping-particle" : "", "parse-names" : false, "suffix" : "" }, { "dropping-particle" : "", "family" : "Campbell", "given" : "Lisa", "non-dropping-particle" : "", "parse-names" : false, "suffix" : "" }, { "dropping-particle" : "", "family" : "Caron", "given" : "David A.", "non-dropping-particle" : "", "parse-names" : false, "suffix" : "" }, { "dropping-particle" : "", "family" : "Cattolico", "given" : "Rose Ann", "non-dropping-particle" : "", "parse-names" : false, "suffix" : "" }, { "dropping-particle" : "", "family" : "Collier", "given" : "Jackie L.", "non-dropping-particle" : "", "parse-names" : false, "suffix" : "" }, { "dropping-particle" : "", "family" : "Coyne", "given" : "Kathryn", "non-dropping-particle" : "", "parse-names" : false, "suffix" : "" }, { "dropping-particle" : "", "family" : "Davy", "given" : "Simon K.", "non-dropping-particle" : "", "parse-names" : false, "suffix" : "" }, { "dropping-particle" : "", "family" : "Deschamps", "given" : "Phillipe", "non-dropping-particle" : "", "parse-names" : false, "suffix" : "" }, { "dropping-particle" : "", "family" : "Dyhrman", "given" : "Sonya T.", "non-dropping-particle" : "", "parse-names" : false, "suffix" : "" }, { "dropping-particle" : "", "family" : "Edvardsen", "given" : "Bente", "non-dropping-particle" : "", "parse-names" : false, "suffix" : "" }, { "dropping-particle" : "", "family" : "Gates", "given" : "Ruth D.", "non-dropping-particle" : "", "parse-names" : false, "suffix" : "" }, { "dropping-particle" : "", "family" : "Gobler", "given" : "Christopher J.", "non-dropping-particle" : "", "parse-names" : false, "suffix" : "" }, { "dropping-particle" : "", "family" : "Greenwood", "given" : "Spencer J.", "non-dropping-particle" : "", "parse-names" : false, "suffix" : "" }, { "dropping-particle" : "", "family" : "Guida", "given" : "Stephanie M.", "non-dropping-particle" : "", "parse-names" : false, "suffix" : "" }, { "dropping-particle" : "", "family" : "Jacobi", "given" : "Jennifer L.", "non-dropping-particle" : "", "parse-names" : false, "suffix" : "" }, { "dropping-particle" : "", "family" : "Jakobsen", "given" : "Kjetill S.", "non-dropping-particle" : "", "parse-names" : false, "suffix" : "" }, { "dropping-particle" : "", "family" : "James", "given" : "Erick R.", "non-dropping-particle" : "", "parse-names" : false, "suffix" : "" }, { "dropping-particle" : "", "family" : "Jenkins", "given" : "Bethany", "non-dropping-particle" : "", "parse-names" : false, "suffix" : "" }, { "dropping-particle" : "", "family" : "John", "given" : "Uwe", "non-dropping-particle" : "", "parse-names" : false, "suffix" : "" }, { "dropping-particle" : "", "family" : "Johnson", "given" : "Matthew D.", "non-dropping-particle" : "", "parse-names" : false, "suffix" : "" }, { "dropping-particle" : "", "family" : "Juhl", "given" : "Andrew R.", "non-dropping-particle" : "", "parse-names" : false, "suffix" : "" }, { "dropping-particle" : "", "family" : "Kamp", "given" : "Anja", "non-dropping-particle" : "", "parse-names" : false, "suffix" : "" }, { "dropping-particle" : "", "family" : "Katz", "given" : "Laura A.", "non-dropping-particle" : "", "parse-names" : false, "suffix" : "" }, { "dropping-particle" : "", "family" : "Kiene", "given" : "Ronald", "non-dropping-particle" : "", "parse-names" : false, "suffix" : "" }, { "dropping-particle" : "", "family" : "Kudryavtsev", "given" : "Alexander", "non-dropping-particle" : "", "parse-names" : false, "suffix" : "" }, { "dropping-particle" : "", "family" : "Leander", "given" : "Brian S.", "non-dropping-particle" : "", "parse-names" : false, "suffix" : "" }, { "dropping-particle" : "", "family" : "Lin", "given" : "Senjie", "non-dropping-particle" : "", "parse-names" : false, "suffix" : "" }, { "dropping-particle" : "", "family" : "Lovejoy", "given" : "Connie", "non-dropping-particle" : "", "parse-names" : false, "suffix" : "" }, { "dropping-particle" : "", "family" : "Lynn", "given" : "Denis", "non-dropping-particle" : "", "parse-names" : false, "suffix" : "" }, { "dropping-particle" : "", "family" : "Marchetti", "given" : "Adrian", "non-dropping-particle" : "", "parse-names" : false, "suffix" : "" }, { "dropping-particle" : "", "family" : "McManus", "given" : "George", "non-dropping-particle" : "", "parse-names" : false, "suffix" : "" }, { "dropping-particle" : "", "family" : "Nedelcu", "given" : "Aurora M.", "non-dropping-particle" : "", "parse-names" : false, "suffix" : "" }, { "dropping-particle" : "", "family" : "Menden-Deuer", "given" : "Susanne", "non-dropping-particle" : "", "parse-names" : false, "suffix" : "" }, { "dropping-particle" : "", "family" : "Miceli", "given" : "Cristina", "non-dropping-particle" : "", "parse-names" : false, "suffix" : "" }, { "dropping-particle" : "", "family" : "Mock", "given" : "Thomas", "non-dropping-particle" : "", "parse-names" : false, "suffix" : "" }, { "dropping-particle" : "", "family" : "Montresor", "given" : "Marina", "non-dropping-particle" : "", "parse-names" : false, "suffix" : "" }, { "dropping-particle" : "", "family" : "Moran", "given" : "Mary Ann", "non-dropping-particle" : "", "parse-names" : false, "suffix" : "" }, { "dropping-particle" : "", "family" : "Murray", "given" : "Shauna", "non-dropping-particle" : "", "parse-names" : false, "suffix" : "" }, { "dropping-particle" : "", "family" : "Nadathur", "given" : "Govind", "non-dropping-particle" : "", "parse-names" : false, "suffix" : "" }, { "dropping-particle" : "", "family" : "Nagai", "given" : "Satoshi", "non-dropping-particle" : "", "parse-names" : false, "suffix" : "" }, { "dropping-particle" : "", "family" : "Ngam", "given" : "Peter B.", "non-dropping-particle" : "", "parse-names" : false, "suffix" : "" }, { "dropping-particle" : "", "family" : "Palenik", "given" : "Brian", "non-dropping-particle" : "", "parse-names" : false, "suffix" : "" }, { "dropping-particle" : "", "family" : "Pawlowski", "given" : "Jan", "non-dropping-particle" : "", "parse-names" : false, "suffix" : "" }, { "dropping-particle" : "", "family" : "Petroni", "given" : "Giulio", "non-dropping-particle" : "", "parse-names" : false, "suffix" : "" }, { "dropping-particle" : "", "family" : "Piganeau", "given" : "Gwenael", "non-dropping-particle" : "", "parse-names" : false, "suffix" : "" }, { "dropping-particle" : "", "family" : "Posewitz", "given" : "Matthew C.", "non-dropping-particle" : "", "parse-names" : false, "suffix" : "" }, { "dropping-particle" : "", "family" : "Rengefors", "given" : "Karin", "non-dropping-particle" : "", "parse-names" : false, "suffix" : "" }, { "dropping-particle" : "", "family" : "Romano", "given" : "Giovanna", "non-dropping-particle" : "", "parse-names" : false, "suffix" : "" }, { "dropping-particle" : "", "family" : "Rumpho", "given" : "Mary E.", "non-dropping-particle" : "", "parse-names" : false, "suffix" : "" }, { "dropping-particle" : "", "family" : "Rynearson", "given" : "Tatiana", "non-dropping-particle" : "", "parse-names" : false, "suffix" : "" }, { "dropping-particle" : "", "family" : "Schilling", "given" : "Kelly B.", "non-dropping-particle" : "", "parse-names" : false, "suffix" : "" }, { "dropping-particle" : "", "family" : "Schroeder", "given" : "Declan C.", "non-dropping-particle" : "", "parse-names" : false, "suffix" : "" }, { "dropping-particle" : "", "family" : "Simpson", "given" : "Alastair G. B.", "non-dropping-particle" : "", "parse-names" : false, "suffix" : "" }, { "dropping-particle" : "", "family" : "Slamovits", "given" : "Claudio H.", "non-dropping-particle" : "", "parse-names" : false, "suffix" : "" }, { "dropping-particle" : "", "family" : "Smith", "given" : "David R.", "non-dropping-particle" : "", "parse-names" : false, "suffix" : "" }, { "dropping-particle" : "", "family" : "Smith", "given" : "G. Jason", "non-dropping-particle" : "", "parse-names" : false, "suffix" : "" }, { "dropping-particle" : "", "family" : "Smith", "given" : "Sarah R.", "non-dropping-particle" : "", "parse-names" : false, "suffix" : "" }, { "dropping-particle" : "", "family" : "Sosik", "given" : "Heidi M.", "non-dropping-particle" : "", "parse-names" : false, "suffix" : "" }, { "dropping-particle" : "", "family" : "Stief", "given" : "Peter", "non-dropping-particle" : "", "parse-names" : false, "suffix" : "" }, { "dropping-particle" : "", "family" : "Theriot", "given" : "Edward", "non-dropping-particle" : "", "parse-names" : false, "suffix" : "" }, { "dropping-particle" : "", "family" : "Twary", "given" : "Scott N.", "non-dropping-particle" : "", "parse-names" : false, "suffix" : "" }, { "dropping-particle" : "", "family" : "Umale", "given" : "Pooja E.", "non-dropping-particle" : "", "parse-names" : false, "suffix" : "" }, { "dropping-particle" : "", "family" : "Vaulot", "given" : "Daniel", "non-dropping-particle" : "", "parse-names" : false, "suffix" : "" }, { "dropping-particle" : "", "family" : "Wawrik", "given" : "Boris", "non-dropping-particle" : "", "parse-names" : false, "suffix" : "" }, { "dropping-particle" : "", "family" : "Wheeler", "given" : "Glen L.", "non-dropping-particle" : "", "parse-names" : false, "suffix" : "" }, { "dropping-particle" : "", "family" : "Wilson", "given" : "William H.", "non-dropping-particle" : "", "parse-names" : false, "suffix" : "" }, { "dropping-particle" : "", "family" : "Xu", "given" : "Yan", "non-dropping-particle" : "", "parse-names" : false, "suffix" : "" }, { "dropping-particle" : "", "family" : "Zingone", "given" : "Adriana", "non-dropping-particle" : "", "parse-names" : false, "suffix" : "" }, { "dropping-particle" : "", "family" : "Worden", "given" : "Alexandra Z.", "non-dropping-particle" : "", "parse-names" : false, "suffix" : "" } ], "container-title" : "PLoS Biology", "editor" : [ { "dropping-particle" : "", "family" : "Roberts", "given" : "Roland G.", "non-dropping-particle" : "", "parse-names" : false, "suffix" : "" } ], "id" : "ITEM-1", "issue" : "6", "issued" : { "date-parts" : [ [ "2014", "6", "24" ] ] }, "page" : "e1001889", "publisher" : "Public Library of Science", "title" : "The Marine Microbial Eukaryote Transcriptome Sequencing Project (MMETSP): Illuminating the Functional Diversity of Eukaryotic Life in the Oceans through Transcriptome Sequencing", "type" : "article-journal", "volume" : "12" }, "uris" : [ "http://www.mendeley.com/documents/?uuid=3c03f296-7387-3b7e-8043-b539194c83ac" ] } ], "mendeley" : { "formattedCitation" : "[26]", "plainTextFormattedCitation" : "[26]", "previouslyFormattedCitation" : "[26]" }, "properties" : {  }, "schema" : "https://github.com/citation-style-language/schema/raw/master/csl-citation.json" }</w:instrText>
       </w:r>
       <w:r>
         <w:rPr>
@@ -10581,7 +12099,7 @@
           <w:rFonts w:eastAsia="Times New Roman"/>
           <w:noProof/>
         </w:rPr>
-        <w:t>[51]</w:t>
+        <w:t>[26]</w:t>
       </w:r>
       <w:r>
         <w:rPr>
@@ -10595,265 +12113,62 @@
         </w:rPr>
         <w:t>.</w:t>
       </w:r>
-      <w:r>
-        <w:rPr>
-          <w:rFonts w:eastAsia="Times New Roman"/>
-        </w:rPr>
-        <w:t xml:space="preserve"> </w:t>
-      </w:r>
-      <w:r>
-        <w:rPr>
-          <w:rFonts w:eastAsia="Times New Roman"/>
-        </w:rPr>
-        <w:t>“</w:t>
-      </w:r>
-      <w:r>
-        <w:rPr>
-          <w:rFonts w:eastAsia="Times New Roman"/>
-        </w:rPr>
-        <w:t>F</w:t>
-      </w:r>
-      <w:r>
-        <w:rPr>
-          <w:rFonts w:eastAsia="Times New Roman"/>
-        </w:rPr>
-        <w:t>inal”</w:t>
-      </w:r>
-      <w:r>
-        <w:rPr>
-          <w:rFonts w:eastAsia="Times New Roman"/>
-        </w:rPr>
-        <w:t xml:space="preserve"> </w:t>
-      </w:r>
-      <w:r>
-        <w:rPr>
-          <w:rFonts w:eastAsia="Times New Roman"/>
-        </w:rPr>
-        <w:t xml:space="preserve">reference </w:t>
-      </w:r>
-      <w:r>
-        <w:rPr>
-          <w:rFonts w:eastAsia="Times New Roman"/>
-        </w:rPr>
-        <w:t xml:space="preserve">assemblies are </w:t>
-      </w:r>
-      <w:r>
-        <w:rPr>
-          <w:rFonts w:eastAsia="Times New Roman"/>
-        </w:rPr>
-        <w:t xml:space="preserve">approximations of the full set of </w:t>
-      </w:r>
-      <w:r>
-        <w:rPr>
-          <w:rFonts w:eastAsia="Times New Roman"/>
-        </w:rPr>
-        <w:t xml:space="preserve">transcripts </w:t>
-      </w:r>
-      <w:r>
-        <w:rPr>
-          <w:rFonts w:eastAsia="Times New Roman"/>
-        </w:rPr>
-        <w:t xml:space="preserve">in the transcriptome. </w:t>
-      </w:r>
-      <w:r>
-        <w:rPr>
-          <w:rFonts w:eastAsia="Times New Roman"/>
-        </w:rPr>
-        <w:t xml:space="preserve">This study suggests that </w:t>
-      </w:r>
-      <w:r>
-        <w:rPr>
-          <w:rFonts w:eastAsia="Times New Roman"/>
-        </w:rPr>
-        <w:t xml:space="preserve">a reference transcriptome may be a moving target and that </w:t>
-      </w:r>
-      <w:r>
-        <w:rPr>
-          <w:rFonts w:eastAsia="Times New Roman"/>
-        </w:rPr>
-        <w:t>the</w:t>
-      </w:r>
-      <w:r>
-        <w:rPr>
-          <w:rFonts w:eastAsia="Times New Roman"/>
-        </w:rPr>
-        <w:t>se</w:t>
-      </w:r>
-      <w:r>
-        <w:rPr>
-          <w:rFonts w:eastAsia="Times New Roman"/>
-        </w:rPr>
-        <w:t xml:space="preserve"> </w:t>
-      </w:r>
-      <w:r>
-        <w:rPr>
-          <w:rFonts w:eastAsia="Times New Roman"/>
-        </w:rPr>
-        <w:t xml:space="preserve">predictions </w:t>
-      </w:r>
-      <w:r>
-        <w:rPr>
-          <w:rFonts w:eastAsia="Times New Roman"/>
-        </w:rPr>
-        <w:t xml:space="preserve">may be improved </w:t>
-      </w:r>
-      <w:r>
-        <w:rPr>
-          <w:rFonts w:eastAsia="Times New Roman"/>
-        </w:rPr>
-        <w:t>with updated tools</w:t>
-      </w:r>
-      <w:r>
-        <w:rPr>
-          <w:rFonts w:eastAsia="Times New Roman"/>
-        </w:rPr>
-        <w:t>.</w:t>
-      </w:r>
-    </w:p>
-    <w:p>
-      <w:pPr>
-        <w:pStyle w:val="Normal10"/>
-        <w:rPr>
-          <w:rFonts w:ascii="Arial" w:eastAsia="Times New Roman" w:hAnsi="Arial" w:cs="Arial"/>
-          <w:color w:val="222222"/>
-          <w:sz w:val="19"/>
-          <w:szCs w:val="19"/>
-          <w:lang w:val="en-US"/>
-        </w:rPr>
-      </w:pPr>
-    </w:p>
-    <w:p>
-      <w:pPr>
-        <w:pStyle w:val="Normal10"/>
-        <w:rPr>
-          <w:rFonts w:eastAsia="Times New Roman"/>
-        </w:rPr>
-      </w:pPr>
-      <w:r>
-        <w:rPr>
-          <w:rFonts w:eastAsia="Times New Roman"/>
-        </w:rPr>
-        <w:t>The evaluation metrics described here serve as a framework for better contextua</w:t>
-      </w:r>
-      <w:r>
-        <w:rPr>
-          <w:rFonts w:eastAsia="Times New Roman"/>
-        </w:rPr>
-        <w:t>li</w:t>
-      </w:r>
-      <w:r>
-        <w:rPr>
-          <w:rFonts w:eastAsia="Times New Roman"/>
-        </w:rPr>
-        <w:t xml:space="preserve">zing the quality of </w:t>
+    </w:p>
+    <w:p>
+      <w:pPr>
+        <w:pStyle w:val="Normal11"/>
+        <w:rPr>
+          <w:rFonts w:eastAsia="Times New Roman"/>
+          <w:b/>
+        </w:rPr>
+      </w:pPr>
+    </w:p>
+    <w:p>
+      <w:pPr>
+        <w:pStyle w:val="Normal11"/>
+        <w:outlineLvl w:val="0"/>
+        <w:rPr>
+          <w:rFonts w:eastAsia="Times New Roman"/>
+          <w:i/>
+        </w:rPr>
+      </w:pPr>
+      <w:r>
+        <w:rPr>
+          <w:rFonts w:eastAsia="Times New Roman"/>
+          <w:i/>
+        </w:rPr>
+        <w:t xml:space="preserve">Automated pipelines can be used to process arbitrarily many </w:t>
       </w:r>
       <w:proofErr w:type="spellStart"/>
       <w:r>
         <w:rPr>
           <w:rFonts w:eastAsia="Times New Roman"/>
-        </w:rPr>
-        <w:t>protistan</w:t>
+          <w:i/>
+        </w:rPr>
+        <w:t>RNAseq</w:t>
       </w:r>
       <w:proofErr w:type="spellEnd"/>
       <w:r>
         <w:rPr>
           <w:rFonts w:eastAsia="Times New Roman"/>
-        </w:rPr>
-        <w:t xml:space="preserve"> transcriptomes. For some species and strains in the MMETSP data set, these data represent the first nucleic acid sequence information available </w:t>
-      </w:r>
-      <w:r>
-        <w:rPr>
-          <w:rFonts w:eastAsia="Times New Roman"/>
-        </w:rPr>
-        <w:fldChar w:fldCharType="begin" w:fldLock="1"/>
-      </w:r>
-      <w:r>
-        <w:rPr>
-          <w:rFonts w:eastAsia="Times New Roman"/>
-        </w:rPr>
-        <w:instrText>ADDIN CSL_CITATION { "citationItems" : [ { "id" : "ITEM-1", "itemData" : { "DOI" : "10.1371/journal.pbio.1001889", "ISSN" : "1545-7885", "author" : [ { "dropping-particle" : "", "family" : "Keeling", "given" : "Patrick J.", "non-dropping-particle" : "", "parse-names" : false, "suffix" : "" }, { "dropping-particle" : "", "family" : "Burki", "given" : "Fabien", "non-dropping-particle" : "", "parse-names" : false, "suffix" : "" }, { "dropping-particle" : "", "family" : "Wilcox", "given" : "Heather M.", "non-dropping-particle" : "", "parse-names" : false, "suffix" : "" }, { "dropping-particle" : "", "family" : "Allam", "given" : "Bassem", "non-dropping-particle" : "", "parse-names" : false, "suffix" : "" }, { "dropping-particle" : "", "family" : "Allen", "given" : "Eric E.", "non-dropping-particle" : "", "parse-names" : false, "suffix" : "" }, { "dropping-particle" : "", "family" : "Amaral-Zettler", "given" : "Linda A.", "non-dropping-particle" : "", "parse-names" : false, "suffix" : "" }, { "dropping-particle" : "", "family" : "Armbrust", "given" : "E. Virginia", "non-dropping-particle" : "", "parse-names" : false, "suffix" : "" }, { "dropping-particle" : "", "family" : "Archibald", "given" : "John M.", "non-dropping-particle" : "", "parse-names" : false, "suffix" : "" }, { "dropping-particle" : "", "family" : "Bharti", "given" : "Arvind K.", "non-dropping-particle" : "", "parse-names" : false, "suffix" : "" }, { "dropping-particle" : "", "family" : "Bell", "given" : "Callum J.", "non-dropping-particle" : "", "parse-names" : false, "suffix" : "" }, { "dropping-particle" : "", "family" : "Beszteri", "given" : "Bank", "non-dropping-particle" : "", "parse-names" : false, "suffix" : "" }, { "dropping-particle" : "", "family" : "Bidle", "given" : "Kay D.", "non-dropping-particle" : "", "parse-names" : false, "suffix" : "" }, { "dropping-particle" : "", "family" : "Cameron", "given" : "Connor T.", "non-dropping-particle" : "", "parse-names" : false, "suffix" : "" }, { "dropping-particle" : "", "family" : "Campbell", "given" : "Lisa", "non-dropping-particle" : "", "parse-names" : false, "suffix" : "" }, { "dropping-particle" : "", "family" : "Caron", "given" : "David A.", "non-dropping-particle" : "", "parse-names" : false, "suffix" : "" }, { "dropping-particle" : "", "family" : "Cattolico", "given" : "Rose Ann", "non-dropping-particle" : "", "parse-names" : false, "suffix" : "" }, { "dropping-particle" : "", "family" : "Collier", "given" : "Jackie L.", "non-dropping-particle" : "", "parse-names" : false, "suffix" : "" }, { "dropping-particle" : "", "family" : "Coyne", "given" : "Kathryn", "non-dropping-particle" : "", "parse-names" : false, "suffix" : "" }, { "dropping-particle" : "", "family" : "Davy", "given" : "Simon K.", "non-dropping-particle" : "", "parse-names" : false, "suffix" : "" }, { "dropping-particle" : "", "family" : "Deschamps", "given" : "Phillipe", "non-dropping-particle" : "", "parse-names" : false, "suffix" : "" }, { "dropping-particle" : "", "family" : "Dyhrman", "given" : "Sonya T.", "non-dropping-particle" : "", "parse-names" : false, "suffix" : "" }, { "dropping-particle" : "", "family" : "Edvardsen", "given" : "Bente", "non-dropping-particle" : "", "parse-names" : false, "suffix" : "" }, { "dropping-particle" : "", "family" : "Gates", "given" : "Ruth D.", "non-dropping-particle" : "", "parse-names" : false, "suffix" : "" }, { "dropping-particle" : "", "family" : "Gobler", "given" : "Christopher J.", "non-dropping-particle" : "", "parse-names" : false, "suffix" : "" }, { "dropping-particle" : "", "family" : "Greenwood", "given" : "Spencer J.", "non-dropping-particle" : "", "parse-names" : false, "suffix" : "" }, { "dropping-particle" : "", "family" : "Guida", "given" : "Stephanie M.", "non-dropping-particle" : "", "parse-names" : false, "suffix" : "" }, { "dropping-particle" : "", "family" : "Jacobi", "given" : "Jennifer L.", "non-dropping-particle" : "", "parse-names" : false, "suffix" : "" }, { "dropping-particle" : "", "family" : "Jakobsen", "given" : "Kjetill S.", "non-dropping-particle" : "", "parse-names" : false, "suffix" : "" }, { "dropping-particle" : "", "family" : "James", "given" : "Erick R.", "non-dropping-particle" : "", "parse-names" : false, "suffix" : "" }, { "dropping-particle" : "", "family" : "Jenkins", "given" : "Bethany", "non-dropping-particle" : "", "parse-names" : false, "suffix" : "" }, { "dropping-particle" : "", "family" : "John", "given" : "Uwe", "non-dropping-particle" : "", "parse-names" : false, "suffix" : "" }, { "dropping-particle" : "", "family" : "Johnson", "given" : "Matthew D.", "non-dropping-particle" : "", "parse-names" : false, "suffix" : "" }, { "dropping-particle" : "", "family" : "Juhl", "given" : "Andrew R.", "non-dropping-particle" : "", "parse-names" : false, "suffix" : "" }, { "dropping-particle" : "", "family" : "Kamp", "given" : "Anja", "non-dropping-particle" : "", "parse-names" : false, "suffix" : "" }, { "dropping-particle" : "", "family" : "Katz", "given" : "Laura A.", "non-dropping-particle" : "", "parse-names" : false, "suffix" : "" }, { "dropping-particle" : "", "family" : "Kiene", "given" : "Ronald", "non-dropping-particle" : "", "parse-names" : false, "suffix" : "" }, { "dropping-particle" : "", "family" : "Kudryavtsev", "given" : "Alexander", "non-dropping-particle" : "", "parse-names" : false, "suffix" : "" }, { "dropping-particle" : "", "family" : "Leander", "given" : "Brian S.", "non-dropping-particle" : "", "parse-names" : false, "suffix" : "" }, { "dropping-particle" : "", "family" : "Lin", "given" : "Senjie", "non-dropping-particle" : "", "parse-names" : false, "suffix" : "" }, { "dropping-particle" : "", "family" : "Lovejoy", "given" : "Connie", "non-dropping-particle" : "", "parse-names" : false, "suffix" : "" }, { "dropping-particle" : "", "family" : "Lynn", "given" : "Denis", "non-dropping-particle" : "", "parse-names" : false, "suffix" : "" }, { "dropping-particle" : "", "family" : "Marchetti", "given" : "Adrian", "non-dropping-particle" : "", "parse-names" : false, "suffix" : "" }, { "dropping-particle" : "", "family" : "McManus", "given" : "George", "non-dropping-particle" : "", "parse-names" : false, "suffix" : "" }, { "dropping-particle" : "", "family" : "Nedelcu", "given" : "Aurora M.", "non-dropping-particle" : "", "parse-names" : false, "suffix" : "" }, { "dropping-particle" : "", "family" : "Menden-Deuer", "given" : "Susanne", "non-dropping-particle" : "", "parse-names" : false, "suffix" : "" }, { "dropping-particle" : "", "family" : "Miceli", "given" : "Cristina", "non-dropping-particle" : "", "parse-names" : false, "suffix" : "" }, { "dropping-particle" : "", "family" : "Mock", "given" : "Thomas", "non-dropping-particle" : "", "parse-names" : false, "suffix" : "" }, { "dropping-particle" : "", "family" : "Montresor", "given" : "Marina", "non-dropping-particle" : "", "parse-names" : false, "suffix" : "" }, { "dropping-particle" : "", "family" : "Moran", "given" : "Mary Ann", "non-dropping-particle" : "", "parse-names" : false, "suffix" : "" }, { "dropping-particle" : "", "family" : "Murray", "given" : "Shauna", "non-dropping-particle" : "", "parse-names" : false, "suffix" : "" }, { "dropping-particle" : "", "family" : "Nadathur", "given" : "Govind", "non-dropping-particle" : "", "parse-names" : false, "suffix" : "" }, { "dropping-particle" : "", "family" : "Nagai", "given" : "Satoshi", "non-dropping-particle" : "", "parse-names" : false, "suffix" : "" }, { "dropping-particle" : "", "family" : "Ngam", "given" : "Peter B.", "non-dropping-particle" : "", "parse-names" : false, "suffix" : "" }, { "dropping-particle" : "", "family" : "Palenik", "given" : "Brian", "non-dropping-particle" : "", "parse-names" : false, "suffix" : "" }, { "dropping-particle" : "", "family" : "Pawlowski", "given" : "Jan", "non-dropping-particle" : "", "parse-names" : false, "suffix" : "" }, { "dropping-particle" : "", "family" : "Petroni", "given" : "Giulio", "non-dropping-particle" : "", "parse-names" : false, "suffix" : "" }, { "dropping-particle" : "", "family" : "Piganeau", "given" : "Gwenael", "non-dropping-particle" : "", "parse-names" : false, "suffix" : "" }, { "dropping-particle" : "", "family" : "Posewitz", "given" : "Matthew C.", "non-dropping-particle" : "", "parse-names" : false, "suffix" : "" }, { "dropping-particle" : "", "family" : "Rengefors", "given" : "Karin", "non-dropping-particle" : "", "parse-names" : false, "suffix" : "" }, { "dropping-particle" : "", "family" : "Romano", "given" : "Giovanna", "non-dropping-particle" : "", "parse-names" : false, "suffix" : "" }, { "dropping-particle" : "", "family" : "Rumpho", "given" : "Mary E.", "non-dropping-particle" : "", "parse-names" : false, "suffix" : "" }, { "dropping-particle" : "", "family" : "Rynearson", "given" : "Tatiana", "non-dropping-particle" : "", "parse-names" : false, "suffix" : "" }, { "dropping-particle" : "", "family" : "Schilling", "given" : "Kelly B.", "non-dropping-particle" : "", "parse-names" : false, "suffix" : "" }, { "dropping-particle" : "", "family" : "Schroeder", "given" : "Declan C.", "non-dropping-particle" : "", "parse-names" : false, "suffix" : "" }, { "dropping-particle" : "", "family" : "Simpson", "given" : "Alastair G. B.", "non-dropping-particle" : "", "parse-names" : false, "suffix" : "" }, { "dropping-particle" : "", "family" : "Slamovits", "given" : "Claudio H.", "non-dropping-particle" : "", "parse-names" : false, "suffix" : "" }, { "dropping-particle" : "", "family" : "Smith", "given" : "David R.", "non-dropping-particle" : "", "parse-names" : false, "suffix" : "" }, { "dropping-particle" : "", "family" : "Smith", "given" : "G. Jason", "non-dropping-particle" : "", "parse-names" : false, "suffix" : "" }, { "dropping-particle" : "", "family" : "Smith", "given" : "Sarah R.", "non-dropping-particle" : "", "parse-names" : false, "suffix" : "" }, { "dropping-particle" : "", "family" : "Sosik", "given" : "Heidi M.", "non-dropping-particle" : "", "parse-names" : false, "suffix" : "" }, { "dropping-particle" : "", "family" : "Stief", "given" : "Peter", "non-dropping-particle" : "", "parse-names" : false, "suffix" : "" }, { "dropping-particle" : "", "family" : "Theriot", "given" : "Edward", "non-dropping-particle" : "", "parse-names" : false, "suffix" : "" }, { "dropping-particle" : "", "family" : "Twary", "given" : "Scott N.", "non-dropping-particle" : "", "parse-names" : false, "suffix" : "" }, { "dropping-particle" : "", "family" : "Umale", "given" : "Pooja E.", "non-dropping-particle" : "", "parse-names" : false, "suffix" : "" }, { "dropping-particle" : "", "family" : "Vaulot", "given" : "Daniel", "non-dropping-particle" : "", "parse-names" : false, "suffix" : "" }, { "dropping-particle" : "", "family" : "Wawrik", "given" : "Boris", "non-dropping-particle" : "", "parse-names" : false, "suffix" : "" }, { "dropping-particle" : "", "family" : "Wheeler", "given" : "Glen L.", "non-dropping-particle" : "", "parse-names" : false, "suffix" : "" }, { "dropping-particle" : "", "family" : "Wilson", "given" : "William H.", "non-dropping-particle" : "", "parse-names" : false, "suffix" : "" }, { "dropping-particle" : "", "family" : "Xu", "given" : "Yan", "non-dropping-particle" : "", "parse-names" : false, "suffix" : "" }, { "dropping-particle" : "", "family" : "Zingone", "given" : "Adriana", "non-dropping-particle" : "", "parse-names" : false, "suffix" : "" }, { "dropping-particle" : "", "family" : "Worden", "given" : "Alexandra Z.", "non-dropping-particle" : "", "parse-names" : false, "suffix" : "" } ], "container-title" : "PLoS Biology", "editor" : [ { "dropping-particle" : "", "family" : "Roberts", "given" : "Roland G.", "non-dropping-particle" : "", "parse-names" : false, "suffix" : "" } ], "id" : "ITEM-1", "issue" : "6", "issued" : { "date-parts" : [ [ "2014", "6", "24" ] ] }, "page" : "e1001889", "publisher" : "Public Library of Science", "title" : "The Marine Microbial Eukaryote Transcriptome Sequencing Project (MMETSP): Illuminating the Functional Diversity of Eukaryotic Life in the Oceans through Transcriptome Sequencing", "type" : "article-journal", "volume" : "12" }, "uris" : [ "http://www.mendeley.com/documents/?uuid=3c03f296-7387-3b7e-8043-b539194c83ac" ] } ], "mendeley" : { "formattedCitation" : "[26]", "plainTextFormattedCitation" : "[26]", "previouslyFormattedCitation" : "[26]" }, "properties" : {  }, "schema" : "https://github.com/citation-style-language/schema/raw/master/csl-citation.json" }</w:instrText>
-      </w:r>
-      <w:r>
-        <w:rPr>
-          <w:rFonts w:eastAsia="Times New Roman"/>
-        </w:rPr>
-        <w:fldChar w:fldCharType="separate"/>
-      </w:r>
-      <w:r>
-        <w:rPr>
-          <w:rFonts w:eastAsia="Times New Roman"/>
-          <w:noProof/>
-        </w:rPr>
-        <w:t>[26]</w:t>
-      </w:r>
-      <w:r>
-        <w:rPr>
-          <w:rFonts w:eastAsia="Times New Roman"/>
-        </w:rPr>
-        <w:fldChar w:fldCharType="end"/>
-      </w:r>
-      <w:r>
-        <w:rPr>
-          <w:rFonts w:eastAsia="Times New Roman"/>
-        </w:rPr>
-        <w:t>.</w:t>
-      </w:r>
-    </w:p>
-    <w:p>
-      <w:pPr>
-        <w:pStyle w:val="Normal10"/>
-        <w:rPr>
-          <w:rFonts w:eastAsia="Times New Roman"/>
-          <w:b/>
-        </w:rPr>
-      </w:pPr>
-    </w:p>
-    <w:p>
-      <w:pPr>
-        <w:pStyle w:val="Normal10"/>
+          <w:i/>
+        </w:rPr>
+        <w:t xml:space="preserve"> samples</w:t>
+      </w:r>
+    </w:p>
+    <w:p>
+      <w:pPr>
+        <w:pStyle w:val="Normal11"/>
         <w:outlineLvl w:val="0"/>
         <w:rPr>
           <w:rFonts w:eastAsia="Times New Roman"/>
           <w:i/>
         </w:rPr>
       </w:pPr>
-      <w:r>
-        <w:rPr>
-          <w:rFonts w:eastAsia="Times New Roman"/>
-          <w:i/>
-        </w:rPr>
-        <w:t xml:space="preserve">Automated pipelines can be used to process arbitrarily many </w:t>
-      </w:r>
-      <w:proofErr w:type="spellStart"/>
-      <w:r>
-        <w:rPr>
-          <w:rFonts w:eastAsia="Times New Roman"/>
-          <w:i/>
-        </w:rPr>
-        <w:t>RNAseq</w:t>
-      </w:r>
-      <w:proofErr w:type="spellEnd"/>
-      <w:r>
-        <w:rPr>
-          <w:rFonts w:eastAsia="Times New Roman"/>
-          <w:i/>
-        </w:rPr>
-        <w:t xml:space="preserve"> samples</w:t>
-      </w:r>
-    </w:p>
-    <w:p>
-      <w:pPr>
-        <w:pStyle w:val="Normal10"/>
-        <w:outlineLvl w:val="0"/>
-        <w:rPr>
-          <w:rFonts w:eastAsia="Times New Roman"/>
-          <w:i/>
-        </w:rPr>
-      </w:pPr>
-    </w:p>
-    <w:p>
-      <w:pPr>
-        <w:pStyle w:val="Normal10"/>
+    </w:p>
+    <w:p>
+      <w:pPr>
+        <w:pStyle w:val="Normal11"/>
         <w:rPr>
           <w:rFonts w:ascii="Arial" w:eastAsia="Times New Roman" w:hAnsi="Arial" w:cs="Arial"/>
           <w:color w:val="222222"/>
@@ -11082,15 +12397,15 @@
     </w:p>
     <w:p>
       <w:pPr>
-        <w:pStyle w:val="Normal10"/>
-        <w:rPr>
-          <w:rFonts w:eastAsia="Times New Roman"/>
-        </w:rPr>
-      </w:pPr>
-    </w:p>
-    <w:p>
-      <w:pPr>
-        <w:pStyle w:val="Normal10"/>
+        <w:pStyle w:val="Normal11"/>
+        <w:rPr>
+          <w:rFonts w:eastAsia="Times New Roman"/>
+        </w:rPr>
+      </w:pPr>
+    </w:p>
+    <w:p>
+      <w:pPr>
+        <w:pStyle w:val="Normal11"/>
         <w:outlineLvl w:val="0"/>
         <w:rPr>
           <w:rFonts w:eastAsia="Times New Roman"/>
@@ -11107,7 +12422,7 @@
     </w:p>
     <w:p>
       <w:pPr>
-        <w:pStyle w:val="Normal10"/>
+        <w:pStyle w:val="Normal11"/>
         <w:rPr>
           <w:rFonts w:eastAsia="Times New Roman"/>
           <w:i/>
@@ -11253,7 +12568,7 @@
         <w:rPr>
           <w:rFonts w:eastAsia="Times New Roman"/>
         </w:rPr>
-        <w:instrText>ADDIN CSL_CITATION { "citationItems" : [ { "id" : "ITEM-1", "itemData" : { "DOI" : "10.1186/2047-217X-2-10", "ISSN" : "2047-217X", "author" : [ { "dropping-particle" : "", "family" : "Bradnam", "given" : "Keith R", "non-dropping-particle" : "", "parse-names" : false, "suffix" : "" }, { "dropping-particle" : "", "family" : "Fass", "given" : "Joseph N", "non-dropping-particle" : "", "parse-names" : false, "suffix" : "" }, { "dropping-particle" : "", "family" : "Alexandrov", "given" : "Anton", "non-dropping-particle" : "", "parse-names" : false, "suffix" : "" }, { "dropping-particle" : "", "family" : "Baranay", "given" : "Paul", "non-dropping-particle" : "", "parse-names" : false, "suffix" : "" }, { "dropping-particle" : "", "family" : "Bechner", "given" : "Michael", "non-dropping-particle" : "", "parse-names" : false, "suffix" : "" }, { "dropping-particle" : "", "family" : "Birol", "given" : "Inan\u00e7", "non-dropping-particle" : "", "parse-names" : false, "suffix" : "" }, { "dropping-particle" : "", "family" : "Boisvert", "given" : "S\u00e9bastien", "non-dropping-particle" : "", "parse-names" : false, "suffix" : "" }, { "dropping-particle" : "", "family" : "Chapman", "given" : "Jarrod A", "non-dropping-particle" : "", "parse-names" : false, "suffix" : "" }, { "dropping-particle" : "", "family" : "Chapuis", "given" : "Guillaume", "non-dropping-particle" : "", "parse-names" : false, "suffix" : "" }, { "dropping-particle" : "", "family" : "Chikhi", "given" : "Rayan", "non-dropping-particle" : "", "parse-names" : false, "suffix" : "" }, { "dropping-particle" : "", "family" : "Chitsaz", "given" : "Hamidreza", "non-dropping-particle" : "", "parse-names" : false, "suffix" : "" }, { "dropping-particle" : "", "family" : "Chou", "given" : "Wen-Chi", "non-dropping-particle" : "", "parse-names" : false, "suffix" : "" }, { "dropping-particle" : "", "family" : "Corbeil", "given" : "Jacques", "non-dropping-particle" : "", "parse-names" : false, "suffix" : "" }, { "dropping-particle" : "", "family" : "Fabbro", "given" : "Cristian", "non-dropping-particle" : "Del", "parse-names" : false, "suffix" : "" }, { "dropping-particle" : "", "family" : "Docking", "given" : "T Roderick", "non-dropping-particle" : "", "parse-names" : false, "suffix" : "" }, { "dropping-particle" : "", "family" : "Durbin", "given" : "Richard", "non-dropping-particle" : "", "parse-names" : false, "suffix" : "" }, { "dropping-particle" : "", "family" : "Earl", "given" : "Dent", "non-dropping-particle" : "", "parse-names" : false, "suffix" : "" }, { "dropping-particle" : "", "family" : "Emrich", "given" : "Scott", "non-dropping-particle" : "", "parse-names" : false, "suffix" : "" }, { "dropping-particle" : "", "family" : "Fedotov", "given" : "Pavel", "non-dropping-particle" : "", "parse-names" : false, "suffix" : "" }, { "dropping-particle" : "", "family" : "Fonseca", "given" : "Nuno A", "non-dropping-particle" : "", "parse-names" : false, "suffix" : "" }, { "dropping-particle" : "", "family" : "Ganapathy", "given" : "Ganeshkumar", "non-dropping-particle" : "", "parse-names" : false, "suffix" : "" }, { "dropping-particle" : "", "family" : "Gibbs", "given" : "Richard A", "non-dropping-particle" : "", "parse-names" : false, "suffix" : "" }, { "dropping-particle" : "", "family" : "Gnerre", "given" : "Sante", "non-dropping-particle" : "", "parse-names" : false, "suffix" : "" }, { "dropping-particle" : "", "family" : "Godzaridis", "given" : "\u00c9l\u00e9nie", "non-dropping-particle" : "", "parse-names" : false, "suffix" : "" }, { "dropping-particle" : "", "family" : "Goldstein", "given" : "Steve", "non-dropping-particle" : "", "parse-names" : false, "suffix" : "" }, { "dropping-particle" : "", "family" : "Haimel", "given" : "Matthias", "non-dropping-particle" : "", "parse-names" : false, "suffix" : "" }, { "dropping-particle" : "", "family" : "Hall", "given" : "Giles", "non-dropping-particle" : "", "parse-names" : false, "suffix" : "" }, { "dropping-particle" : "", "family" : "Haussler", "given" : "David", "non-dropping-particle" : "", "parse-names" : false, "suffix" : "" }, { "dropping-particle" : "", "family" : "Hiatt", "given" : "Joseph B", "non-dropping-particle" : "", "parse-names" : false, "suffix" : "" }, { "dropping-particle" : "", "family" : "Ho", "given" : "Isaac Y", "non-dropping-particle" : "", "parse-names" : false, "suffix" : "" }, { "dropping-particle" : "", "family" : "Howard", "given" : "Jason", "non-dropping-particle" : "", "parse-names" : false, "suffix" : "" }, { "dropping-particle" : "", "family" : "Hunt", "given" : "Martin", "non-dropping-particle" : "", "parse-names" : false, "suffix" : "" }, { "dropping-particle" : "", "family" : "Jackman", "given" : "Shaun D", "non-dropping-particle" : "", "parse-names" : false, "suffix" : "" }, { "dropping-particle" : "", "family" : "Jaffe", "given" : "David B", "non-dropping-particle" : "", "parse-names" : false, "suffix" : "" }, { "dropping-particle" : "", "family" : "Jarvis", "given" : "Erich D", "non-dropping-particle" : "", "parse-names" : false, "suffix" : "" }, { "dropping-particle" : "", "family" : "Jiang", "given" : "Huaiyang", "non-dropping-particle" : "", "parse-names" : false, "suffix" : "" }, { "dropping-particle" : "", "family" : "Kazakov", "given" : "Sergey", "non-dropping-particle" : "", "parse-names" : false, "suffix" : "" }, { "dropping-particle" : "", "family" : "Kersey", "given" : "Paul J", "non-dropping-particle" : "", "parse-names" : false, "suffix" : "" }, { "dropping-particle" : "", "family" : "Kitzman", "given" : "Jacob O", "non-dropping-particle" : "", "parse-names" : false, "suffix" : "" }, { "dropping-particle" : "", "family" : "Knight", "given" : "James R", "non-dropping-particle" : "", "parse-names" : false, "suffix" : "" }, { "dropping-particle" : "", "family" : "Koren", "given" : "Sergey", "non-dropping-particle" : "", "parse-names" : false, "suffix" : "" }, { "dropping-particle" : "", "family" : "Lam", "given" : "Tak-Wah", "non-dropping-particle" : "", "parse-names" : false, "suffix" : "" }, { "dropping-particle" : "", "family" : "Lavenier", "given" : "Dominique", "non-dropping-particle" : "", "parse-names" : false, "suffix" : "" }, { "dropping-particle" : "", "family" : "Laviolette", "given" : "Fran\u00e7ois", "non-dropping-particle" : "", "parse-names" : false, "suffix" : "" }, { "dropping-particle" : "", "family" : "Li", "given" : "Yingrui", "non-dropping-particle" : "", "parse-names" : false, "suffix" : "" }, { "dropping-particle" : "", "family" : "Li", "given" : "Zhenyu", "non-dropping-particle" : "", "parse-names" : false, "suffix" : "" }, { "dropping-particle" : "", "family" : "Liu", "given" : "Binghang", "non-dropping-particle" : "", "parse-names" : false, "suffix" : "" }, { "dropping-particle" : "", "family" : "Liu", "given" : "Yue", "non-dropping-particle" : "", "parse-names" : false, "suffix" : "" }, { "dropping-particle" : "", "family" : "Luo", "given" : "Ruibang", "non-dropping-particle" : "", "parse-names" : false, "suffix" : "" }, { "dropping-particle" : "", "family" : "MacCallum", "given" : "Iain", "non-dropping-particle" : "", "parse-names" : false, "suffix" : "" }, { "dropping-particle" : "", "family" : "MacManes", "given" : "Matthew D", "non-dropping-particle" : "", "parse-names" : false, "suffix" : "" }, { "dropping-particle" : "", "family" : "Maillet", "given" : "Nicolas", "non-dropping-particle" : "", "parse-names" : false, "suffix" : "" }, { "dropping-particle" : "", "family" : "Melnikov", "given" : "Sergey", "non-dropping-particle" : "", "parse-names" : false, "suffix" : "" }, { "dropping-particle" : "", "family" : "Naquin", "given" : "Delphine", "non-dropping-particle" : "", "parse-names" : false, "suffix" : "" }, { "dropping-particle" : "", "family" : "Ning", "given" : "Zemin", "non-dropping-particle" : "", "parse-names" : false, "suffix" : "" }, { "dropping-particle" : "", "family" : "Otto", "given" : "Thomas D", "non-dropping-particle" : "", "parse-names" : false, "suffix" : "" }, { "dropping-particle" : "", "family" : "Paten", "given" : "Benedict", "non-dropping-particle" : "", "parse-names" : false, "suffix" : "" }, { "dropping-particle" : "", "family" : "Paulo", "given" : "Oct\u00e1vio S", "non-dropping-particle" : "", "parse-names" : false, "suffix" : "" }, { "dropping-particle" : "", "family" : "Phillippy", "given" : "Adam M", "non-dropping-particle" : "", "parse-names" : false, "suffix" : "" }, { "dropping-particle" : "", "family" : "Pina-Martins", "given" : "Francisco", "non-dropping-particle" : "", "parse-names" : false, "suffix" : "" }, { "dropping-particle" : "", "family" : "Place", "given" : "Michael", "non-dropping-particle" : "", "parse-names" : false, "suffix" : "" }, { "dropping-particle" : "", "family" : "Przybylski", "given" : "Dariusz", "non-dropping-particle" : "", "parse-names" : false, "suffix" : "" }, { "dropping-particle" : "", "family" : "Qin", "given" : "Xiang", "non-dropping-particle" : "", "parse-names" : false, "suffix" : "" }, { "dropping-particle" : "", "family" : "Qu", "given" : "Carson", "non-dropping-particle" : "", "parse-names" : false, "suffix" : "" }, { "dropping-particle" : "", "family" : "Ribeiro", "given" : "Filipe J", "non-dropping-particle" : "", "parse-names" : false, "suffix" : "" }, { "dropping-particle" : "", "family" : "Richards", "given" : "Stephen", "non-dropping-particle" : "", "parse-names" : false, "suffix" : "" }, { "dropping-particle" : "", "family" : "Rokhsar", "given" : "Daniel S", "non-dropping-particle" : "", "parse-names" : false, "suffix" : "" }, { "dropping-particle" : "", "family" : "Ruby", "given" : "J Graham", "non-dropping-particle" : "", "parse-names" : false, "suffix" : "" }, { "dropping-particle" : "", "family" : "Scalabrin", "given" : "Simone", "non-dropping-particle" : "", "parse-names" : false, "suffix" : "" }, { "dropping-particle" : "", "family" : "Schatz", "given" : "Michael C", "non-dropping-particle" : "", "parse-names" : false, "suffix" : "" }, { "dropping-particle" : "", "family" : "Schwartz", "given" : "David C", "non-dropping-particle" : "", "parse-names" : false, "suffix" : "" }, { "dropping-particle" : "", "family" : "Sergushichev", "given" : "Alexey", "non-dropping-particle" : "", "parse-names" : false, "suffix" : "" }, { "dropping-particle" : "", "family" : "Sharpe", "given" : "Ted", "non-dropping-particle" : "", "parse-names" : false, "suffix" : "" }, { "dropping-particle" : "", "family" : "Shaw", "given" : "Timothy I", "non-dropping-particle" : "", "parse-names" : false, "suffix" : "" }, { "dropping-particle" : "", "family" : "Shendure", "given" : "Jay", "non-dropping-particle" : "", "parse-names" : false, "suffix" : "" }, { "dropping-particle" : "", "family" : "Shi", "given" : "Yujian", "non-dropping-particle" : "", "parse-names" : false, "suffix" : "" }, { "dropping-particle" : "", "family" : "Simpson", "given" : "Jared T", "non-dropping-particle" : "", "parse-names" : false, "suffix" : "" }, { "dropping-particle" : "", "family" : "Song", "given" : "Henry", "non-dropping-particle" : "", "parse-names" : false, "suffix" : "" }, { "dropping-particle" : "", "family" : "Tsarev", "given" : "Fedor", "non-dropping-particle" : "", "parse-names" : false, "suffix" : "" }, { "dropping-particle" : "", "family" : "Vezzi", "given" : "Francesco", "non-dropping-particle" : "", "parse-names" : false, "suffix" : "" }, { "dropping-particle" : "", "family" : "Vicedomini", "given" : "Riccardo", "non-dropping-particle" : "", "parse-names" : false, "suffix" : "" }, { "dropping-particle" : "", "family" : "Vieira", "given" : "Bruno M", "non-dropping-particle" : "", "parse-names" : false, "suffix" : "" }, { "dropping-particle" : "", "family" : "Wang", "given" : "Jun", "non-dropping-particle" : "", "parse-names" : false, "suffix" : "" }, { "dropping-particle" : "", "family" : "Worley", "given" : "Kim C", "non-dropping-particle" : "", "parse-names" : false, "suffix" : "" }, { "dropping-particle" : "", "family" : "Yin", "given" : "Shuangye", "non-dropping-particle" : "", "parse-names" : false, "suffix" : "" }, { "dropping-particle" : "", "family" : "Yiu", "given" : "Siu-Ming", "non-dropping-particle" : "", "parse-names" : false, "suffix" : "" }, { "dropping-particle" : "", "family" : "Yuan", "given" : "Jianying", "non-dropping-particle" : "", "parse-names" : false, "suffix" : "" }, { "dropping-particle" : "", "family" : "Zhang", "given" : "Guojie", "non-dropping-particle" : "", "parse-names" : false, "suffix" : "" }, { "dropping-particle" : "", "family" : "Zhang", "given" : "Hao", "non-dropping-particle" : "", "parse-names" : false, "suffix" : "" }, { "dropping-particle" : "", "family" : "Zhou", "given" : "Shiguo", "non-dropping-particle" : "", "parse-names" : false, "suffix" : "" }, { "dropping-particle" : "", "family" : "Korf", "given" : "Ian F", "non-dropping-particle" : "", "parse-names" : false, "suffix" : "" } ], "container-title" : "GigaScience", "id" : "ITEM-1", "issue" : "1", "issued" : { "date-parts" : [ [ "2013", "12", "22" ] ] }, "page" : "10", "publisher" : "Oxford University Press", "title" : "Assemblathon 2: evaluating de novo methods of genome assembly in three vertebrate species", "type" : "article-journal", "volume" : "2" }, "uris" : [ "http://www.mendeley.com/documents/?uuid=714a0f2d-7306-3858-aaba-832ef5006617" ] } ], "mendeley" : { "formattedCitation" : "[54]", "plainTextFormattedCitation" : "[54]", "previouslyFormattedCitation" : "[54]" }, "properties" : {  }, "schema" : "https://github.com/citation-style-language/schema/raw/master/csl-citation.json" }</w:instrText>
+        <w:instrText>ADDIN CSL_CITATION { "citationItems" : [ { "id" : "ITEM-1", "itemData" : { "DOI" : "10.1186/2047-217X-2-10", "ISSN" : "2047-217X", "author" : [ { "dropping-particle" : "", "family" : "Bradnam", "given" : "Keith R", "non-dropping-particle" : "", "parse-names" : false, "suffix" : "" }, { "dropping-particle" : "", "family" : "Fass", "given" : "Joseph N", "non-dropping-particle" : "", "parse-names" : false, "suffix" : "" }, { "dropping-particle" : "", "family" : "Alexandrov", "given" : "Anton", "non-dropping-particle" : "", "parse-names" : false, "suffix" : "" }, { "dropping-particle" : "", "family" : "Baranay", "given" : "Paul", "non-dropping-particle" : "", "parse-names" : false, "suffix" : "" }, { "dropping-particle" : "", "family" : "Bechner", "given" : "Michael", "non-dropping-particle" : "", "parse-names" : false, "suffix" : "" }, { "dropping-particle" : "", "family" : "Birol", "given" : "Inan\u00e7", "non-dropping-particle" : "", "parse-names" : false, "suffix" : "" }, { "dropping-particle" : "", "family" : "Boisvert", "given" : "S\u00e9bastien", "non-dropping-particle" : "", "parse-names" : false, "suffix" : "" }, { "dropping-particle" : "", "family" : "Chapman", "given" : "Jarrod A", "non-dropping-particle" : "", "parse-names" : false, "suffix" : "" }, { "dropping-particle" : "", "family" : "Chapuis", "given" : "Guillaume", "non-dropping-particle" : "", "parse-names" : false, "suffix" : "" }, { "dropping-particle" : "", "family" : "Chikhi", "given" : "Rayan", "non-dropping-particle" : "", "parse-names" : false, "suffix" : "" }, { "dropping-particle" : "", "family" : "Chitsaz", "given" : "Hamidreza", "non-dropping-particle" : "", "parse-names" : false, "suffix" : "" }, { "dropping-particle" : "", "family" : "Chou", "given" : "Wen-Chi", "non-dropping-particle" : "", "parse-names" : false, "suffix" : "" }, { "dropping-particle" : "", "family" : "Corbeil", "given" : "Jacques", "non-dropping-particle" : "", "parse-names" : false, "suffix" : "" }, { "dropping-particle" : "", "family" : "Fabbro", "given" : "Cristian", "non-dropping-particle" : "Del", "parse-names" : false, "suffix" : "" }, { "dropping-particle" : "", "family" : "Docking", "given" : "T Roderick", "non-dropping-particle" : "", "parse-names" : false, "suffix" : "" }, { "dropping-particle" : "", "family" : "Durbin", "given" : "Richard", "non-dropping-particle" : "", "parse-names" : false, "suffix" : "" }, { "dropping-particle" : "", "family" : "Earl", "given" : "Dent", "non-dropping-particle" : "", "parse-names" : false, "suffix" : "" }, { "dropping-particle" : "", "family" : "Emrich", "given" : "Scott", "non-dropping-particle" : "", "parse-names" : false, "suffix" : "" }, { "dropping-particle" : "", "family" : "Fedotov", "given" : "Pavel", "non-dropping-particle" : "", "parse-names" : false, "suffix" : "" }, { "dropping-particle" : "", "family" : "Fonseca", "given" : "Nuno A", "non-dropping-particle" : "", "parse-names" : false, "suffix" : "" }, { "dropping-particle" : "", "family" : "Ganapathy", "given" : "Ganeshkumar", "non-dropping-particle" : "", "parse-names" : false, "suffix" : "" }, { "dropping-particle" : "", "family" : "Gibbs", "given" : "Richard A", "non-dropping-particle" : "", "parse-names" : false, "suffix" : "" }, { "dropping-particle" : "", "family" : "Gnerre", "given" : "Sante", "non-dropping-particle" : "", "parse-names" : false, "suffix" : "" }, { "dropping-particle" : "", "family" : "Godzaridis", "given" : "\u00c9l\u00e9nie", "non-dropping-particle" : "", "parse-names" : false, "suffix" : "" }, { "dropping-particle" : "", "family" : "Goldstein", "given" : "Steve", "non-dropping-particle" : "", "parse-names" : false, "suffix" : "" }, { "dropping-particle" : "", "family" : "Haimel", "given" : "Matthias", "non-dropping-particle" : "", "parse-names" : false, "suffix" : "" }, { "dropping-particle" : "", "family" : "Hall", "given" : "Giles", "non-dropping-particle" : "", "parse-names" : false, "suffix" : "" }, { "dropping-particle" : "", "family" : "Haussler", "given" : "David", "non-dropping-particle" : "", "parse-names" : false, "suffix" : "" }, { "dropping-particle" : "", "family" : "Hiatt", "given" : "Joseph B", "non-dropping-particle" : "", "parse-names" : false, "suffix" : "" }, { "dropping-particle" : "", "family" : "Ho", "given" : "Isaac Y", "non-dropping-particle" : "", "parse-names" : false, "suffix" : "" }, { "dropping-particle" : "", "family" : "Howard", "given" : "Jason", "non-dropping-particle" : "", "parse-names" : false, "suffix" : "" }, { "dropping-particle" : "", "family" : "Hunt", "given" : "Martin", "non-dropping-particle" : "", "parse-names" : false, "suffix" : "" }, { "dropping-particle" : "", "family" : "Jackman", "given" : "Shaun D", "non-dropping-particle" : "", "parse-names" : false, "suffix" : "" }, { "dropping-particle" : "", "family" : "Jaffe", "given" : "David B", "non-dropping-particle" : "", "parse-names" : false, "suffix" : "" }, { "dropping-particle" : "", "family" : "Jarvis", "given" : "Erich D", "non-dropping-particle" : "", "parse-names" : false, "suffix" : "" }, { "dropping-particle" : "", "family" : "Jiang", "given" : "Huaiyang", "non-dropping-particle" : "", "parse-names" : false, "suffix" : "" }, { "dropping-particle" : "", "family" : "Kazakov", "given" : "Sergey", "non-dropping-particle" : "", "parse-names" : false, "suffix" : "" }, { "dropping-particle" : "", "family" : "Kersey", "given" : "Paul J", "non-dropping-particle" : "", "parse-names" : false, "suffix" : "" }, { "dropping-particle" : "", "family" : "Kitzman", "given" : "Jacob O", "non-dropping-particle" : "", "parse-names" : false, "suffix" : "" }, { "dropping-particle" : "", "family" : "Knight", "given" : "James R", "non-dropping-particle" : "", "parse-names" : false, "suffix" : "" }, { "dropping-particle" : "", "family" : "Koren", "given" : "Sergey", "non-dropping-particle" : "", "parse-names" : false, "suffix" : "" }, { "dropping-particle" : "", "family" : "Lam", "given" : "Tak-Wah", "non-dropping-particle" : "", "parse-names" : false, "suffix" : "" }, { "dropping-particle" : "", "family" : "Lavenier", "given" : "Dominique", "non-dropping-particle" : "", "parse-names" : false, "suffix" : "" }, { "dropping-particle" : "", "family" : "Laviolette", "given" : "Fran\u00e7ois", "non-dropping-particle" : "", "parse-names" : false, "suffix" : "" }, { "dropping-particle" : "", "family" : "Li", "given" : "Yingrui", "non-dropping-particle" : "", "parse-names" : false, "suffix" : "" }, { "dropping-particle" : "", "family" : "Li", "given" : "Zhenyu", "non-dropping-particle" : "", "parse-names" : false, "suffix" : "" }, { "dropping-particle" : "", "family" : "Liu", "given" : "Binghang", "non-dropping-particle" : "", "parse-names" : false, "suffix" : "" }, { "dropping-particle" : "", "family" : "Liu", "given" : "Yue", "non-dropping-particle" : "", "parse-names" : false, "suffix" : "" }, { "dropping-particle" : "", "family" : "Luo", "given" : "Ruibang", "non-dropping-particle" : "", "parse-names" : false, "suffix" : "" }, { "dropping-particle" : "", "family" : "MacCallum", "given" : "Iain", "non-dropping-particle" : "", "parse-names" : false, "suffix" : "" }, { "dropping-particle" : "", "family" : "MacManes", "given" : "Matthew D", "non-dropping-particle" : "", "parse-names" : false, "suffix" : "" }, { "dropping-particle" : "", "family" : "Maillet", "given" : "Nicolas", "non-dropping-particle" : "", "parse-names" : false, "suffix" : "" }, { "dropping-particle" : "", "family" : "Melnikov", "given" : "Sergey", "non-dropping-particle" : "", "parse-names" : false, "suffix" : "" }, { "dropping-particle" : "", "family" : "Naquin", "given" : "Delphine", "non-dropping-particle" : "", "parse-names" : false, "suffix" : "" }, { "dropping-particle" : "", "family" : "Ning", "given" : "Zemin", "non-dropping-particle" : "", "parse-names" : false, "suffix" : "" }, { "dropping-particle" : "", "family" : "Otto", "given" : "Thomas D", "non-dropping-particle" : "", "parse-names" : false, "suffix" : "" }, { "dropping-particle" : "", "family" : "Paten", "given" : "Benedict", "non-dropping-particle" : "", "parse-names" : false, "suffix" : "" }, { "dropping-particle" : "", "family" : "Paulo", "given" : "Oct\u00e1vio S", "non-dropping-particle" : "", "parse-names" : false, "suffix" : "" }, { "dropping-particle" : "", "family" : "Phillippy", "given" : "Adam M", "non-dropping-particle" : "", "parse-names" : false, "suffix" : "" }, { "dropping-particle" : "", "family" : "Pina-Martins", "given" : "Francisco", "non-dropping-particle" : "", "parse-names" : false, "suffix" : "" }, { "dropping-particle" : "", "family" : "Place", "given" : "Michael", "non-dropping-particle" : "", "parse-names" : false, "suffix" : "" }, { "dropping-particle" : "", "family" : "Przybylski", "given" : "Dariusz", "non-dropping-particle" : "", "parse-names" : false, "suffix" : "" }, { "dropping-particle" : "", "family" : "Qin", "given" : "Xiang", "non-dropping-particle" : "", "parse-names" : false, "suffix" : "" }, { "dropping-particle" : "", "family" : "Qu", "given" : "Carson", "non-dropping-particle" : "", "parse-names" : false, "suffix" : "" }, { "dropping-particle" : "", "family" : "Ribeiro", "given" : "Filipe J", "non-dropping-particle" : "", "parse-names" : false, "suffix" : "" }, { "dropping-particle" : "", "family" : "Richards", "given" : "Stephen", "non-dropping-particle" : "", "parse-names" : false, "suffix" : "" }, { "dropping-particle" : "", "family" : "Rokhsar", "given" : "Daniel S", "non-dropping-particle" : "", "parse-names" : false, "suffix" : "" }, { "dropping-particle" : "", "family" : "Ruby", "given" : "J Graham", "non-dropping-particle" : "", "parse-names" : false, "suffix" : "" }, { "dropping-particle" : "", "family" : "Scalabrin", "given" : "Simone", "non-dropping-particle" : "", "parse-names" : false, "suffix" : "" }, { "dropping-particle" : "", "family" : "Schatz", "given" : "Michael C", "non-dropping-particle" : "", "parse-names" : false, "suffix" : "" }, { "dropping-particle" : "", "family" : "Schwartz", "given" : "David C", "non-dropping-particle" : "", "parse-names" : false, "suffix" : "" }, { "dropping-particle" : "", "family" : "Sergushichev", "given" : "Alexey", "non-dropping-particle" : "", "parse-names" : false, "suffix" : "" }, { "dropping-particle" : "", "family" : "Sharpe", "given" : "Ted", "non-dropping-particle" : "", "parse-names" : false, "suffix" : "" }, { "dropping-particle" : "", "family" : "Shaw", "given" : "Timothy I", "non-dropping-particle" : "", "parse-names" : false, "suffix" : "" }, { "dropping-particle" : "", "family" : "Shendure", "given" : "Jay", "non-dropping-particle" : "", "parse-names" : false, "suffix" : "" }, { "dropping-particle" : "", "family" : "Shi", "given" : "Yujian", "non-dropping-particle" : "", "parse-names" : false, "suffix" : "" }, { "dropping-particle" : "", "family" : "Simpson", "given" : "Jared T", "non-dropping-particle" : "", "parse-names" : false, "suffix" : "" }, { "dropping-particle" : "", "family" : "Song", "given" : "Henry", "non-dropping-particle" : "", "parse-names" : false, "suffix" : "" }, { "dropping-particle" : "", "family" : "Tsarev", "given" : "Fedor", "non-dropping-particle" : "", "parse-names" : false, "suffix" : "" }, { "dropping-particle" : "", "family" : "Vezzi", "given" : "Francesco", "non-dropping-particle" : "", "parse-names" : false, "suffix" : "" }, { "dropping-particle" : "", "family" : "Vicedomini", "given" : "Riccardo", "non-dropping-particle" : "", "parse-names" : false, "suffix" : "" }, { "dropping-particle" : "", "family" : "Vieira", "given" : "Bruno M", "non-dropping-particle" : "", "parse-names" : false, "suffix" : "" }, { "dropping-particle" : "", "family" : "Wang", "given" : "Jun", "non-dropping-particle" : "", "parse-names" : false, "suffix" : "" }, { "dropping-particle" : "", "family" : "Worley", "given" : "Kim C", "non-dropping-particle" : "", "parse-names" : false, "suffix" : "" }, { "dropping-particle" : "", "family" : "Yin", "given" : "Shuangye", "non-dropping-particle" : "", "parse-names" : false, "suffix" : "" }, { "dropping-particle" : "", "family" : "Yiu", "given" : "Siu-Ming", "non-dropping-particle" : "", "parse-names" : false, "suffix" : "" }, { "dropping-particle" : "", "family" : "Yuan", "given" : "Jianying", "non-dropping-particle" : "", "parse-names" : false, "suffix" : "" }, { "dropping-particle" : "", "family" : "Zhang", "given" : "Guojie", "non-dropping-particle" : "", "parse-names" : false, "suffix" : "" }, { "dropping-particle" : "", "family" : "Zhang", "given" : "Hao", "non-dropping-particle" : "", "parse-names" : false, "suffix" : "" }, { "dropping-particle" : "", "family" : "Zhou", "given" : "Shiguo", "non-dropping-particle" : "", "parse-names" : false, "suffix" : "" }, { "dropping-particle" : "", "family" : "Korf", "given" : "Ian F", "non-dropping-particle" : "", "parse-names" : false, "suffix" : "" } ], "container-title" : "GigaScience", "id" : "ITEM-1", "issue" : "1", "issued" : { "date-parts" : [ [ "2013", "12", "22" ] ] }, "page" : "10", "publisher" : "Oxford University Press", "title" : "Assemblathon 2: evaluating de novo methods of genome assembly in three vertebrate species", "type" : "article-journal", "volume" : "2" }, "uris" : [ "http://www.mendeley.com/documents/?uuid=714a0f2d-7306-3858-aaba-832ef5006617" ] } ], "mendeley" : { "formattedCitation" : "[53]", "plainTextFormattedCitation" : "[53]", "previouslyFormattedCitation" : "[53]" }, "properties" : {  }, "schema" : "https://github.com/citation-style-language/schema/raw/master/csl-citation.json" }</w:instrText>
       </w:r>
       <w:r>
         <w:rPr>
@@ -11266,7 +12581,7 @@
           <w:rFonts w:eastAsia="Times New Roman"/>
           <w:noProof/>
         </w:rPr>
-        <w:t>[54]</w:t>
+        <w:t>[53]</w:t>
       </w:r>
       <w:r>
         <w:rPr>
@@ -11369,7 +12684,7 @@
         <w:rPr>
           <w:rFonts w:eastAsia="Times New Roman"/>
         </w:rPr>
-        <w:instrText>ADDIN CSL_CITATION { "citationItems" : [ { "id" : "ITEM-1", "itemData" : { "DOI" : "10.1101/177253", "abstract" : "Characterizing transcriptomes in non-model organisms has resulted in a massive increase in our understanding of biological phenomena. This boon, largely made possible via high-throughput sequencing, means that studies of functional, evolutionary and population genomics are now being done by hundreds or even thousands of labs around the world. For many, these studies begin with a de novo transcriptome assembly, which is a technically complicated process involving several discrete steps. The Oyster River Protocol (ORP), described here, implements a standardized and benchmarked set of bioinformatic processes, resulting in an assembly with enhanced qualities over other standard assembly methods. Specifically, ORP produced assemblies have higher TransRate scores and mapping rates, which is largely a product of the fact that it leverages a multi-assembler and kmer assembly process, thereby bypassing the shortcomings of any one approach. These improvements are important, as previously unassembled transcripts are included in ORP assemblies, resulting in a significant enhancement of the power of downstream analysis. Further, as part of this study, we show that assembly quality is unrelated to taxonomy, nor is it related to the number of reads generated, above 30 million reads. Code Availability: The version controlled open-source code is available at https://github.com/macmanes-lab/Oyster\\_River\\_Protocol. Instructions for software installation and use, and other details are available at http://oyster-river-protocol.rtfd.org/.", "author" : [ { "dropping-particle" : "", "family" : "MacManes", "given" : "Matthew D", "non-dropping-particle" : "", "parse-names" : false, "suffix" : "" } ], "container-title" : "doi.org", "id" : "ITEM-1", "issued" : { "date-parts" : [ [ "2017", "8", "16" ] ] }, "page" : "177253", "publisher" : "Cold Spring Harbor Laboratory", "title" : "The Oyster River Protocol: A Multi Assembler and Kmer Approach For de novo Transcriptome Assembly", "type" : "article-journal" }, "uris" : [ "http://www.mendeley.com/documents/?uuid=3e9d2f2d-514e-338b-9593-2f16de898e59" ] }, { "id" : "ITEM-2", "itemData" : { "DOI" : "10.1186/s13059-014-0553-5", "ISSN" : "1474-760X", "abstract" : "De novo RNA-Seq assembly facilitates the study of transcriptomes for species without sequenced genomes, but it is challenging to select the most accurate assembly in this context. To address this challenge, we developed a model-based score, RSEM-EVAL, for evaluating assemblies when the ground truth is unknown. We show that RSEM-EVAL correctly reflects assembly accuracy, as measured by REF-EVAL, a refined set of ground-truth-based scores that we also developed. Guided by RSEM-EVAL, we assembled the transcriptome of the regenerating axolotl limb; this assembly compares favorably to a previous assembly. A software package implementing our methods, DETONATE, is freely available at \n                  http://deweylab.biostat.wisc.edu/detonate\n                  \n                .", "author" : [ { "dropping-particle" : "", "family" : "Li", "given" : "Bo", "non-dropping-particle" : "", "parse-names" : false, "suffix" : "" }, { "dropping-particle" : "", "family" : "Fillmore", "given" : "Nathanael", "non-dropping-particle" : "", "parse-names" : false, "suffix" : "" }, { "dropping-particle" : "", "family" : "Bai", "given" : "Yongsheng", "non-dropping-particle" : "", "parse-names" : false, "suffix" : "" }, { "dropping-particle" : "", "family" : "Collins", "given" : "Mike", "non-dropping-particle" : "", "parse-names" : false, "suffix" : "" }, { "dropping-particle" : "", "family" : "Thomson", "given" : "James A", "non-dropping-particle" : "", "parse-names" : false, "suffix" : "" }, { "dropping-particle" : "", "family" : "Stewart", "given" : "Ron", "non-dropping-particle" : "", "parse-names" : false, "suffix" : "" }, { "dropping-particle" : "", "family" : "Dewey", "given" : "Colin N", "non-dropping-particle" : "", "parse-names" : false, "suffix" : "" } ], "container-title" : "Genome Biology", "id" : "ITEM-2", "issue" : "12", "issued" : { "date-parts" : [ [ "2014", "12", "21" ] ] }, "page" : "553", "publisher" : "BioMed Central", "title" : "Evaluation of de novo transcriptome assemblies from RNA-Seq data", "type" : "article-journal", "volume" : "15" }, "uris" : [ "http://www.mendeley.com/documents/?uuid=d3d2852d-a0b3-3c6d-acd1-c3c7ab2f84ba" ] } ], "mendeley" : { "formattedCitation" : "[55,56]", "plainTextFormattedCitation" : "[55,56]", "previouslyFormattedCitation" : "[55,56]" }, "properties" : {  }, "schema" : "https://github.com/citation-style-language/schema/raw/master/csl-citation.json" }</w:instrText>
+        <w:instrText>ADDIN CSL_CITATION { "citationItems" : [ { "id" : "ITEM-1", "itemData" : { "DOI" : "10.1101/177253", "abstract" : "Characterizing transcriptomes in non-model organisms has resulted in a massive increase in our understanding of biological phenomena. This boon, largely made possible via high-throughput sequencing, means that studies of functional, evolutionary and population genomics are now being done by hundreds or even thousands of labs around the world. For many, these studies begin with a de novo transcriptome assembly, which is a technically complicated process involving several discrete steps. The Oyster River Protocol (ORP), described here, implements a standardized and benchmarked set of bioinformatic processes, resulting in an assembly with enhanced qualities over other standard assembly methods. Specifically, ORP produced assemblies have higher TransRate scores and mapping rates, which is largely a product of the fact that it leverages a multi-assembler and kmer assembly process, thereby bypassing the shortcomings of any one approach. These improvements are important, as previously unassembled transcripts are included in ORP assemblies, resulting in a significant enhancement of the power of downstream analysis. Further, as part of this study, we show that assembly quality is unrelated to taxonomy, nor is it related to the number of reads generated, above 30 million reads. Code Availability: The version controlled open-source code is available at https://github.com/macmanes-lab/Oyster\\_River\\_Protocol. Instructions for software installation and use, and other details are available at http://oyster-river-protocol.rtfd.org/.", "author" : [ { "dropping-particle" : "", "family" : "MacManes", "given" : "Matthew D", "non-dropping-particle" : "", "parse-names" : false, "suffix" : "" } ], "container-title" : "doi.org", "id" : "ITEM-1", "issued" : { "date-parts" : [ [ "2017", "8", "16" ] ] }, "page" : "177253", "publisher" : "Cold Spring Harbor Laboratory", "title" : "The Oyster River Protocol: A Multi Assembler and Kmer Approach For de novo Transcriptome Assembly", "type" : "article-journal" }, "uris" : [ "http://www.mendeley.com/documents/?uuid=3e9d2f2d-514e-338b-9593-2f16de898e59" ] }, { "id" : "ITEM-2", "itemData" : { "DOI" : "10.1186/s13059-014-0553-5", "ISSN" : "1474-760X", "abstract" : "De novo RNA-Seq assembly facilitates the study of transcriptomes for species without sequenced genomes, but it is challenging to select the most accurate assembly in this context. To address this challenge, we developed a model-based score, RSEM-EVAL, for evaluating assemblies when the ground truth is unknown. We show that RSEM-EVAL correctly reflects assembly accuracy, as measured by REF-EVAL, a refined set of ground-truth-based scores that we also developed. Guided by RSEM-EVAL, we assembled the transcriptome of the regenerating axolotl limb; this assembly compares favorably to a previous assembly. A software package implementing our methods, DETONATE, is freely available at \n                  http://deweylab.biostat.wisc.edu/detonate\n                  \n                .", "author" : [ { "dropping-particle" : "", "family" : "Li", "given" : "Bo", "non-dropping-particle" : "", "parse-names" : false, "suffix" : "" }, { "dropping-particle" : "", "family" : "Fillmore", "given" : "Nathanael", "non-dropping-particle" : "", "parse-names" : false, "suffix" : "" }, { "dropping-particle" : "", "family" : "Bai", "given" : "Yongsheng", "non-dropping-particle" : "", "parse-names" : false, "suffix" : "" }, { "dropping-particle" : "", "family" : "Collins", "given" : "Mike", "non-dropping-particle" : "", "parse-names" : false, "suffix" : "" }, { "dropping-particle" : "", "family" : "Thomson", "given" : "James A", "non-dropping-particle" : "", "parse-names" : false, "suffix" : "" }, { "dropping-particle" : "", "family" : "Stewart", "given" : "Ron", "non-dropping-particle" : "", "parse-names" : false, "suffix" : "" }, { "dropping-particle" : "", "family" : "Dewey", "given" : "Colin N", "non-dropping-particle" : "", "parse-names" : false, "suffix" : "" } ], "container-title" : "Genome Biology", "id" : "ITEM-2", "issue" : "12", "issued" : { "date-parts" : [ [ "2014", "12", "21" ] ] }, "page" : "553", "publisher" : "BioMed Central", "title" : "Evaluation of de novo transcriptome assemblies from RNA-Seq data", "type" : "article-journal", "volume" : "15" }, "uris" : [ "http://www.mendeley.com/documents/?uuid=d3d2852d-a0b3-3c6d-acd1-c3c7ab2f84ba" ] } ], "mendeley" : { "formattedCitation" : "[54,51]", "plainTextFormattedCitation" : "[54,51]", "previouslyFormattedCitation" : "[54,51]" }, "properties" : {  }, "schema" : "https://github.com/citation-style-language/schema/raw/master/csl-citation.json" }</w:instrText>
       </w:r>
       <w:r>
         <w:rPr>
@@ -11382,7 +12697,7 @@
           <w:rFonts w:eastAsia="Times New Roman"/>
           <w:noProof/>
         </w:rPr>
-        <w:t>[55,56]</w:t>
+        <w:t>[54,51]</w:t>
       </w:r>
       <w:r>
         <w:rPr>
@@ -11420,7 +12735,7 @@
     </w:p>
     <w:p>
       <w:pPr>
-        <w:pStyle w:val="Normal10"/>
+        <w:pStyle w:val="Normal11"/>
         <w:rPr>
           <w:rFonts w:eastAsia="Times New Roman"/>
         </w:rPr>
@@ -11603,7 +12918,7 @@
         <w:rPr>
           <w:rFonts w:eastAsia="Times New Roman"/>
         </w:rPr>
-        <w:instrText>ADDIN CSL_CITATION { "citationItems" : [ { "id" : "ITEM-1", "itemData" : { "DOI" : "10.1038/srep39734", "ISSN" : "2045-2322", "author" : [ { "dropping-particle" : "", "family" : "Aranda", "given" : "M.", "non-dropping-particle" : "", "parse-names" : false, "suffix" : "" }, { "dropping-particle" : "", "family" : "Li", "given" : "Y.", "non-dropping-particle" : "", "parse-names" : false, "suffix" : "" }, { "dropping-particle" : "", "family" : "Liew", "given" : "Y. J.", "non-dropping-particle" : "", "parse-names" : false, "suffix" : "" }, { "dropping-particle" : "", "family" : "Baumgarten", "given" : "S.", "non-dropping-particle" : "", "parse-names" : false, "suffix" : "" }, { "dropping-particle" : "", "family" : "Simakov", "given" : "O.", "non-dropping-particle" : "", "parse-names" : false, "suffix" : "" }, { "dropping-particle" : "", "family" : "Wilson", "given" : "M. C.", "non-dropping-particle" : "", "parse-names" : false, "suffix" : "" }, { "dropping-particle" : "", "family" : "Piel", "given" : "J.", "non-dropping-particle" : "", "parse-names" : false, "suffix" : "" }, { "dropping-particle" : "", "family" : "Ashoor", "given" : "H.", "non-dropping-particle" : "", "parse-names" : false, "suffix" : "" }, { "dropping-particle" : "", "family" : "Bougouffa", "given" : "S.", "non-dropping-particle" : "", "parse-names" : false, "suffix" : "" }, { "dropping-particle" : "", "family" : "Bajic", "given" : "V. B.", "non-dropping-particle" : "", "parse-names" : false, "suffix" : "" }, { "dropping-particle" : "", "family" : "Ryu", "given" : "T.", "non-dropping-particle" : "", "parse-names" : false, "suffix" : "" }, { "dropping-particle" : "", "family" : "Ravasi", "given" : "T.", "non-dropping-particle" : "", "parse-names" : false, "suffix" : "" }, { "dropping-particle" : "", "family" : "Bayer", "given" : "T.", "non-dropping-particle" : "", "parse-names" : false, "suffix" : "" }, { "dropping-particle" : "", "family" : "Micklem", "given" : "G.", "non-dropping-particle" : "", "parse-names" : false, "suffix" : "" }, { "dropping-particle" : "", "family" : "Kim", "given" : "H.", "non-dropping-particle" : "", "parse-names" : false, "suffix" : "" }, { "dropping-particle" : "", "family" : "Bhak", "given" : "J.", "non-dropping-particle" : "", "parse-names" : false, "suffix" : "" }, { "dropping-particle" : "", "family" : "LaJeunesse", "given" : "T. C.", "non-dropping-particle" : "", "parse-names" : false, "suffix" : "" }, { "dropping-particle" : "", "family" : "Voolstra", "given" : "C. R.", "non-dropping-particle" : "", "parse-names" : false, "suffix" : "" } ], "container-title" : "Scientific Reports", "id" : "ITEM-1", "issued" : { "date-parts" : [ [ "2016", "12", "22" ] ] }, "page" : "39734", "publisher" : "Nature Publishing Group", "title" : "Genomes of coral dinoflagellate symbionts highlight evolutionary adaptations conducive to a symbiotic lifestyle", "type" : "article-journal", "volume" : "6" }, "uris" : [ "http://www.mendeley.com/documents/?uuid=9efce937-f253-33cb-8a9f-569b95144d10" ] } ], "mendeley" : { "formattedCitation" : "[57]", "plainTextFormattedCitation" : "[57]", "previouslyFormattedCitation" : "[57]" }, "properties" : {  }, "schema" : "https://github.com/citation-style-language/schema/raw/master/csl-citation.json" }</w:instrText>
+        <w:instrText>ADDIN CSL_CITATION { "citationItems" : [ { "id" : "ITEM-1", "itemData" : { "DOI" : "10.1038/srep39734", "ISSN" : "2045-2322", "author" : [ { "dropping-particle" : "", "family" : "Aranda", "given" : "M.", "non-dropping-particle" : "", "parse-names" : false, "suffix" : "" }, { "dropping-particle" : "", "family" : "Li", "given" : "Y.", "non-dropping-particle" : "", "parse-names" : false, "suffix" : "" }, { "dropping-particle" : "", "family" : "Liew", "given" : "Y. J.", "non-dropping-particle" : "", "parse-names" : false, "suffix" : "" }, { "dropping-particle" : "", "family" : "Baumgarten", "given" : "S.", "non-dropping-particle" : "", "parse-names" : false, "suffix" : "" }, { "dropping-particle" : "", "family" : "Simakov", "given" : "O.", "non-dropping-particle" : "", "parse-names" : false, "suffix" : "" }, { "dropping-particle" : "", "family" : "Wilson", "given" : "M. C.", "non-dropping-particle" : "", "parse-names" : false, "suffix" : "" }, { "dropping-particle" : "", "family" : "Piel", "given" : "J.", "non-dropping-particle" : "", "parse-names" : false, "suffix" : "" }, { "dropping-particle" : "", "family" : "Ashoor", "given" : "H.", "non-dropping-particle" : "", "parse-names" : false, "suffix" : "" }, { "dropping-particle" : "", "family" : "Bougouffa", "given" : "S.", "non-dropping-particle" : "", "parse-names" : false, "suffix" : "" }, { "dropping-particle" : "", "family" : "Bajic", "given" : "V. B.", "non-dropping-particle" : "", "parse-names" : false, "suffix" : "" }, { "dropping-particle" : "", "family" : "Ryu", "given" : "T.", "non-dropping-particle" : "", "parse-names" : false, "suffix" : "" }, { "dropping-particle" : "", "family" : "Ravasi", "given" : "T.", "non-dropping-particle" : "", "parse-names" : false, "suffix" : "" }, { "dropping-particle" : "", "family" : "Bayer", "given" : "T.", "non-dropping-particle" : "", "parse-names" : false, "suffix" : "" }, { "dropping-particle" : "", "family" : "Micklem", "given" : "G.", "non-dropping-particle" : "", "parse-names" : false, "suffix" : "" }, { "dropping-particle" : "", "family" : "Kim", "given" : "H.", "non-dropping-particle" : "", "parse-names" : false, "suffix" : "" }, { "dropping-particle" : "", "family" : "Bhak", "given" : "J.", "non-dropping-particle" : "", "parse-names" : false, "suffix" : "" }, { "dropping-particle" : "", "family" : "LaJeunesse", "given" : "T. C.", "non-dropping-particle" : "", "parse-names" : false, "suffix" : "" }, { "dropping-particle" : "", "family" : "Voolstra", "given" : "C. R.", "non-dropping-particle" : "", "parse-names" : false, "suffix" : "" } ], "container-title" : "Scientific Reports", "id" : "ITEM-1", "issued" : { "date-parts" : [ [ "2016", "12", "22" ] ] }, "page" : "39734", "publisher" : "Nature Publishing Group", "title" : "Genomes of coral dinoflagellate symbionts highlight evolutionary adaptations conducive to a symbiotic lifestyle", "type" : "article-journal", "volume" : "6" }, "uris" : [ "http://www.mendeley.com/documents/?uuid=9efce937-f253-33cb-8a9f-569b95144d10" ] } ], "mendeley" : { "formattedCitation" : "[55]", "plainTextFormattedCitation" : "[55]", "previouslyFormattedCitation" : "[55]" }, "properties" : {  }, "schema" : "https://github.com/citation-style-language/schema/raw/master/csl-citation.json" }</w:instrText>
       </w:r>
       <w:r>
         <w:rPr>
@@ -11616,7 +12931,7 @@
           <w:rFonts w:eastAsia="Times New Roman"/>
           <w:noProof/>
         </w:rPr>
-        <w:t>[57]</w:t>
+        <w:t>[55]</w:t>
       </w:r>
       <w:r>
         <w:rPr>
@@ -11653,14 +12968,7 @@
         <w:rPr>
           <w:rFonts w:eastAsia="Times New Roman"/>
         </w:rPr>
-        <w:t xml:space="preserve"> trends are important to consider in the assessment of transcriptome </w:t>
-      </w:r>
-      <w:r>
-        <w:rPr>
-          <w:rFonts w:eastAsia="Times New Roman"/>
-        </w:rPr>
-        <w:lastRenderedPageBreak/>
-        <w:t xml:space="preserve">quality, given that the assemblies from </w:t>
+        <w:t xml:space="preserve"> trends are important to consider in the assessment of transcriptome quality, given that the assemblies from </w:t>
       </w:r>
       <w:proofErr w:type="spellStart"/>
       <w:r>
@@ -11733,15 +13041,15 @@
     </w:p>
     <w:p>
       <w:pPr>
-        <w:pStyle w:val="Normal10"/>
-        <w:rPr>
-          <w:rFonts w:eastAsia="Times New Roman"/>
-        </w:rPr>
-      </w:pPr>
-    </w:p>
-    <w:p>
-      <w:pPr>
-        <w:pStyle w:val="Normal10"/>
+        <w:pStyle w:val="Normal11"/>
+        <w:rPr>
+          <w:rFonts w:eastAsia="Times New Roman"/>
+        </w:rPr>
+      </w:pPr>
+    </w:p>
+    <w:p>
+      <w:pPr>
+        <w:pStyle w:val="Normal11"/>
         <w:outlineLvl w:val="0"/>
         <w:rPr>
           <w:rFonts w:eastAsia="Times New Roman"/>
@@ -11758,7 +13066,7 @@
     </w:p>
     <w:p>
       <w:pPr>
-        <w:pStyle w:val="Normal10"/>
+        <w:pStyle w:val="Normal11"/>
         <w:rPr>
           <w:rFonts w:eastAsia="Times New Roman"/>
           <w:i/>
@@ -11767,7 +13075,7 @@
     </w:p>
     <w:p>
       <w:pPr>
-        <w:pStyle w:val="Normal10"/>
+        <w:pStyle w:val="Normal11"/>
         <w:rPr>
           <w:rFonts w:eastAsia="Times New Roman"/>
         </w:rPr>
@@ -11992,15 +13300,15 @@
     </w:p>
     <w:p>
       <w:pPr>
-        <w:pStyle w:val="Normal10"/>
-        <w:rPr>
-          <w:rFonts w:eastAsia="Times New Roman"/>
-        </w:rPr>
-      </w:pPr>
-    </w:p>
-    <w:p>
-      <w:pPr>
-        <w:pStyle w:val="Normal10"/>
+        <w:pStyle w:val="Normal11"/>
+        <w:rPr>
+          <w:rFonts w:eastAsia="Times New Roman"/>
+        </w:rPr>
+      </w:pPr>
+    </w:p>
+    <w:p>
+      <w:pPr>
+        <w:pStyle w:val="Normal11"/>
         <w:rPr>
           <w:rFonts w:eastAsia="Times New Roman"/>
         </w:rPr>
@@ -12062,7 +13370,7 @@
     </w:p>
     <w:p>
       <w:pPr>
-        <w:pStyle w:val="Normal10"/>
+        <w:pStyle w:val="Normal11"/>
         <w:rPr>
           <w:rFonts w:eastAsia="Times New Roman"/>
         </w:rPr>
@@ -12326,15 +13634,7 @@
           <w:rFonts w:eastAsia="Times New Roman"/>
           <w:noProof/>
         </w:rPr>
-        <w:t xml:space="preserve">3. Mittal VK, McDonald JF. De novo assembly and characterization of breast cancer transcriptomes identifies large numbers of novel fusion-gene transcripts of potential functional </w:t>
-      </w:r>
-      <w:r>
-        <w:rPr>
-          <w:rFonts w:eastAsia="Times New Roman"/>
-          <w:noProof/>
-        </w:rPr>
-        <w:lastRenderedPageBreak/>
-        <w:t>significance. BMC Med. Genomics [Internet]. BioMed Central; 2017 [cited 2018 Mar 14];10:53. Available from: http://www.ncbi.nlm.nih.gov/pubmed/28851357</w:t>
+        <w:t>3. Mittal VK, McDonald JF. De novo assembly and characterization of breast cancer transcriptomes identifies large numbers of novel fusion-gene transcripts of potential functional significance. BMC Med. Genomics [Internet]. BioMed Central; 2017 [cited 2018 Mar 14];10:53. Available from: http://www.ncbi.nlm.nih.gov/pubmed/28851357</w:t>
       </w:r>
     </w:p>
     <w:p>
@@ -12570,15 +13870,7 @@
           <w:rFonts w:eastAsia="Times New Roman"/>
           <w:noProof/>
         </w:rPr>
-        <w:t xml:space="preserve">14. Yu J, Lou Y, Zhao A. Transcriptome analysis of follicles reveals the importance of autophagy and hormones in regulating broodiness of Zhedong white goose. Sci. Rep. [Internet]. </w:t>
-      </w:r>
-      <w:r>
-        <w:rPr>
-          <w:rFonts w:eastAsia="Times New Roman"/>
-          <w:noProof/>
-        </w:rPr>
-        <w:lastRenderedPageBreak/>
-        <w:t>Nature Publishing Group; 2016 [cited 2018 Mar 15];6:36877. Available from: http://www.nature.com/articles/srep36877</w:t>
+        <w:t>14. Yu J, Lou Y, Zhao A. Transcriptome analysis of follicles reveals the importance of autophagy and hormones in regulating broodiness of Zhedong white goose. Sci. Rep. [Internet]. Nature Publishing Group; 2016 [cited 2018 Mar 15];6:36877. Available from: http://www.nature.com/articles/srep36877</w:t>
       </w:r>
     </w:p>
     <w:p>
@@ -12818,15 +14110,7 @@
           <w:rFonts w:eastAsia="Times New Roman"/>
           <w:noProof/>
         </w:rPr>
-        <w:t xml:space="preserve">26. Keeling PJ, Burki F, Wilcox HM, Allam B, Allen EE, Amaral-Zettler LA, et al. The Marine Microbial Eukaryote Transcriptome Sequencing Project (MMETSP): Illuminating the Functional Diversity of Eukaryotic Life in the Oceans through Transcriptome Sequencing. Roberts RG, editor. PLoS Biol. [Internet]. Public Library of Science; 2014 [cited 2017 Feb 16];12:e1001889. </w:t>
-      </w:r>
-      <w:r>
-        <w:rPr>
-          <w:rFonts w:eastAsia="Times New Roman"/>
-          <w:noProof/>
-        </w:rPr>
-        <w:lastRenderedPageBreak/>
-        <w:t>Available from: http://dx.plos.org/10.1371/journal.pbio.1001889</w:t>
+        <w:t>26. Keeling PJ, Burki F, Wilcox HM, Allam B, Allen EE, Amaral-Zettler LA, et al. The Marine Microbial Eukaryote Transcriptome Sequencing Project (MMETSP): Illuminating the Functional Diversity of Eukaryotic Life in the Oceans through Transcriptome Sequencing. Roberts RG, editor. PLoS Biol. [Internet]. Public Library of Science; 2014 [cited 2017 Feb 16];12:e1001889. Available from: http://dx.plos.org/10.1371/journal.pbio.1001889</w:t>
       </w:r>
     </w:p>
     <w:p>
@@ -13102,15 +14386,7 @@
           <w:rFonts w:eastAsia="Times New Roman"/>
           <w:noProof/>
         </w:rPr>
-        <w:t xml:space="preserve">39. Leinonen R, Sugawara H, Shumway M. The Sequence Read Archive. Nucleic Acids Res. </w:t>
-      </w:r>
-      <w:r>
-        <w:rPr>
-          <w:rFonts w:eastAsia="Times New Roman"/>
-          <w:noProof/>
-        </w:rPr>
-        <w:lastRenderedPageBreak/>
-        <w:t>[Internet]. Oxford University Press; 2011 [cited 2017 Oct 17];39:D19–21. Available from: https://academic.oup.com/nar/article-lookup/doi/10.1093/nar/gkq1019</w:t>
+        <w:t>39. Leinonen R, Sugawara H, Shumway M. The Sequence Read Archive. Nucleic Acids Res. [Internet]. Oxford University Press; 2011 [cited 2017 Oct 17];39:D19–21. Available from: https://academic.oup.com/nar/article-lookup/doi/10.1093/nar/gkq1019</w:t>
       </w:r>
     </w:p>
     <w:p>
@@ -13350,15 +14626,7 @@
           <w:rFonts w:eastAsia="Times New Roman"/>
           <w:noProof/>
         </w:rPr>
-        <w:t xml:space="preserve">51. Li B, Fillmore N, Bai Y, Collins M, Thomson J a., Stewart R, et al. Evaluation of de novo </w:t>
-      </w:r>
-      <w:r>
-        <w:rPr>
-          <w:rFonts w:eastAsia="Times New Roman"/>
-          <w:noProof/>
-        </w:rPr>
-        <w:lastRenderedPageBreak/>
-        <w:t>transcriptome assemblies from RNA-Seq data. bioRxiv [Internet]. 2014;1–21. Available from: http://biorxiv.org/content/early/2014/06/13/006338.abstract</w:t>
+        <w:t>51. Li B, Fillmore N, Bai Y, Collins M, Thomson JA, Stewart R, et al. Evaluation of de novo transcriptome assemblies from RNA-Seq data. Genome Biol. [Internet]. BioMed Central; 2014 [cited 2017 Oct 17];15:553. Available from: http://genomebiology.biomedcentral.com/articles/10.1186/s13059-014-0553-5</w:t>
       </w:r>
     </w:p>
     <w:p>
@@ -13378,7 +14646,7 @@
           <w:rFonts w:eastAsia="Times New Roman"/>
           <w:noProof/>
         </w:rPr>
-        <w:t>52. Pierce N. MakeMyTranscriptome: assemble, annotate, and assess transcriptomes in a single step. [Internet]. 2017. Available from: https://github.com/bluegenes/MakeMyTranscriptome</w:t>
+        <w:t>52. Li B, Fillmore N, Bai Y, Collins M, Thomson J a., Stewart R, et al. Evaluation of de novo transcriptome assemblies from RNA-Seq data. bioRxiv [Internet]. 2014;1–21. Available from: http://biorxiv.org/content/early/2014/06/13/006338.abstract</w:t>
       </w:r>
     </w:p>
     <w:p>
@@ -13398,7 +14666,7 @@
           <w:rFonts w:eastAsia="Times New Roman"/>
           <w:noProof/>
         </w:rPr>
-        <w:t>53. Dunn CW, Howison M, Zapata F. Agalma: an automated phylogenomics workflow. BMC Bioinformatics [Internet]. BioMed Central; 2013 [cited 2018 Mar 16];14:330. Available from: http://bmcbioinformatics.biomedcentral.com/articles/10.1186/1471-2105-14-330</w:t>
+        <w:t>53. Bradnam KR, Fass JN, Alexandrov A, Baranay P, Bechner M, Birol I, et al. Assemblathon 2: evaluating de novo methods of genome assembly in three vertebrate species. Gigascience [Internet]. Oxford University Press; 2013 [cited 2017 Oct 17];2:10. Available from: https://academic.oup.com/gigascience/article-lookup/doi/10.1186/2047-217X-2-10</w:t>
       </w:r>
     </w:p>
     <w:p>
@@ -13418,7 +14686,7 @@
           <w:rFonts w:eastAsia="Times New Roman"/>
           <w:noProof/>
         </w:rPr>
-        <w:t>54. Bradnam KR, Fass JN, Alexandrov A, Baranay P, Bechner M, Birol I, et al. Assemblathon 2: evaluating de novo methods of genome assembly in three vertebrate species. Gigascience [Internet]. Oxford University Press; 2013 [cited 2017 Oct 17];2:10. Available from: https://academic.oup.com/gigascience/article-lookup/doi/10.1186/2047-217X-2-10</w:t>
+        <w:t>54. MacManes MD. The Oyster River Protocol: A Multi Assembler and Kmer Approach For de novo Transcriptome Assembly. doi.org [Internet]. Cold Spring Harbor Laboratory; 2017 [cited 2017 Sep 21];177253. Available from: https://www.biorxiv.org/content/early/2017/08/16/177253</w:t>
       </w:r>
     </w:p>
     <w:p>
@@ -13429,7 +14697,6 @@
         <w:adjustRightInd w:val="0"/>
         <w:spacing w:line="240" w:lineRule="auto"/>
         <w:rPr>
-          <w:rFonts w:eastAsia="Times New Roman"/>
           <w:noProof/>
         </w:rPr>
       </w:pPr>
@@ -13438,46 +14705,7 @@
           <w:rFonts w:eastAsia="Times New Roman"/>
           <w:noProof/>
         </w:rPr>
-        <w:t>55. MacManes MD. The Oyster River Protocol: A Multi Assembler and Kmer Approach For de novo Transcriptome Assembly. doi.org [Internet]. Cold Spring Harbor Laboratory; 2017 [cited 2017 Sep 21];177253. Available from: https://www.biorxiv.org/content/early/2017/08/16/177253</w:t>
-      </w:r>
-    </w:p>
-    <w:p>
-      <w:pPr>
-        <w:widowControl w:val="0"/>
-        <w:autoSpaceDE w:val="0"/>
-        <w:autoSpaceDN w:val="0"/>
-        <w:adjustRightInd w:val="0"/>
-        <w:spacing w:line="240" w:lineRule="auto"/>
-        <w:rPr>
-          <w:rFonts w:eastAsia="Times New Roman"/>
-          <w:noProof/>
-        </w:rPr>
-      </w:pPr>
-      <w:r>
-        <w:rPr>
-          <w:rFonts w:eastAsia="Times New Roman"/>
-          <w:noProof/>
-        </w:rPr>
-        <w:t>56. Li B, Fillmore N, Bai Y, Collins M, Thomson JA, Stewart R, et al. Evaluation of de novo transcriptome assemblies from RNA-Seq data. Genome Biol. [Internet]. BioMed Central; 2014 [cited 2017 Oct 17];15:553. Available from: http://genomebiology.biomedcentral.com/articles/10.1186/s13059-014-0553-5</w:t>
-      </w:r>
-    </w:p>
-    <w:p>
-      <w:pPr>
-        <w:widowControl w:val="0"/>
-        <w:autoSpaceDE w:val="0"/>
-        <w:autoSpaceDN w:val="0"/>
-        <w:adjustRightInd w:val="0"/>
-        <w:spacing w:line="240" w:lineRule="auto"/>
-        <w:rPr>
-          <w:noProof/>
-        </w:rPr>
-      </w:pPr>
-      <w:r>
-        <w:rPr>
-          <w:rFonts w:eastAsia="Times New Roman"/>
-          <w:noProof/>
-        </w:rPr>
-        <w:t>57. Aranda M, Li Y, Liew YJ, Baumgarten S, Simakov O, Wilson MC, et al. Genomes of coral dinoflagellate symbionts highlight evolutionary adaptations conducive to a symbiotic lifestyle. Sci. Rep. [Internet]. Nature Publishing Group; 2016 [cited 2017 Feb 28];6:39734. Available from: http://www.nature.com/articles/srep39734</w:t>
+        <w:t>55. Aranda M, Li Y, Liew YJ, Baumgarten S, Simakov O, Wilson MC, et al. Genomes of coral dinoflagellate symbionts highlight evolutionary adaptations conducive to a symbiotic lifestyle. Sci. Rep. [Internet]. Nature Publishing Group; 2016 [cited 2017 Feb 28];6:39734. Available from: http://www.nature.com/articles/srep39734</w:t>
       </w:r>
     </w:p>
     <w:p>
@@ -14855,8 +16083,8 @@
       </w:tblCellMar>
     </w:tblPr>
   </w:style>
-  <w:style w:type="paragraph" w:customStyle="1" w:styleId="Normal10">
-    <w:name w:val="Normal1"/>
+  <w:style w:type="paragraph" w:customStyle="1" w:styleId="Normal11">
+    <w:name w:val="Normal11"/>
     <w:rsid w:val="00511B8D"/>
   </w:style>
   <w:style w:type="paragraph" w:styleId="HTMLPreformatted">
@@ -15289,7 +16517,7 @@
 </file>
 
 <file path=customXml/itemProps1.xml><?xml version="1.0" encoding="utf-8"?>
-<ds:datastoreItem xmlns:ds="http://schemas.openxmlformats.org/officeDocument/2006/customXml" ds:itemID="{1E3FE611-ABD2-8940-ACD3-4AE617D68481}">
+<ds:datastoreItem xmlns:ds="http://schemas.openxmlformats.org/officeDocument/2006/customXml" ds:itemID="{CDF04B45-D16F-C341-B4B8-B40A0AE684E2}">
   <ds:schemaRefs>
     <ds:schemaRef ds:uri="http://schemas.openxmlformats.org/officeDocument/2006/bibliography"/>
   </ds:schemaRefs>
@@ -15297,7 +16525,7 @@
 </file>
 
 <file path=customXml/itemProps2.xml><?xml version="1.0" encoding="utf-8"?>
-<ds:datastoreItem xmlns:ds="http://schemas.openxmlformats.org/officeDocument/2006/customXml" ds:itemID="{CF80C824-9504-1D48-9575-BB4C31F16B05}">
+<ds:datastoreItem xmlns:ds="http://schemas.openxmlformats.org/officeDocument/2006/customXml" ds:itemID="{694870B4-2158-5E4E-8555-EBC1507BFA8C}">
   <ds:schemaRefs>
     <ds:schemaRef ds:uri="http://schemas.openxmlformats.org/officeDocument/2006/bibliography"/>
   </ds:schemaRefs>
